--- a/Notes/Word/Questions/Android_Questions.docx
+++ b/Notes/Word/Questions/Android_Questions.docx
@@ -563,119 +563,29 @@
           <w:sz w:val="28"/>
           <w:szCs w:val="28"/>
         </w:rPr>
-        <w:t xml:space="preserve">10. What are </w:t>
-      </w:r>
-      <w:proofErr w:type="spellStart"/>
-      <w:r>
-        <w:rPr>
-          <w:rFonts w:cstheme="minorHAnsi"/>
-          <w:b/>
-          <w:bCs/>
-          <w:color w:val="C00000"/>
-          <w:sz w:val="28"/>
-          <w:szCs w:val="28"/>
-        </w:rPr>
-        <w:t>ProGuard</w:t>
-      </w:r>
-      <w:proofErr w:type="spellEnd"/>
-      <w:r>
-        <w:rPr>
-          <w:rFonts w:cstheme="minorHAnsi"/>
-          <w:b/>
-          <w:bCs/>
-          <w:color w:val="C00000"/>
-          <w:sz w:val="28"/>
-          <w:szCs w:val="28"/>
-        </w:rPr>
-        <w:t xml:space="preserve"> rules in Android?</w:t>
-      </w:r>
-    </w:p>
-    <w:p>
-      <w:pPr>
-        <w:jc w:val="both"/>
-        <w:rPr>
-          <w:rFonts w:cstheme="minorHAnsi"/>
-          <w:b/>
-          <w:bCs/>
-          <w:sz w:val="28"/>
-          <w:szCs w:val="28"/>
-        </w:rPr>
-      </w:pPr>
-      <w:r>
-        <w:rPr>
-          <w:rFonts w:cstheme="minorHAnsi"/>
-          <w:b/>
-          <w:bCs/>
-          <w:sz w:val="28"/>
-          <w:szCs w:val="28"/>
-        </w:rPr>
-        <w:t xml:space="preserve">    - </w:t>
-      </w:r>
-      <w:proofErr w:type="spellStart"/>
-      <w:r>
-        <w:rPr>
-          <w:rFonts w:cstheme="minorHAnsi"/>
-          <w:b/>
-          <w:bCs/>
-          <w:sz w:val="28"/>
-          <w:szCs w:val="28"/>
-        </w:rPr>
-        <w:t>ProGuard</w:t>
-      </w:r>
-      <w:proofErr w:type="spellEnd"/>
-      <w:r>
-        <w:rPr>
-          <w:rFonts w:cstheme="minorHAnsi"/>
-          <w:b/>
-          <w:bCs/>
-          <w:sz w:val="28"/>
-          <w:szCs w:val="28"/>
-        </w:rPr>
-        <w:t xml:space="preserve"> is a code shrinking and obfuscation tool in Android. </w:t>
-      </w:r>
-      <w:proofErr w:type="spellStart"/>
-      <w:r>
-        <w:rPr>
-          <w:rFonts w:cstheme="minorHAnsi"/>
-          <w:b/>
-          <w:bCs/>
-          <w:sz w:val="28"/>
-          <w:szCs w:val="28"/>
-        </w:rPr>
-        <w:t>ProGuard</w:t>
-      </w:r>
-      <w:proofErr w:type="spellEnd"/>
-      <w:r>
-        <w:rPr>
-          <w:rFonts w:cstheme="minorHAnsi"/>
-          <w:b/>
-          <w:bCs/>
-          <w:sz w:val="28"/>
-          <w:szCs w:val="28"/>
-        </w:rPr>
-        <w:t xml:space="preserve"> rules are configuration settings that specify how </w:t>
-      </w:r>
-      <w:proofErr w:type="spellStart"/>
-      <w:r>
-        <w:rPr>
-          <w:rFonts w:cstheme="minorHAnsi"/>
-          <w:b/>
-          <w:bCs/>
-          <w:sz w:val="28"/>
-          <w:szCs w:val="28"/>
-        </w:rPr>
-        <w:t>ProGuard</w:t>
-      </w:r>
-      <w:proofErr w:type="spellEnd"/>
-      <w:r>
-        <w:rPr>
-          <w:rFonts w:cstheme="minorHAnsi"/>
-          <w:b/>
-          <w:bCs/>
-          <w:sz w:val="28"/>
-          <w:szCs w:val="28"/>
-        </w:rPr>
-        <w:t xml:space="preserve"> should process and optimize the code, as well as how it should handle class and method names for obfuscation.</w:t>
+        <w:t>10. What are ProGuard rules in Android?</w:t>
+      </w:r>
+    </w:p>
+    <w:p>
+      <w:pPr>
+        <w:jc w:val="both"/>
+        <w:rPr>
+          <w:rFonts w:cstheme="minorHAnsi"/>
+          <w:b/>
+          <w:bCs/>
+          <w:sz w:val="28"/>
+          <w:szCs w:val="28"/>
+        </w:rPr>
+      </w:pPr>
+      <w:r>
+        <w:rPr>
+          <w:rFonts w:cstheme="minorHAnsi"/>
+          <w:b/>
+          <w:bCs/>
+          <w:sz w:val="28"/>
+          <w:szCs w:val="28"/>
+        </w:rPr>
+        <w:t xml:space="preserve">    - ProGuard is a code shrinking and obfuscation tool in Android. ProGuard rules are configuration settings that specify how ProGuard should process and optimize the code, as well as how it should handle class and method names for obfuscation.</w:t>
       </w:r>
     </w:p>
     <w:p>
@@ -847,139 +757,7 @@
           <w:sz w:val="28"/>
           <w:szCs w:val="28"/>
         </w:rPr>
-        <w:t xml:space="preserve">    - An activity represents a single screen with a user interface in an Android application. The activity lifecycle consists of methods like </w:t>
-      </w:r>
-      <w:proofErr w:type="spellStart"/>
-      <w:r>
-        <w:rPr>
-          <w:rFonts w:cstheme="minorHAnsi"/>
-          <w:b/>
-          <w:bCs/>
-          <w:sz w:val="28"/>
-          <w:szCs w:val="28"/>
-        </w:rPr>
-        <w:t>onCreate</w:t>
-      </w:r>
-      <w:proofErr w:type="spellEnd"/>
-      <w:r>
-        <w:rPr>
-          <w:rFonts w:cstheme="minorHAnsi"/>
-          <w:b/>
-          <w:bCs/>
-          <w:sz w:val="28"/>
-          <w:szCs w:val="28"/>
-        </w:rPr>
-        <w:t xml:space="preserve">, </w:t>
-      </w:r>
-      <w:proofErr w:type="spellStart"/>
-      <w:r>
-        <w:rPr>
-          <w:rFonts w:cstheme="minorHAnsi"/>
-          <w:b/>
-          <w:bCs/>
-          <w:sz w:val="28"/>
-          <w:szCs w:val="28"/>
-        </w:rPr>
-        <w:t>onStart</w:t>
-      </w:r>
-      <w:proofErr w:type="spellEnd"/>
-      <w:r>
-        <w:rPr>
-          <w:rFonts w:cstheme="minorHAnsi"/>
-          <w:b/>
-          <w:bCs/>
-          <w:sz w:val="28"/>
-          <w:szCs w:val="28"/>
-        </w:rPr>
-        <w:t xml:space="preserve">, </w:t>
-      </w:r>
-      <w:proofErr w:type="spellStart"/>
-      <w:r>
-        <w:rPr>
-          <w:rFonts w:cstheme="minorHAnsi"/>
-          <w:b/>
-          <w:bCs/>
-          <w:sz w:val="28"/>
-          <w:szCs w:val="28"/>
-        </w:rPr>
-        <w:t>onResume</w:t>
-      </w:r>
-      <w:proofErr w:type="spellEnd"/>
-      <w:r>
-        <w:rPr>
-          <w:rFonts w:cstheme="minorHAnsi"/>
-          <w:b/>
-          <w:bCs/>
-          <w:sz w:val="28"/>
-          <w:szCs w:val="28"/>
-        </w:rPr>
-        <w:t xml:space="preserve">, </w:t>
-      </w:r>
-      <w:proofErr w:type="spellStart"/>
-      <w:r>
-        <w:rPr>
-          <w:rFonts w:cstheme="minorHAnsi"/>
-          <w:b/>
-          <w:bCs/>
-          <w:sz w:val="28"/>
-          <w:szCs w:val="28"/>
-        </w:rPr>
-        <w:t>onPause</w:t>
-      </w:r>
-      <w:proofErr w:type="spellEnd"/>
-      <w:r>
-        <w:rPr>
-          <w:rFonts w:cstheme="minorHAnsi"/>
-          <w:b/>
-          <w:bCs/>
-          <w:sz w:val="28"/>
-          <w:szCs w:val="28"/>
-        </w:rPr>
-        <w:t xml:space="preserve">, </w:t>
-      </w:r>
-      <w:proofErr w:type="spellStart"/>
-      <w:r>
-        <w:rPr>
-          <w:rFonts w:cstheme="minorHAnsi"/>
-          <w:b/>
-          <w:bCs/>
-          <w:sz w:val="28"/>
-          <w:szCs w:val="28"/>
-        </w:rPr>
-        <w:t>onStop</w:t>
-      </w:r>
-      <w:proofErr w:type="spellEnd"/>
-      <w:r>
-        <w:rPr>
-          <w:rFonts w:cstheme="minorHAnsi"/>
-          <w:b/>
-          <w:bCs/>
-          <w:sz w:val="28"/>
-          <w:szCs w:val="28"/>
-        </w:rPr>
-        <w:t xml:space="preserve">, and </w:t>
-      </w:r>
-      <w:proofErr w:type="spellStart"/>
-      <w:r>
-        <w:rPr>
-          <w:rFonts w:cstheme="minorHAnsi"/>
-          <w:b/>
-          <w:bCs/>
-          <w:sz w:val="28"/>
-          <w:szCs w:val="28"/>
-        </w:rPr>
-        <w:t>onDestroy</w:t>
-      </w:r>
-      <w:proofErr w:type="spellEnd"/>
-      <w:r>
-        <w:rPr>
-          <w:rFonts w:cstheme="minorHAnsi"/>
-          <w:b/>
-          <w:bCs/>
-          <w:sz w:val="28"/>
-          <w:szCs w:val="28"/>
-        </w:rPr>
-        <w:t>. The lifecycle diagram illustrates the flow of these methods during the lifetime of an activity.</w:t>
+        <w:t xml:space="preserve">    - An activity represents a single screen with a user interface in an Android application. The activity lifecycle consists of methods like onCreate, onStart, onResume, onPause, onStop, and onDestroy. The lifecycle diagram illustrates the flow of these methods during the lifetime of an activity.</w:t>
       </w:r>
     </w:p>
     <w:p>
@@ -1049,95 +827,7 @@
           <w:sz w:val="28"/>
           <w:szCs w:val="28"/>
         </w:rPr>
-        <w:t xml:space="preserve">    - Activity lifecycle methods allow developers to manage the state and behavior of an activity. For example, </w:t>
-      </w:r>
-      <w:proofErr w:type="spellStart"/>
-      <w:r>
-        <w:rPr>
-          <w:rFonts w:cstheme="minorHAnsi"/>
-          <w:b/>
-          <w:bCs/>
-          <w:sz w:val="28"/>
-          <w:szCs w:val="28"/>
-        </w:rPr>
-        <w:t>onCreate</w:t>
-      </w:r>
-      <w:proofErr w:type="spellEnd"/>
-      <w:r>
-        <w:rPr>
-          <w:rFonts w:cstheme="minorHAnsi"/>
-          <w:b/>
-          <w:bCs/>
-          <w:sz w:val="28"/>
-          <w:szCs w:val="28"/>
-        </w:rPr>
-        <w:t xml:space="preserve"> initializes the activity, </w:t>
-      </w:r>
-      <w:proofErr w:type="spellStart"/>
-      <w:r>
-        <w:rPr>
-          <w:rFonts w:cstheme="minorHAnsi"/>
-          <w:b/>
-          <w:bCs/>
-          <w:sz w:val="28"/>
-          <w:szCs w:val="28"/>
-        </w:rPr>
-        <w:t>onResume</w:t>
-      </w:r>
-      <w:proofErr w:type="spellEnd"/>
-      <w:r>
-        <w:rPr>
-          <w:rFonts w:cstheme="minorHAnsi"/>
-          <w:b/>
-          <w:bCs/>
-          <w:sz w:val="28"/>
-          <w:szCs w:val="28"/>
-        </w:rPr>
-        <w:t xml:space="preserve"> and </w:t>
-      </w:r>
-      <w:proofErr w:type="spellStart"/>
-      <w:r>
-        <w:rPr>
-          <w:rFonts w:cstheme="minorHAnsi"/>
-          <w:b/>
-          <w:bCs/>
-          <w:sz w:val="28"/>
-          <w:szCs w:val="28"/>
-        </w:rPr>
-        <w:t>onPause</w:t>
-      </w:r>
-      <w:proofErr w:type="spellEnd"/>
-      <w:r>
-        <w:rPr>
-          <w:rFonts w:cstheme="minorHAnsi"/>
-          <w:b/>
-          <w:bCs/>
-          <w:sz w:val="28"/>
-          <w:szCs w:val="28"/>
-        </w:rPr>
-        <w:t xml:space="preserve"> handle visibility changes, and </w:t>
-      </w:r>
-      <w:proofErr w:type="spellStart"/>
-      <w:r>
-        <w:rPr>
-          <w:rFonts w:cstheme="minorHAnsi"/>
-          <w:b/>
-          <w:bCs/>
-          <w:sz w:val="28"/>
-          <w:szCs w:val="28"/>
-        </w:rPr>
-        <w:t>onDestroy</w:t>
-      </w:r>
-      <w:proofErr w:type="spellEnd"/>
-      <w:r>
-        <w:rPr>
-          <w:rFonts w:cstheme="minorHAnsi"/>
-          <w:b/>
-          <w:bCs/>
-          <w:sz w:val="28"/>
-          <w:szCs w:val="28"/>
-        </w:rPr>
-        <w:t xml:space="preserve"> is called when the activity is being destroyed.</w:t>
+        <w:t xml:space="preserve">    - Activity lifecycle methods allow developers to manage the state and behavior of an activity. For example, onCreate initializes the activity, onResume and onPause handle visibility changes, and onDestroy is called when the activity is being destroyed.</w:t>
       </w:r>
     </w:p>
     <w:p>
@@ -1226,20 +916,45 @@
           <w:rFonts w:cstheme="minorHAnsi"/>
           <w:b/>
           <w:bCs/>
-          <w:color w:val="C00000"/>
-          <w:sz w:val="28"/>
-          <w:szCs w:val="28"/>
-        </w:rPr>
-      </w:pPr>
-      <w:r>
-        <w:rPr>
-          <w:rFonts w:cstheme="minorHAnsi"/>
-          <w:b/>
-          <w:bCs/>
-          <w:color w:val="C00000"/>
-          <w:sz w:val="28"/>
-          <w:szCs w:val="28"/>
-        </w:rPr>
+          <w:sz w:val="28"/>
+          <w:szCs w:val="28"/>
+        </w:rPr>
+      </w:pPr>
+    </w:p>
+    <w:p>
+      <w:pPr>
+        <w:jc w:val="both"/>
+        <w:rPr>
+          <w:rFonts w:cstheme="minorHAnsi"/>
+          <w:b/>
+          <w:bCs/>
+          <w:sz w:val="28"/>
+          <w:szCs w:val="28"/>
+        </w:rPr>
+      </w:pPr>
+    </w:p>
+    <w:p>
+      <w:pPr>
+        <w:jc w:val="both"/>
+        <w:rPr>
+          <w:rFonts w:cstheme="minorHAnsi"/>
+          <w:b/>
+          <w:bCs/>
+          <w:color w:val="C00000"/>
+          <w:sz w:val="28"/>
+          <w:szCs w:val="28"/>
+        </w:rPr>
+      </w:pPr>
+      <w:r>
+        <w:rPr>
+          <w:rFonts w:cstheme="minorHAnsi"/>
+          <w:b/>
+          <w:bCs/>
+          <w:color w:val="C00000"/>
+          <w:sz w:val="28"/>
+          <w:szCs w:val="28"/>
+        </w:rPr>
+        <w:lastRenderedPageBreak/>
         <w:t>16. Why do we use a bundle?</w:t>
       </w:r>
     </w:p>
@@ -1262,558 +977,357 @@
           <w:sz w:val="28"/>
           <w:szCs w:val="28"/>
         </w:rPr>
+        <w:t xml:space="preserve">    - A Bundle is used to pass data between Android components. It is often employed to transfer information, such as strings or primitive data types, between activities or fragments.</w:t>
+      </w:r>
+    </w:p>
+    <w:p>
+      <w:pPr>
+        <w:jc w:val="both"/>
+        <w:rPr>
+          <w:rFonts w:cstheme="minorHAnsi"/>
+          <w:b/>
+          <w:bCs/>
+          <w:color w:val="C00000"/>
+          <w:sz w:val="28"/>
+          <w:szCs w:val="28"/>
+        </w:rPr>
+      </w:pPr>
+      <w:r>
+        <w:rPr>
+          <w:rFonts w:cstheme="minorHAnsi"/>
+          <w:b/>
+          <w:bCs/>
+          <w:color w:val="C00000"/>
+          <w:sz w:val="28"/>
+          <w:szCs w:val="28"/>
+        </w:rPr>
+        <w:t>17. What is a fragment?</w:t>
+      </w:r>
+    </w:p>
+    <w:p>
+      <w:pPr>
+        <w:jc w:val="both"/>
+        <w:rPr>
+          <w:rFonts w:cstheme="minorHAnsi"/>
+          <w:b/>
+          <w:bCs/>
+          <w:sz w:val="28"/>
+          <w:szCs w:val="28"/>
+        </w:rPr>
+      </w:pPr>
+      <w:r>
+        <w:rPr>
+          <w:rFonts w:cstheme="minorHAnsi"/>
+          <w:b/>
+          <w:bCs/>
+          <w:sz w:val="28"/>
+          <w:szCs w:val="28"/>
+        </w:rPr>
+        <w:t xml:space="preserve">    - A fragment is a modular, reusable portion of an activity in Android. It has its own lifecycle and can be combined with other fragments to create a flexible and responsive user interface.</w:t>
+      </w:r>
+    </w:p>
+    <w:p>
+      <w:pPr>
+        <w:jc w:val="both"/>
+        <w:rPr>
+          <w:rFonts w:cstheme="minorHAnsi"/>
+          <w:b/>
+          <w:bCs/>
+          <w:color w:val="C00000"/>
+          <w:sz w:val="28"/>
+          <w:szCs w:val="28"/>
+        </w:rPr>
+      </w:pPr>
+      <w:r>
+        <w:rPr>
+          <w:rFonts w:cstheme="minorHAnsi"/>
+          <w:b/>
+          <w:bCs/>
+          <w:color w:val="C00000"/>
+          <w:sz w:val="28"/>
+          <w:szCs w:val="28"/>
+        </w:rPr>
+        <w:t>18. Draw the fragment lifecycle.</w:t>
+      </w:r>
+    </w:p>
+    <w:p>
+      <w:pPr>
+        <w:jc w:val="both"/>
+        <w:rPr>
+          <w:rFonts w:cstheme="minorHAnsi"/>
+          <w:b/>
+          <w:bCs/>
+          <w:sz w:val="28"/>
+          <w:szCs w:val="28"/>
+        </w:rPr>
+      </w:pPr>
+      <w:r>
+        <w:rPr>
+          <w:rFonts w:cstheme="minorHAnsi"/>
+          <w:b/>
+          <w:bCs/>
+          <w:sz w:val="28"/>
+          <w:szCs w:val="28"/>
+        </w:rPr>
+        <w:t xml:space="preserve">    - (</w:t>
+      </w:r>
+      <w:r>
+        <w:rPr>
+          <w:rFonts w:cstheme="minorHAnsi"/>
+          <w:b/>
+          <w:bCs/>
+          <w:sz w:val="28"/>
+          <w:szCs w:val="28"/>
+        </w:rPr>
+        <w:t xml:space="preserve">Draw </w:t>
+      </w:r>
+      <w:r>
+        <w:rPr>
+          <w:rFonts w:cstheme="minorHAnsi"/>
+          <w:b/>
+          <w:bCs/>
+          <w:sz w:val="28"/>
+          <w:szCs w:val="28"/>
+        </w:rPr>
+        <w:t>Diagram</w:t>
+      </w:r>
+      <w:r>
+        <w:rPr>
+          <w:rFonts w:cstheme="minorHAnsi"/>
+          <w:b/>
+          <w:bCs/>
+          <w:sz w:val="28"/>
+          <w:szCs w:val="28"/>
+        </w:rPr>
+        <w:t xml:space="preserve"> here as per Fragment Note</w:t>
+      </w:r>
+      <w:r>
+        <w:rPr>
+          <w:rFonts w:cstheme="minorHAnsi"/>
+          <w:b/>
+          <w:bCs/>
+          <w:sz w:val="28"/>
+          <w:szCs w:val="28"/>
+        </w:rPr>
+        <w:t>)</w:t>
+      </w:r>
+    </w:p>
+    <w:p>
+      <w:pPr>
+        <w:jc w:val="both"/>
+        <w:rPr>
+          <w:rFonts w:cstheme="minorHAnsi"/>
+          <w:b/>
+          <w:bCs/>
+          <w:color w:val="C00000"/>
+          <w:sz w:val="28"/>
+          <w:szCs w:val="28"/>
+        </w:rPr>
+      </w:pPr>
+      <w:r>
+        <w:rPr>
+          <w:rFonts w:cstheme="minorHAnsi"/>
+          <w:b/>
+          <w:bCs/>
+          <w:color w:val="C00000"/>
+          <w:sz w:val="28"/>
+          <w:szCs w:val="28"/>
+        </w:rPr>
+        <w:t>19. What is the purpose and role of fragment lifecycle methods?</w:t>
+      </w:r>
+    </w:p>
+    <w:p>
+      <w:pPr>
+        <w:jc w:val="both"/>
+        <w:rPr>
+          <w:rFonts w:cstheme="minorHAnsi"/>
+          <w:b/>
+          <w:bCs/>
+          <w:sz w:val="28"/>
+          <w:szCs w:val="28"/>
+        </w:rPr>
+      </w:pPr>
+      <w:r>
+        <w:rPr>
+          <w:rFonts w:cstheme="minorHAnsi"/>
+          <w:b/>
+          <w:bCs/>
+          <w:sz w:val="28"/>
+          <w:szCs w:val="28"/>
+        </w:rPr>
+        <w:t xml:space="preserve">    - Fragment lifecycle methods, such as onAttach, onCreateView, onResume, onPause, and onDestroyView, allow developers to manage the state and behavior of fragments throughout their lifecycle.</w:t>
+      </w:r>
+    </w:p>
+    <w:p>
+      <w:pPr>
+        <w:jc w:val="both"/>
+        <w:rPr>
+          <w:rFonts w:cstheme="minorHAnsi"/>
+          <w:b/>
+          <w:bCs/>
+          <w:sz w:val="28"/>
+          <w:szCs w:val="28"/>
+        </w:rPr>
+      </w:pPr>
+      <w:r>
+        <w:rPr>
+          <w:rFonts w:cstheme="minorHAnsi"/>
+          <w:b/>
+          <w:bCs/>
+          <w:color w:val="C00000"/>
+          <w:sz w:val="28"/>
+          <w:szCs w:val="28"/>
+        </w:rPr>
+        <w:t>Note : alter this with brief description of each lifecycle method role and purpose</w:t>
+      </w:r>
+    </w:p>
+    <w:p>
+      <w:pPr>
+        <w:jc w:val="both"/>
+        <w:rPr>
+          <w:rFonts w:cstheme="minorHAnsi"/>
+          <w:b/>
+          <w:bCs/>
+          <w:color w:val="C00000"/>
+          <w:sz w:val="28"/>
+          <w:szCs w:val="28"/>
+        </w:rPr>
+      </w:pPr>
+      <w:r>
+        <w:rPr>
+          <w:rFonts w:cstheme="minorHAnsi"/>
+          <w:b/>
+          <w:bCs/>
+          <w:color w:val="C00000"/>
+          <w:sz w:val="28"/>
+          <w:szCs w:val="28"/>
+        </w:rPr>
+        <w:t>20. What is the difference between fragments and activities?</w:t>
+      </w:r>
+    </w:p>
+    <w:p>
+      <w:pPr>
+        <w:jc w:val="both"/>
+        <w:rPr>
+          <w:rFonts w:cstheme="minorHAnsi"/>
+          <w:b/>
+          <w:bCs/>
+          <w:sz w:val="28"/>
+          <w:szCs w:val="28"/>
+        </w:rPr>
+      </w:pPr>
+      <w:r>
+        <w:rPr>
+          <w:rFonts w:cstheme="minorHAnsi"/>
+          <w:b/>
+          <w:bCs/>
+          <w:sz w:val="28"/>
+          <w:szCs w:val="28"/>
+        </w:rPr>
+        <w:t xml:space="preserve">    - While both are UI components in Android, an activity represents a complete screen with a user interface, whereas a fragment is a modular section of an activity that can be combined with other fragments to create a complete user interface.</w:t>
+      </w:r>
+    </w:p>
+    <w:p>
+      <w:pPr>
+        <w:jc w:val="both"/>
+        <w:rPr>
+          <w:rFonts w:cstheme="minorHAnsi"/>
+          <w:b/>
+          <w:bCs/>
+          <w:color w:val="C00000"/>
+          <w:sz w:val="28"/>
+          <w:szCs w:val="28"/>
+        </w:rPr>
+      </w:pPr>
+      <w:r>
+        <w:rPr>
+          <w:rFonts w:cstheme="minorHAnsi"/>
+          <w:b/>
+          <w:bCs/>
+          <w:color w:val="C00000"/>
+          <w:sz w:val="28"/>
+          <w:szCs w:val="28"/>
+        </w:rPr>
+        <w:t>21. Describe a resource (res).</w:t>
+      </w:r>
+    </w:p>
+    <w:p>
+      <w:pPr>
+        <w:jc w:val="both"/>
+        <w:rPr>
+          <w:rFonts w:cstheme="minorHAnsi"/>
+          <w:b/>
+          <w:bCs/>
+          <w:sz w:val="28"/>
+          <w:szCs w:val="28"/>
+        </w:rPr>
+      </w:pPr>
+      <w:r>
+        <w:rPr>
+          <w:rFonts w:cstheme="minorHAnsi"/>
+          <w:b/>
+          <w:bCs/>
+          <w:sz w:val="28"/>
+          <w:szCs w:val="28"/>
+        </w:rPr>
+        <w:t xml:space="preserve">    - In Android, the "res" directory contains resources like layout files, drawables, values, and more. Resources are external elements, such as images or strings, that are separate from the application code and can be easily updated or modified.</w:t>
+      </w:r>
+    </w:p>
+    <w:p>
+      <w:pPr>
+        <w:jc w:val="both"/>
+        <w:rPr>
+          <w:rFonts w:cstheme="minorHAnsi"/>
+          <w:b/>
+          <w:bCs/>
+          <w:color w:val="C00000"/>
+          <w:sz w:val="28"/>
+          <w:szCs w:val="28"/>
+        </w:rPr>
+      </w:pPr>
+      <w:r>
+        <w:rPr>
+          <w:rFonts w:cstheme="minorHAnsi"/>
+          <w:b/>
+          <w:bCs/>
+          <w:color w:val="C00000"/>
+          <w:sz w:val="28"/>
+          <w:szCs w:val="28"/>
+        </w:rPr>
+        <w:t>22. What does an architectural pattern mean? Describe the Model-View-ViewModel architectural pattern.</w:t>
+      </w:r>
+    </w:p>
+    <w:p>
+      <w:pPr>
+        <w:jc w:val="both"/>
+        <w:rPr>
+          <w:rFonts w:cstheme="minorHAnsi"/>
+          <w:b/>
+          <w:bCs/>
+          <w:sz w:val="28"/>
+          <w:szCs w:val="28"/>
+        </w:rPr>
+      </w:pPr>
+      <w:r>
+        <w:rPr>
+          <w:rFonts w:cstheme="minorHAnsi"/>
+          <w:b/>
+          <w:bCs/>
+          <w:sz w:val="28"/>
+          <w:szCs w:val="28"/>
+        </w:rPr>
+        <w:t xml:space="preserve">    - An architectural pattern is a general, reusable solution to a commonly occurring problem in software design. The Model-View-ViewModel (MVVM) pattern separates the application into three components: Model (data and </w:t>
+      </w:r>
+      <w:r>
+        <w:rPr>
+          <w:rFonts w:cstheme="minorHAnsi"/>
+          <w:b/>
+          <w:bCs/>
+          <w:sz w:val="28"/>
+          <w:szCs w:val="28"/>
+        </w:rPr>
         <w:lastRenderedPageBreak/>
-        <w:t xml:space="preserve">    - A Bundle is used to pass data between Android components. It is often employed to transfer information, such as strings or primitive data types, between activities or fragments.</w:t>
-      </w:r>
-    </w:p>
-    <w:p>
-      <w:pPr>
-        <w:jc w:val="both"/>
-        <w:rPr>
-          <w:rFonts w:cstheme="minorHAnsi"/>
-          <w:b/>
-          <w:bCs/>
-          <w:color w:val="C00000"/>
-          <w:sz w:val="28"/>
-          <w:szCs w:val="28"/>
-        </w:rPr>
-      </w:pPr>
-      <w:r>
-        <w:rPr>
-          <w:rFonts w:cstheme="minorHAnsi"/>
-          <w:b/>
-          <w:bCs/>
-          <w:color w:val="C00000"/>
-          <w:sz w:val="28"/>
-          <w:szCs w:val="28"/>
-        </w:rPr>
-        <w:t>17. What is a fragment?</w:t>
-      </w:r>
-    </w:p>
-    <w:p>
-      <w:pPr>
-        <w:jc w:val="both"/>
-        <w:rPr>
-          <w:rFonts w:cstheme="minorHAnsi"/>
-          <w:b/>
-          <w:bCs/>
-          <w:sz w:val="28"/>
-          <w:szCs w:val="28"/>
-        </w:rPr>
-      </w:pPr>
-      <w:r>
-        <w:rPr>
-          <w:rFonts w:cstheme="minorHAnsi"/>
-          <w:b/>
-          <w:bCs/>
-          <w:sz w:val="28"/>
-          <w:szCs w:val="28"/>
-        </w:rPr>
-        <w:t xml:space="preserve">    - A fragment is a modular, reusable portion of an activity in Android. It has its own lifecycle and can be combined with other fragments to create a flexible and responsive user interface.</w:t>
-      </w:r>
-    </w:p>
-    <w:p>
-      <w:pPr>
-        <w:jc w:val="both"/>
-        <w:rPr>
-          <w:rFonts w:cstheme="minorHAnsi"/>
-          <w:b/>
-          <w:bCs/>
-          <w:color w:val="C00000"/>
-          <w:sz w:val="28"/>
-          <w:szCs w:val="28"/>
-        </w:rPr>
-      </w:pPr>
-      <w:r>
-        <w:rPr>
-          <w:rFonts w:cstheme="minorHAnsi"/>
-          <w:b/>
-          <w:bCs/>
-          <w:color w:val="C00000"/>
-          <w:sz w:val="28"/>
-          <w:szCs w:val="28"/>
-        </w:rPr>
-        <w:t>18. Draw the fragment lifecycle.</w:t>
-      </w:r>
-    </w:p>
-    <w:p>
-      <w:pPr>
-        <w:jc w:val="both"/>
-        <w:rPr>
-          <w:rFonts w:cstheme="minorHAnsi"/>
-          <w:b/>
-          <w:bCs/>
-          <w:sz w:val="28"/>
-          <w:szCs w:val="28"/>
-        </w:rPr>
-      </w:pPr>
-      <w:r>
-        <w:rPr>
-          <w:rFonts w:cstheme="minorHAnsi"/>
-          <w:b/>
-          <w:bCs/>
-          <w:sz w:val="28"/>
-          <w:szCs w:val="28"/>
-        </w:rPr>
-        <w:t xml:space="preserve">    - (</w:t>
-      </w:r>
-      <w:r>
-        <w:rPr>
-          <w:rFonts w:cstheme="minorHAnsi"/>
-          <w:b/>
-          <w:bCs/>
-          <w:sz w:val="28"/>
-          <w:szCs w:val="28"/>
-        </w:rPr>
-        <w:t xml:space="preserve">Draw </w:t>
-      </w:r>
-      <w:r>
-        <w:rPr>
-          <w:rFonts w:cstheme="minorHAnsi"/>
-          <w:b/>
-          <w:bCs/>
-          <w:sz w:val="28"/>
-          <w:szCs w:val="28"/>
-        </w:rPr>
-        <w:t>Diagram</w:t>
-      </w:r>
-      <w:r>
-        <w:rPr>
-          <w:rFonts w:cstheme="minorHAnsi"/>
-          <w:b/>
-          <w:bCs/>
-          <w:sz w:val="28"/>
-          <w:szCs w:val="28"/>
-        </w:rPr>
-        <w:t xml:space="preserve"> here as per Fragment Note</w:t>
-      </w:r>
-      <w:r>
-        <w:rPr>
-          <w:rFonts w:cstheme="minorHAnsi"/>
-          <w:b/>
-          <w:bCs/>
-          <w:sz w:val="28"/>
-          <w:szCs w:val="28"/>
-        </w:rPr>
-        <w:t>)</w:t>
-      </w:r>
-    </w:p>
-    <w:p>
-      <w:pPr>
-        <w:jc w:val="both"/>
-        <w:rPr>
-          <w:rFonts w:cstheme="minorHAnsi"/>
-          <w:b/>
-          <w:bCs/>
-          <w:color w:val="C00000"/>
-          <w:sz w:val="28"/>
-          <w:szCs w:val="28"/>
-        </w:rPr>
-      </w:pPr>
-      <w:r>
-        <w:rPr>
-          <w:rFonts w:cstheme="minorHAnsi"/>
-          <w:b/>
-          <w:bCs/>
-          <w:color w:val="C00000"/>
-          <w:sz w:val="28"/>
-          <w:szCs w:val="28"/>
-        </w:rPr>
-        <w:t>19. What is the purpose and role of fragment lifecycle methods?</w:t>
-      </w:r>
-    </w:p>
-    <w:p>
-      <w:pPr>
-        <w:jc w:val="both"/>
-        <w:rPr>
-          <w:rFonts w:cstheme="minorHAnsi"/>
-          <w:b/>
-          <w:bCs/>
-          <w:sz w:val="28"/>
-          <w:szCs w:val="28"/>
-        </w:rPr>
-      </w:pPr>
-      <w:r>
-        <w:rPr>
-          <w:rFonts w:cstheme="minorHAnsi"/>
-          <w:b/>
-          <w:bCs/>
-          <w:sz w:val="28"/>
-          <w:szCs w:val="28"/>
-        </w:rPr>
-        <w:t xml:space="preserve">    - Fragment lifecycle methods, such as </w:t>
-      </w:r>
-      <w:proofErr w:type="spellStart"/>
-      <w:r>
-        <w:rPr>
-          <w:rFonts w:cstheme="minorHAnsi"/>
-          <w:b/>
-          <w:bCs/>
-          <w:sz w:val="28"/>
-          <w:szCs w:val="28"/>
-        </w:rPr>
-        <w:t>onAttach</w:t>
-      </w:r>
-      <w:proofErr w:type="spellEnd"/>
-      <w:r>
-        <w:rPr>
-          <w:rFonts w:cstheme="minorHAnsi"/>
-          <w:b/>
-          <w:bCs/>
-          <w:sz w:val="28"/>
-          <w:szCs w:val="28"/>
-        </w:rPr>
-        <w:t xml:space="preserve">, </w:t>
-      </w:r>
-      <w:proofErr w:type="spellStart"/>
-      <w:r>
-        <w:rPr>
-          <w:rFonts w:cstheme="minorHAnsi"/>
-          <w:b/>
-          <w:bCs/>
-          <w:sz w:val="28"/>
-          <w:szCs w:val="28"/>
-        </w:rPr>
-        <w:t>onCreateView</w:t>
-      </w:r>
-      <w:proofErr w:type="spellEnd"/>
-      <w:r>
-        <w:rPr>
-          <w:rFonts w:cstheme="minorHAnsi"/>
-          <w:b/>
-          <w:bCs/>
-          <w:sz w:val="28"/>
-          <w:szCs w:val="28"/>
-        </w:rPr>
-        <w:t xml:space="preserve">, </w:t>
-      </w:r>
-      <w:proofErr w:type="spellStart"/>
-      <w:r>
-        <w:rPr>
-          <w:rFonts w:cstheme="minorHAnsi"/>
-          <w:b/>
-          <w:bCs/>
-          <w:sz w:val="28"/>
-          <w:szCs w:val="28"/>
-        </w:rPr>
-        <w:t>onResume</w:t>
-      </w:r>
-      <w:proofErr w:type="spellEnd"/>
-      <w:r>
-        <w:rPr>
-          <w:rFonts w:cstheme="minorHAnsi"/>
-          <w:b/>
-          <w:bCs/>
-          <w:sz w:val="28"/>
-          <w:szCs w:val="28"/>
-        </w:rPr>
-        <w:t xml:space="preserve">, </w:t>
-      </w:r>
-      <w:proofErr w:type="spellStart"/>
-      <w:r>
-        <w:rPr>
-          <w:rFonts w:cstheme="minorHAnsi"/>
-          <w:b/>
-          <w:bCs/>
-          <w:sz w:val="28"/>
-          <w:szCs w:val="28"/>
-        </w:rPr>
-        <w:t>onPause</w:t>
-      </w:r>
-      <w:proofErr w:type="spellEnd"/>
-      <w:r>
-        <w:rPr>
-          <w:rFonts w:cstheme="minorHAnsi"/>
-          <w:b/>
-          <w:bCs/>
-          <w:sz w:val="28"/>
-          <w:szCs w:val="28"/>
-        </w:rPr>
-        <w:t xml:space="preserve">, and </w:t>
-      </w:r>
-      <w:proofErr w:type="spellStart"/>
-      <w:r>
-        <w:rPr>
-          <w:rFonts w:cstheme="minorHAnsi"/>
-          <w:b/>
-          <w:bCs/>
-          <w:sz w:val="28"/>
-          <w:szCs w:val="28"/>
-        </w:rPr>
-        <w:t>onDestroyView</w:t>
-      </w:r>
-      <w:proofErr w:type="spellEnd"/>
-      <w:r>
-        <w:rPr>
-          <w:rFonts w:cstheme="minorHAnsi"/>
-          <w:b/>
-          <w:bCs/>
-          <w:sz w:val="28"/>
-          <w:szCs w:val="28"/>
-        </w:rPr>
-        <w:t>, allow developers to manage the state and behavior of fragments throughout their lifecycle.</w:t>
-      </w:r>
-    </w:p>
-    <w:p>
-      <w:pPr>
-        <w:jc w:val="both"/>
-        <w:rPr>
-          <w:rFonts w:cstheme="minorHAnsi"/>
-          <w:b/>
-          <w:bCs/>
-          <w:sz w:val="28"/>
-          <w:szCs w:val="28"/>
-        </w:rPr>
-      </w:pPr>
-      <w:r>
-        <w:rPr>
-          <w:rFonts w:cstheme="minorHAnsi"/>
-          <w:b/>
-          <w:bCs/>
-          <w:color w:val="C00000"/>
-          <w:sz w:val="28"/>
-          <w:szCs w:val="28"/>
-        </w:rPr>
-        <w:t>Note : alter this with brief description of each lifecycle method role and purpose</w:t>
-      </w:r>
-    </w:p>
-    <w:p>
-      <w:pPr>
-        <w:jc w:val="both"/>
-        <w:rPr>
-          <w:rFonts w:cstheme="minorHAnsi"/>
-          <w:b/>
-          <w:bCs/>
-          <w:color w:val="C00000"/>
-          <w:sz w:val="28"/>
-          <w:szCs w:val="28"/>
-        </w:rPr>
-      </w:pPr>
-      <w:r>
-        <w:rPr>
-          <w:rFonts w:cstheme="minorHAnsi"/>
-          <w:b/>
-          <w:bCs/>
-          <w:color w:val="C00000"/>
-          <w:sz w:val="28"/>
-          <w:szCs w:val="28"/>
-        </w:rPr>
-        <w:t>20. What is the difference between fragments and activities?</w:t>
-      </w:r>
-    </w:p>
-    <w:p>
-      <w:pPr>
-        <w:jc w:val="both"/>
-        <w:rPr>
-          <w:rFonts w:cstheme="minorHAnsi"/>
-          <w:b/>
-          <w:bCs/>
-          <w:sz w:val="28"/>
-          <w:szCs w:val="28"/>
-        </w:rPr>
-      </w:pPr>
-      <w:r>
-        <w:rPr>
-          <w:rFonts w:cstheme="minorHAnsi"/>
-          <w:b/>
-          <w:bCs/>
-          <w:sz w:val="28"/>
-          <w:szCs w:val="28"/>
-        </w:rPr>
-        <w:t xml:space="preserve">    - While both are UI components in Android, an activity represents a complete screen with a user interface, whereas a fragment is a modular section of an activity that can be combined with other fragments to create a complete user interface.</w:t>
-      </w:r>
-    </w:p>
-    <w:p>
-      <w:pPr>
-        <w:jc w:val="both"/>
-        <w:rPr>
-          <w:rFonts w:cstheme="minorHAnsi"/>
-          <w:b/>
-          <w:bCs/>
-          <w:color w:val="C00000"/>
-          <w:sz w:val="28"/>
-          <w:szCs w:val="28"/>
-        </w:rPr>
-      </w:pPr>
-      <w:r>
-        <w:rPr>
-          <w:rFonts w:cstheme="minorHAnsi"/>
-          <w:b/>
-          <w:bCs/>
-          <w:color w:val="C00000"/>
-          <w:sz w:val="28"/>
-          <w:szCs w:val="28"/>
-        </w:rPr>
-        <w:t>21. Describe a resource (res).</w:t>
-      </w:r>
-    </w:p>
-    <w:p>
-      <w:pPr>
-        <w:jc w:val="both"/>
-        <w:rPr>
-          <w:rFonts w:cstheme="minorHAnsi"/>
-          <w:b/>
-          <w:bCs/>
-          <w:sz w:val="28"/>
-          <w:szCs w:val="28"/>
-        </w:rPr>
-      </w:pPr>
-      <w:r>
-        <w:rPr>
-          <w:rFonts w:cstheme="minorHAnsi"/>
-          <w:b/>
-          <w:bCs/>
-          <w:sz w:val="28"/>
-          <w:szCs w:val="28"/>
-        </w:rPr>
-        <w:t xml:space="preserve">    - In Android, the "res" directory contains resources like layout files, </w:t>
-      </w:r>
-      <w:proofErr w:type="spellStart"/>
-      <w:r>
-        <w:rPr>
-          <w:rFonts w:cstheme="minorHAnsi"/>
-          <w:b/>
-          <w:bCs/>
-          <w:sz w:val="28"/>
-          <w:szCs w:val="28"/>
-        </w:rPr>
-        <w:t>drawables</w:t>
-      </w:r>
-      <w:proofErr w:type="spellEnd"/>
-      <w:r>
-        <w:rPr>
-          <w:rFonts w:cstheme="minorHAnsi"/>
-          <w:b/>
-          <w:bCs/>
-          <w:sz w:val="28"/>
-          <w:szCs w:val="28"/>
-        </w:rPr>
-        <w:t>, values, and more. Resources are external elements, such as images or strings, that are separate from the application code and can be easily updated or modified.</w:t>
-      </w:r>
-    </w:p>
-    <w:p>
-      <w:pPr>
-        <w:jc w:val="both"/>
-        <w:rPr>
-          <w:rFonts w:cstheme="minorHAnsi"/>
-          <w:b/>
-          <w:bCs/>
-          <w:color w:val="C00000"/>
-          <w:sz w:val="28"/>
-          <w:szCs w:val="28"/>
-        </w:rPr>
-      </w:pPr>
-      <w:r>
-        <w:rPr>
-          <w:rFonts w:cstheme="minorHAnsi"/>
-          <w:b/>
-          <w:bCs/>
-          <w:color w:val="C00000"/>
-          <w:sz w:val="28"/>
-          <w:szCs w:val="28"/>
-        </w:rPr>
-        <w:t>22. What does an architectural pattern mean? Describe the Model-View-</w:t>
-      </w:r>
-      <w:proofErr w:type="spellStart"/>
-      <w:r>
-        <w:rPr>
-          <w:rFonts w:cstheme="minorHAnsi"/>
-          <w:b/>
-          <w:bCs/>
-          <w:color w:val="C00000"/>
-          <w:sz w:val="28"/>
-          <w:szCs w:val="28"/>
-        </w:rPr>
-        <w:t>ViewModel</w:t>
-      </w:r>
-      <w:proofErr w:type="spellEnd"/>
-      <w:r>
-        <w:rPr>
-          <w:rFonts w:cstheme="minorHAnsi"/>
-          <w:b/>
-          <w:bCs/>
-          <w:color w:val="C00000"/>
-          <w:sz w:val="28"/>
-          <w:szCs w:val="28"/>
-        </w:rPr>
-        <w:t xml:space="preserve"> architectural pattern.</w:t>
-      </w:r>
-    </w:p>
-    <w:p>
-      <w:pPr>
-        <w:jc w:val="both"/>
-        <w:rPr>
-          <w:rFonts w:cstheme="minorHAnsi"/>
-          <w:b/>
-          <w:bCs/>
-          <w:sz w:val="28"/>
-          <w:szCs w:val="28"/>
-        </w:rPr>
-      </w:pPr>
-      <w:r>
-        <w:rPr>
-          <w:rFonts w:cstheme="minorHAnsi"/>
-          <w:b/>
-          <w:bCs/>
-          <w:sz w:val="28"/>
-          <w:szCs w:val="28"/>
-        </w:rPr>
-        <w:t xml:space="preserve">    - An architectural pattern is a general, reusable solution to a commonly occurring problem in software design. The Model-View-</w:t>
-      </w:r>
-      <w:proofErr w:type="spellStart"/>
-      <w:r>
-        <w:rPr>
-          <w:rFonts w:cstheme="minorHAnsi"/>
-          <w:b/>
-          <w:bCs/>
-          <w:sz w:val="28"/>
-          <w:szCs w:val="28"/>
-        </w:rPr>
-        <w:t>ViewModel</w:t>
-      </w:r>
-      <w:proofErr w:type="spellEnd"/>
-      <w:r>
-        <w:rPr>
-          <w:rFonts w:cstheme="minorHAnsi"/>
-          <w:b/>
-          <w:bCs/>
-          <w:sz w:val="28"/>
-          <w:szCs w:val="28"/>
-        </w:rPr>
-        <w:t xml:space="preserve"> (MVVM) pattern separates the application into three components: Model (data and </w:t>
-      </w:r>
-      <w:r>
-        <w:rPr>
-          <w:rFonts w:cstheme="minorHAnsi"/>
-          <w:b/>
-          <w:bCs/>
-          <w:sz w:val="28"/>
-          <w:szCs w:val="28"/>
-        </w:rPr>
-        <w:lastRenderedPageBreak/>
-        <w:t xml:space="preserve">business logic), View (UI and presentation logic), and </w:t>
-      </w:r>
-      <w:proofErr w:type="spellStart"/>
-      <w:r>
-        <w:rPr>
-          <w:rFonts w:cstheme="minorHAnsi"/>
-          <w:b/>
-          <w:bCs/>
-          <w:sz w:val="28"/>
-          <w:szCs w:val="28"/>
-        </w:rPr>
-        <w:t>ViewModel</w:t>
-      </w:r>
-      <w:proofErr w:type="spellEnd"/>
-      <w:r>
-        <w:rPr>
-          <w:rFonts w:cstheme="minorHAnsi"/>
-          <w:b/>
-          <w:bCs/>
-          <w:sz w:val="28"/>
-          <w:szCs w:val="28"/>
-        </w:rPr>
-        <w:t xml:space="preserve"> (manages the interaction between Model and View).</w:t>
+        <w:t>business logic), View (UI and presentation logic), and ViewModel (manages the interaction between Model and View).</w:t>
       </w:r>
     </w:p>
     <w:p>
@@ -1883,95 +1397,7 @@
           <w:sz w:val="28"/>
           <w:szCs w:val="28"/>
         </w:rPr>
-        <w:t xml:space="preserve">    - A layout in Android defines the structure and appearance of user interface components. Types of layouts include </w:t>
-      </w:r>
-      <w:proofErr w:type="spellStart"/>
-      <w:r>
-        <w:rPr>
-          <w:rFonts w:cstheme="minorHAnsi"/>
-          <w:b/>
-          <w:bCs/>
-          <w:sz w:val="28"/>
-          <w:szCs w:val="28"/>
-        </w:rPr>
-        <w:t>LinearLayout</w:t>
-      </w:r>
-      <w:proofErr w:type="spellEnd"/>
-      <w:r>
-        <w:rPr>
-          <w:rFonts w:cstheme="minorHAnsi"/>
-          <w:b/>
-          <w:bCs/>
-          <w:sz w:val="28"/>
-          <w:szCs w:val="28"/>
-        </w:rPr>
-        <w:t xml:space="preserve">, </w:t>
-      </w:r>
-      <w:proofErr w:type="spellStart"/>
-      <w:r>
-        <w:rPr>
-          <w:rFonts w:cstheme="minorHAnsi"/>
-          <w:b/>
-          <w:bCs/>
-          <w:sz w:val="28"/>
-          <w:szCs w:val="28"/>
-        </w:rPr>
-        <w:t>RelativeLayout</w:t>
-      </w:r>
-      <w:proofErr w:type="spellEnd"/>
-      <w:r>
-        <w:rPr>
-          <w:rFonts w:cstheme="minorHAnsi"/>
-          <w:b/>
-          <w:bCs/>
-          <w:sz w:val="28"/>
-          <w:szCs w:val="28"/>
-        </w:rPr>
-        <w:t xml:space="preserve">, </w:t>
-      </w:r>
-      <w:proofErr w:type="spellStart"/>
-      <w:r>
-        <w:rPr>
-          <w:rFonts w:cstheme="minorHAnsi"/>
-          <w:b/>
-          <w:bCs/>
-          <w:sz w:val="28"/>
-          <w:szCs w:val="28"/>
-        </w:rPr>
-        <w:t>ConstraintLayout</w:t>
-      </w:r>
-      <w:proofErr w:type="spellEnd"/>
-      <w:r>
-        <w:rPr>
-          <w:rFonts w:cstheme="minorHAnsi"/>
-          <w:b/>
-          <w:bCs/>
-          <w:sz w:val="28"/>
-          <w:szCs w:val="28"/>
-        </w:rPr>
-        <w:t xml:space="preserve">, </w:t>
-      </w:r>
-      <w:proofErr w:type="spellStart"/>
-      <w:r>
-        <w:rPr>
-          <w:rFonts w:cstheme="minorHAnsi"/>
-          <w:b/>
-          <w:bCs/>
-          <w:sz w:val="28"/>
-          <w:szCs w:val="28"/>
-        </w:rPr>
-        <w:t>FrameLayout</w:t>
-      </w:r>
-      <w:proofErr w:type="spellEnd"/>
-      <w:r>
-        <w:rPr>
-          <w:rFonts w:cstheme="minorHAnsi"/>
-          <w:b/>
-          <w:bCs/>
-          <w:sz w:val="28"/>
-          <w:szCs w:val="28"/>
-        </w:rPr>
-        <w:t>, and others, each offering different ways to organize and display UI elements.</w:t>
+        <w:t xml:space="preserve">    - A layout in Android defines the structure and appearance of user interface components. Types of layouts include LinearLayout, RelativeLayout, ConstraintLayout, FrameLayout, and others, each offering different ways to organize and display UI elements.</w:t>
       </w:r>
     </w:p>
     <w:p>
@@ -2063,51 +1489,7 @@
           <w:sz w:val="28"/>
           <w:szCs w:val="28"/>
         </w:rPr>
-        <w:t xml:space="preserve">    - </w:t>
-      </w:r>
-      <w:proofErr w:type="spellStart"/>
-      <w:r>
-        <w:rPr>
-          <w:rFonts w:cstheme="minorHAnsi"/>
-          <w:b/>
-          <w:bCs/>
-          <w:sz w:val="28"/>
-          <w:szCs w:val="28"/>
-        </w:rPr>
-        <w:t>LinearLayout</w:t>
-      </w:r>
-      <w:proofErr w:type="spellEnd"/>
-      <w:r>
-        <w:rPr>
-          <w:rFonts w:cstheme="minorHAnsi"/>
-          <w:b/>
-          <w:bCs/>
-          <w:sz w:val="28"/>
-          <w:szCs w:val="28"/>
-        </w:rPr>
-        <w:t xml:space="preserve"> arranges UI elements in a single line either horizontally or vertically, while </w:t>
-      </w:r>
-      <w:proofErr w:type="spellStart"/>
-      <w:r>
-        <w:rPr>
-          <w:rFonts w:cstheme="minorHAnsi"/>
-          <w:b/>
-          <w:bCs/>
-          <w:sz w:val="28"/>
-          <w:szCs w:val="28"/>
-        </w:rPr>
-        <w:t>RelativeLayout</w:t>
-      </w:r>
-      <w:proofErr w:type="spellEnd"/>
-      <w:r>
-        <w:rPr>
-          <w:rFonts w:cstheme="minorHAnsi"/>
-          <w:b/>
-          <w:bCs/>
-          <w:sz w:val="28"/>
-          <w:szCs w:val="28"/>
-        </w:rPr>
-        <w:t xml:space="preserve"> allows for more flexible positioning of UI elements relative to each other or the parent container.</w:t>
+        <w:t xml:space="preserve">    - LinearLayout arranges UI elements in a single line either horizontally or vertically, while RelativeLayout allows for more flexible positioning of UI elements relative to each other or the parent container.</w:t>
       </w:r>
     </w:p>
     <w:p>
@@ -2153,51 +1535,7 @@
           <w:sz w:val="28"/>
           <w:szCs w:val="28"/>
         </w:rPr>
-        <w:t xml:space="preserve">    - </w:t>
-      </w:r>
-      <w:proofErr w:type="spellStart"/>
-      <w:r>
-        <w:rPr>
-          <w:rFonts w:cstheme="minorHAnsi"/>
-          <w:b/>
-          <w:bCs/>
-          <w:sz w:val="28"/>
-          <w:szCs w:val="28"/>
-        </w:rPr>
-        <w:t>ConstraintLayout</w:t>
-      </w:r>
-      <w:proofErr w:type="spellEnd"/>
-      <w:r>
-        <w:rPr>
-          <w:rFonts w:cstheme="minorHAnsi"/>
-          <w:b/>
-          <w:bCs/>
-          <w:sz w:val="28"/>
-          <w:szCs w:val="28"/>
-        </w:rPr>
-        <w:t xml:space="preserve"> is a more flexible layout manager compared to </w:t>
-      </w:r>
-      <w:proofErr w:type="spellStart"/>
-      <w:r>
-        <w:rPr>
-          <w:rFonts w:cstheme="minorHAnsi"/>
-          <w:b/>
-          <w:bCs/>
-          <w:sz w:val="28"/>
-          <w:szCs w:val="28"/>
-        </w:rPr>
-        <w:t>RelativeLayout</w:t>
-      </w:r>
-      <w:proofErr w:type="spellEnd"/>
-      <w:r>
-        <w:rPr>
-          <w:rFonts w:cstheme="minorHAnsi"/>
-          <w:b/>
-          <w:bCs/>
-          <w:sz w:val="28"/>
-          <w:szCs w:val="28"/>
-        </w:rPr>
-        <w:t>. It allows UI elements to be positioned relative to each other with the ability to create responsive and dynamic interfaces using constraints.</w:t>
+        <w:t xml:space="preserve">    - ConstraintLayout is a more flexible layout manager compared to RelativeLayout. It allows UI elements to be positioned relative to each other with the ability to create responsive and dynamic interfaces using constraints.</w:t>
       </w:r>
     </w:p>
     <w:p>
@@ -2378,42 +1716,8 @@
           <w:sz w:val="28"/>
           <w:szCs w:val="28"/>
         </w:rPr>
-        <w:t xml:space="preserve"> Like </w:t>
-      </w:r>
-      <w:proofErr w:type="spellStart"/>
-      <w:r>
-        <w:rPr>
-          <w:rFonts w:cstheme="minorHAnsi"/>
-          <w:b/>
-          <w:bCs/>
-          <w:sz w:val="28"/>
-          <w:szCs w:val="28"/>
-        </w:rPr>
-        <w:t>Button,TextView,EditText</w:t>
-      </w:r>
-      <w:proofErr w:type="spellEnd"/>
-      <w:r>
-        <w:rPr>
-          <w:rFonts w:cstheme="minorHAnsi"/>
-          <w:b/>
-          <w:bCs/>
-          <w:sz w:val="28"/>
-          <w:szCs w:val="28"/>
-        </w:rPr>
-        <w:t xml:space="preserve"> </w:t>
-      </w:r>
-      <w:proofErr w:type="spellStart"/>
-      <w:r>
-        <w:rPr>
-          <w:rFonts w:cstheme="minorHAnsi"/>
-          <w:b/>
-          <w:bCs/>
-          <w:sz w:val="28"/>
-          <w:szCs w:val="28"/>
-        </w:rPr>
-        <w:t>etc</w:t>
-      </w:r>
-      <w:proofErr w:type="spellEnd"/>
+        <w:t xml:space="preserve"> Like Button,TextView,EditText etc</w:t>
+      </w:r>
     </w:p>
     <w:p>
       <w:pPr>
@@ -2980,75 +2284,29 @@
           <w:szCs w:val="28"/>
         </w:rPr>
         <w:lastRenderedPageBreak/>
-        <w:t xml:space="preserve">39. What is the significance of the Android Support Library (now </w:t>
-      </w:r>
-      <w:proofErr w:type="spellStart"/>
-      <w:r>
-        <w:rPr>
-          <w:rFonts w:cstheme="minorHAnsi"/>
-          <w:b/>
-          <w:bCs/>
-          <w:color w:val="C00000"/>
-          <w:sz w:val="28"/>
-          <w:szCs w:val="28"/>
-        </w:rPr>
-        <w:t>AndroidX</w:t>
-      </w:r>
-      <w:proofErr w:type="spellEnd"/>
-      <w:r>
-        <w:rPr>
-          <w:rFonts w:cstheme="minorHAnsi"/>
-          <w:b/>
-          <w:bCs/>
-          <w:color w:val="C00000"/>
-          <w:sz w:val="28"/>
-          <w:szCs w:val="28"/>
-        </w:rPr>
-        <w:t>)?</w:t>
-      </w:r>
-    </w:p>
-    <w:p>
-      <w:pPr>
-        <w:jc w:val="both"/>
-        <w:rPr>
-          <w:rFonts w:cstheme="minorHAnsi"/>
-          <w:b/>
-          <w:bCs/>
-          <w:sz w:val="28"/>
-          <w:szCs w:val="28"/>
-        </w:rPr>
-      </w:pPr>
-      <w:r>
-        <w:rPr>
-          <w:rFonts w:cstheme="minorHAnsi"/>
-          <w:b/>
-          <w:bCs/>
-          <w:sz w:val="28"/>
-          <w:szCs w:val="28"/>
-        </w:rPr>
-        <w:t xml:space="preserve">    - </w:t>
-      </w:r>
-      <w:proofErr w:type="spellStart"/>
-      <w:r>
-        <w:rPr>
-          <w:rFonts w:cstheme="minorHAnsi"/>
-          <w:b/>
-          <w:bCs/>
-          <w:sz w:val="28"/>
-          <w:szCs w:val="28"/>
-        </w:rPr>
-        <w:t>AndroidX</w:t>
-      </w:r>
-      <w:proofErr w:type="spellEnd"/>
-      <w:r>
-        <w:rPr>
-          <w:rFonts w:cstheme="minorHAnsi"/>
-          <w:b/>
-          <w:bCs/>
-          <w:sz w:val="28"/>
-          <w:szCs w:val="28"/>
-        </w:rPr>
-        <w:t xml:space="preserve"> is an evolution of the Android Support Library, providing backward-compatible versions of Android framework components. It helps developers use the latest features on older devices and ensures a consistent experience across different Android versions.</w:t>
+        <w:t>39. What is the significance of the Android Support Library (now AndroidX)?</w:t>
+      </w:r>
+    </w:p>
+    <w:p>
+      <w:pPr>
+        <w:jc w:val="both"/>
+        <w:rPr>
+          <w:rFonts w:cstheme="minorHAnsi"/>
+          <w:b/>
+          <w:bCs/>
+          <w:sz w:val="28"/>
+          <w:szCs w:val="28"/>
+        </w:rPr>
+      </w:pPr>
+      <w:r>
+        <w:rPr>
+          <w:rFonts w:cstheme="minorHAnsi"/>
+          <w:b/>
+          <w:bCs/>
+          <w:sz w:val="28"/>
+          <w:szCs w:val="28"/>
+        </w:rPr>
+        <w:t xml:space="preserve">    - AndroidX is an evolution of the Android Support Library, providing backward-compatible versions of Android framework components. It helps developers use the latest features on older devices and ensures a consistent experience across different Android versions.</w:t>
       </w:r>
     </w:p>
     <w:p>
@@ -3164,97 +2422,29 @@
           <w:sz w:val="28"/>
           <w:szCs w:val="28"/>
         </w:rPr>
-        <w:t xml:space="preserve">42. Explain the role of the </w:t>
-      </w:r>
-      <w:proofErr w:type="spellStart"/>
-      <w:r>
-        <w:rPr>
-          <w:rFonts w:cstheme="minorHAnsi"/>
-          <w:b/>
-          <w:bCs/>
-          <w:color w:val="C00000"/>
-          <w:sz w:val="28"/>
-          <w:szCs w:val="28"/>
-        </w:rPr>
-        <w:t>RecyclerView</w:t>
-      </w:r>
-      <w:proofErr w:type="spellEnd"/>
-      <w:r>
-        <w:rPr>
-          <w:rFonts w:cstheme="minorHAnsi"/>
-          <w:b/>
-          <w:bCs/>
-          <w:color w:val="C00000"/>
-          <w:sz w:val="28"/>
-          <w:szCs w:val="28"/>
-        </w:rPr>
-        <w:t xml:space="preserve"> in Android UI development.</w:t>
-      </w:r>
-    </w:p>
-    <w:p>
-      <w:pPr>
-        <w:jc w:val="both"/>
-        <w:rPr>
-          <w:rFonts w:cstheme="minorHAnsi"/>
-          <w:b/>
-          <w:bCs/>
-          <w:sz w:val="28"/>
-          <w:szCs w:val="28"/>
-        </w:rPr>
-      </w:pPr>
-      <w:r>
-        <w:rPr>
-          <w:rFonts w:cstheme="minorHAnsi"/>
-          <w:b/>
-          <w:bCs/>
-          <w:sz w:val="28"/>
-          <w:szCs w:val="28"/>
-        </w:rPr>
-        <w:t xml:space="preserve">    - The </w:t>
-      </w:r>
-      <w:proofErr w:type="spellStart"/>
-      <w:r>
-        <w:rPr>
-          <w:rFonts w:cstheme="minorHAnsi"/>
-          <w:b/>
-          <w:bCs/>
-          <w:sz w:val="28"/>
-          <w:szCs w:val="28"/>
-        </w:rPr>
-        <w:t>RecyclerView</w:t>
-      </w:r>
-      <w:proofErr w:type="spellEnd"/>
-      <w:r>
-        <w:rPr>
-          <w:rFonts w:cstheme="minorHAnsi"/>
-          <w:b/>
-          <w:bCs/>
-          <w:sz w:val="28"/>
-          <w:szCs w:val="28"/>
-        </w:rPr>
-        <w:t xml:space="preserve"> is a powerful and flexible UI component in Android for displaying large datasets efficiently. It efficiently reuses views, enabling smooth scrolling and improved performance compared to traditional </w:t>
-      </w:r>
-      <w:proofErr w:type="spellStart"/>
-      <w:r>
-        <w:rPr>
-          <w:rFonts w:cstheme="minorHAnsi"/>
-          <w:b/>
-          <w:bCs/>
-          <w:sz w:val="28"/>
-          <w:szCs w:val="28"/>
-        </w:rPr>
-        <w:t>ListView</w:t>
-      </w:r>
-      <w:proofErr w:type="spellEnd"/>
-      <w:r>
-        <w:rPr>
-          <w:rFonts w:cstheme="minorHAnsi"/>
-          <w:b/>
-          <w:bCs/>
-          <w:sz w:val="28"/>
-          <w:szCs w:val="28"/>
-        </w:rPr>
-        <w:t>.</w:t>
+        <w:t>42. Explain the role of the RecyclerView in Android UI development.</w:t>
+      </w:r>
+    </w:p>
+    <w:p>
+      <w:pPr>
+        <w:jc w:val="both"/>
+        <w:rPr>
+          <w:rFonts w:cstheme="minorHAnsi"/>
+          <w:b/>
+          <w:bCs/>
+          <w:sz w:val="28"/>
+          <w:szCs w:val="28"/>
+        </w:rPr>
+      </w:pPr>
+      <w:r>
+        <w:rPr>
+          <w:rFonts w:cstheme="minorHAnsi"/>
+          <w:b/>
+          <w:bCs/>
+          <w:sz w:val="28"/>
+          <w:szCs w:val="28"/>
+        </w:rPr>
+        <w:t xml:space="preserve">    - The RecyclerView is a powerful and flexible UI component in Android for displaying large datasets efficiently. It efficiently reuses views, enabling smooth scrolling and improved performance compared to traditional ListView.</w:t>
       </w:r>
     </w:p>
     <w:p>
@@ -3383,97 +2573,29 @@
           <w:szCs w:val="28"/>
         </w:rPr>
         <w:lastRenderedPageBreak/>
-        <w:t xml:space="preserve">45. Explain the difference between Serializable and </w:t>
-      </w:r>
-      <w:proofErr w:type="spellStart"/>
-      <w:r>
-        <w:rPr>
-          <w:rFonts w:cstheme="minorHAnsi"/>
-          <w:b/>
-          <w:bCs/>
-          <w:color w:val="C00000"/>
-          <w:sz w:val="28"/>
-          <w:szCs w:val="28"/>
-        </w:rPr>
-        <w:t>Parcelable</w:t>
-      </w:r>
-      <w:proofErr w:type="spellEnd"/>
-      <w:r>
-        <w:rPr>
-          <w:rFonts w:cstheme="minorHAnsi"/>
-          <w:b/>
-          <w:bCs/>
-          <w:color w:val="C00000"/>
-          <w:sz w:val="28"/>
-          <w:szCs w:val="28"/>
-        </w:rPr>
-        <w:t xml:space="preserve"> in Android.</w:t>
-      </w:r>
-    </w:p>
-    <w:p>
-      <w:pPr>
-        <w:jc w:val="both"/>
-        <w:rPr>
-          <w:rFonts w:cstheme="minorHAnsi"/>
-          <w:b/>
-          <w:bCs/>
-          <w:sz w:val="28"/>
-          <w:szCs w:val="28"/>
-        </w:rPr>
-      </w:pPr>
-      <w:r>
-        <w:rPr>
-          <w:rFonts w:cstheme="minorHAnsi"/>
-          <w:b/>
-          <w:bCs/>
-          <w:sz w:val="28"/>
-          <w:szCs w:val="28"/>
-        </w:rPr>
-        <w:t xml:space="preserve">    - Both Serializable and </w:t>
-      </w:r>
-      <w:proofErr w:type="spellStart"/>
-      <w:r>
-        <w:rPr>
-          <w:rFonts w:cstheme="minorHAnsi"/>
-          <w:b/>
-          <w:bCs/>
-          <w:sz w:val="28"/>
-          <w:szCs w:val="28"/>
-        </w:rPr>
-        <w:t>Parcelable</w:t>
-      </w:r>
-      <w:proofErr w:type="spellEnd"/>
-      <w:r>
-        <w:rPr>
-          <w:rFonts w:cstheme="minorHAnsi"/>
-          <w:b/>
-          <w:bCs/>
-          <w:sz w:val="28"/>
-          <w:szCs w:val="28"/>
-        </w:rPr>
-        <w:t xml:space="preserve"> are interfaces used to pass data between components. However, </w:t>
-      </w:r>
-      <w:proofErr w:type="spellStart"/>
-      <w:r>
-        <w:rPr>
-          <w:rFonts w:cstheme="minorHAnsi"/>
-          <w:b/>
-          <w:bCs/>
-          <w:sz w:val="28"/>
-          <w:szCs w:val="28"/>
-        </w:rPr>
-        <w:t>Parcelable</w:t>
-      </w:r>
-      <w:proofErr w:type="spellEnd"/>
-      <w:r>
-        <w:rPr>
-          <w:rFonts w:cstheme="minorHAnsi"/>
-          <w:b/>
-          <w:bCs/>
-          <w:sz w:val="28"/>
-          <w:szCs w:val="28"/>
-        </w:rPr>
-        <w:t xml:space="preserve"> is more efficient in Android as it requires developers to explicitly implement methods for serialization, resulting in faster performance compared to the default Java serialization used by Serializable.</w:t>
+        <w:t>45. Explain the difference between Serializable and Parcelable in Android.</w:t>
+      </w:r>
+    </w:p>
+    <w:p>
+      <w:pPr>
+        <w:jc w:val="both"/>
+        <w:rPr>
+          <w:rFonts w:cstheme="minorHAnsi"/>
+          <w:b/>
+          <w:bCs/>
+          <w:sz w:val="28"/>
+          <w:szCs w:val="28"/>
+        </w:rPr>
+      </w:pPr>
+      <w:r>
+        <w:rPr>
+          <w:rFonts w:cstheme="minorHAnsi"/>
+          <w:b/>
+          <w:bCs/>
+          <w:sz w:val="28"/>
+          <w:szCs w:val="28"/>
+        </w:rPr>
+        <w:t xml:space="preserve">    - Both Serializable and Parcelable are interfaces used to pass data between components. However, Parcelable is more efficient in Android as it requires developers to explicitly implement methods for serialization, resulting in faster performance compared to the default Java serialization used by Serializable.</w:t>
       </w:r>
     </w:p>
     <w:p>
@@ -3589,75 +2711,29 @@
           <w:sz w:val="28"/>
           <w:szCs w:val="28"/>
         </w:rPr>
-        <w:t xml:space="preserve">48. Explain the significance of the </w:t>
-      </w:r>
-      <w:proofErr w:type="spellStart"/>
-      <w:r>
-        <w:rPr>
-          <w:rFonts w:cstheme="minorHAnsi"/>
-          <w:b/>
-          <w:bCs/>
-          <w:color w:val="C00000"/>
-          <w:sz w:val="28"/>
-          <w:szCs w:val="28"/>
-        </w:rPr>
-        <w:t>AsyncTask</w:t>
-      </w:r>
-      <w:proofErr w:type="spellEnd"/>
-      <w:r>
-        <w:rPr>
-          <w:rFonts w:cstheme="minorHAnsi"/>
-          <w:b/>
-          <w:bCs/>
-          <w:color w:val="C00000"/>
-          <w:sz w:val="28"/>
-          <w:szCs w:val="28"/>
-        </w:rPr>
-        <w:t xml:space="preserve"> class in Android.</w:t>
-      </w:r>
-    </w:p>
-    <w:p>
-      <w:pPr>
-        <w:jc w:val="both"/>
-        <w:rPr>
-          <w:rFonts w:cstheme="minorHAnsi"/>
-          <w:b/>
-          <w:bCs/>
-          <w:sz w:val="28"/>
-          <w:szCs w:val="28"/>
-        </w:rPr>
-      </w:pPr>
-      <w:r>
-        <w:rPr>
-          <w:rFonts w:cstheme="minorHAnsi"/>
-          <w:b/>
-          <w:bCs/>
-          <w:sz w:val="28"/>
-          <w:szCs w:val="28"/>
-        </w:rPr>
-        <w:t xml:space="preserve">    - The </w:t>
-      </w:r>
-      <w:proofErr w:type="spellStart"/>
-      <w:r>
-        <w:rPr>
-          <w:rFonts w:cstheme="minorHAnsi"/>
-          <w:b/>
-          <w:bCs/>
-          <w:sz w:val="28"/>
-          <w:szCs w:val="28"/>
-        </w:rPr>
-        <w:t>AsyncTask</w:t>
-      </w:r>
-      <w:proofErr w:type="spellEnd"/>
-      <w:r>
-        <w:rPr>
-          <w:rFonts w:cstheme="minorHAnsi"/>
-          <w:b/>
-          <w:bCs/>
-          <w:sz w:val="28"/>
-          <w:szCs w:val="28"/>
-        </w:rPr>
-        <w:t xml:space="preserve"> class in Android simplifies the execution of background tasks while keeping UI interactions on the main thread. It helps perform operations like network requests or database queries asynchronously, preventing UI freezing.</w:t>
+        <w:t>48. Explain the significance of the AsyncTask class in Android.</w:t>
+      </w:r>
+    </w:p>
+    <w:p>
+      <w:pPr>
+        <w:jc w:val="both"/>
+        <w:rPr>
+          <w:rFonts w:cstheme="minorHAnsi"/>
+          <w:b/>
+          <w:bCs/>
+          <w:sz w:val="28"/>
+          <w:szCs w:val="28"/>
+        </w:rPr>
+      </w:pPr>
+      <w:r>
+        <w:rPr>
+          <w:rFonts w:cstheme="minorHAnsi"/>
+          <w:b/>
+          <w:bCs/>
+          <w:sz w:val="28"/>
+          <w:szCs w:val="28"/>
+        </w:rPr>
+        <w:t xml:space="preserve">    - The AsyncTask class in Android simplifies the execution of background tasks while keeping UI interactions on the main thread. It helps perform operations like network requests or database queries asynchronously, preventing UI freezing.</w:t>
       </w:r>
     </w:p>
     <w:p>
@@ -3842,29 +2918,7 @@
           <w:sz w:val="28"/>
           <w:szCs w:val="28"/>
         </w:rPr>
-        <w:t xml:space="preserve">   - Android View Binding is a feature that allows developers to interact with views in a type-safe manner, eliminating the need for `</w:t>
-      </w:r>
-      <w:proofErr w:type="spellStart"/>
-      <w:r>
-        <w:rPr>
-          <w:rFonts w:cstheme="minorHAnsi"/>
-          <w:b/>
-          <w:bCs/>
-          <w:sz w:val="28"/>
-          <w:szCs w:val="28"/>
-        </w:rPr>
-        <w:t>findViewById</w:t>
-      </w:r>
-      <w:proofErr w:type="spellEnd"/>
-      <w:r>
-        <w:rPr>
-          <w:rFonts w:cstheme="minorHAnsi"/>
-          <w:b/>
-          <w:bCs/>
-          <w:sz w:val="28"/>
-          <w:szCs w:val="28"/>
-        </w:rPr>
-        <w:t>` calls. It enhances code readability, reduces boilerplate code, and minimizes runtime errors associated with view handling.</w:t>
+        <w:t xml:space="preserve">   - Android View Binding is a feature that allows developers to interact with views in a type-safe manner, eliminating the need for `findViewById` calls. It enhances code readability, reduces boilerplate code, and minimizes runtime errors associated with view handling.</w:t>
       </w:r>
     </w:p>
     <w:p>
@@ -3980,75 +3034,29 @@
           <w:sz w:val="28"/>
           <w:szCs w:val="28"/>
         </w:rPr>
-        <w:t xml:space="preserve">55. What is the Android </w:t>
-      </w:r>
-      <w:proofErr w:type="spellStart"/>
-      <w:r>
-        <w:rPr>
-          <w:rFonts w:cstheme="minorHAnsi"/>
-          <w:b/>
-          <w:bCs/>
-          <w:color w:val="C00000"/>
-          <w:sz w:val="28"/>
-          <w:szCs w:val="28"/>
-        </w:rPr>
-        <w:t>ViewModel</w:t>
-      </w:r>
-      <w:proofErr w:type="spellEnd"/>
-      <w:r>
-        <w:rPr>
-          <w:rFonts w:cstheme="minorHAnsi"/>
-          <w:b/>
-          <w:bCs/>
-          <w:color w:val="C00000"/>
-          <w:sz w:val="28"/>
-          <w:szCs w:val="28"/>
-        </w:rPr>
-        <w:t>, and how does it enhance the app's architecture?</w:t>
-      </w:r>
-    </w:p>
-    <w:p>
-      <w:pPr>
-        <w:jc w:val="both"/>
-        <w:rPr>
-          <w:rFonts w:cstheme="minorHAnsi"/>
-          <w:b/>
-          <w:bCs/>
-          <w:sz w:val="28"/>
-          <w:szCs w:val="28"/>
-        </w:rPr>
-      </w:pPr>
-      <w:r>
-        <w:rPr>
-          <w:rFonts w:cstheme="minorHAnsi"/>
-          <w:b/>
-          <w:bCs/>
-          <w:sz w:val="28"/>
-          <w:szCs w:val="28"/>
-        </w:rPr>
-        <w:t xml:space="preserve">   - Android </w:t>
-      </w:r>
-      <w:proofErr w:type="spellStart"/>
-      <w:r>
-        <w:rPr>
-          <w:rFonts w:cstheme="minorHAnsi"/>
-          <w:b/>
-          <w:bCs/>
-          <w:sz w:val="28"/>
-          <w:szCs w:val="28"/>
-        </w:rPr>
-        <w:t>ViewModel</w:t>
-      </w:r>
-      <w:proofErr w:type="spellEnd"/>
-      <w:r>
-        <w:rPr>
-          <w:rFonts w:cstheme="minorHAnsi"/>
-          <w:b/>
-          <w:bCs/>
-          <w:sz w:val="28"/>
-          <w:szCs w:val="28"/>
-        </w:rPr>
-        <w:t xml:space="preserve"> is part of the Android Architecture Components and is designed to store and manage UI-related data. It survives configuration changes and allows separation of UI-related data from the UI controller.</w:t>
+        <w:t>55. What is the Android ViewModel, and how does it enhance the app's architecture?</w:t>
+      </w:r>
+    </w:p>
+    <w:p>
+      <w:pPr>
+        <w:jc w:val="both"/>
+        <w:rPr>
+          <w:rFonts w:cstheme="minorHAnsi"/>
+          <w:b/>
+          <w:bCs/>
+          <w:sz w:val="28"/>
+          <w:szCs w:val="28"/>
+        </w:rPr>
+      </w:pPr>
+      <w:r>
+        <w:rPr>
+          <w:rFonts w:cstheme="minorHAnsi"/>
+          <w:b/>
+          <w:bCs/>
+          <w:sz w:val="28"/>
+          <w:szCs w:val="28"/>
+        </w:rPr>
+        <w:t xml:space="preserve">   - Android ViewModel is part of the Android Architecture Components and is designed to store and manage UI-related data. It survives configuration changes and allows separation of UI-related data from the UI controller.</w:t>
       </w:r>
     </w:p>
     <w:p>
@@ -4429,29 +3437,7 @@
           <w:sz w:val="28"/>
           <w:szCs w:val="28"/>
         </w:rPr>
-        <w:t xml:space="preserve">   - To use the Navigation Component, include the following dependency in your app's </w:t>
-      </w:r>
-      <w:proofErr w:type="spellStart"/>
-      <w:r>
-        <w:rPr>
-          <w:rFonts w:cstheme="minorHAnsi"/>
-          <w:b/>
-          <w:bCs/>
-          <w:sz w:val="28"/>
-          <w:szCs w:val="28"/>
-        </w:rPr>
-        <w:t>build.gradle</w:t>
-      </w:r>
-      <w:proofErr w:type="spellEnd"/>
-      <w:r>
-        <w:rPr>
-          <w:rFonts w:cstheme="minorHAnsi"/>
-          <w:b/>
-          <w:bCs/>
-          <w:sz w:val="28"/>
-          <w:szCs w:val="28"/>
-        </w:rPr>
-        <w:t xml:space="preserve"> file:</w:t>
+        <w:t xml:space="preserve">   - To use the Navigation Component, include the following dependency in your app's build.gradle file:</w:t>
       </w:r>
     </w:p>
     <w:p>
@@ -4476,203 +3462,141 @@
           <w:szCs w:val="28"/>
         </w:rPr>
         <w:lastRenderedPageBreak/>
+        <w:t xml:space="preserve">     ```gradle</w:t>
+      </w:r>
+    </w:p>
+    <w:p>
+      <w:pPr>
+        <w:shd w:val="clear" w:color="auto" w:fill="1E1F22"/>
+        <w:spacing w:after="0" w:line="240" w:lineRule="auto"/>
+        <w:rPr>
+          <w:rFonts w:ascii="Courier New" w:eastAsia="Times New Roman" w:hAnsi="Courier New" w:cs="Courier New"/>
+          <w:color w:val="BCBEC4"/>
+          <w:kern w:val="0"/>
+          <w:sz w:val="20"/>
+          <w:szCs w:val="20"/>
+          <w14:ligatures w14:val="none"/>
+        </w:rPr>
+      </w:pPr>
+    </w:p>
+    <w:p>
+      <w:pPr>
+        <w:shd w:val="clear" w:color="auto" w:fill="1E1F22"/>
+        <w:spacing w:after="0" w:line="240" w:lineRule="auto"/>
+        <w:rPr>
+          <w:rFonts w:eastAsia="Times New Roman" w:cstheme="minorHAnsi"/>
+          <w:color w:val="BCBEC4"/>
+          <w:kern w:val="0"/>
+          <w:sz w:val="28"/>
+          <w:szCs w:val="28"/>
+          <w14:ligatures w14:val="none"/>
+        </w:rPr>
+      </w:pPr>
+      <w:r>
+        <w:rPr>
+          <w:rFonts w:eastAsia="Times New Roman" w:cstheme="minorHAnsi"/>
+          <w:color w:val="BCBEC4"/>
+          <w:kern w:val="0"/>
+          <w:sz w:val="28"/>
+          <w:szCs w:val="28"/>
+          <w14:ligatures w14:val="none"/>
+        </w:rPr>
+        <w:t>implementation(</w:t>
+      </w:r>
+      <w:r>
+        <w:rPr>
+          <w:rFonts w:eastAsia="Times New Roman" w:cstheme="minorHAnsi"/>
+          <w:color w:val="6AAB73"/>
+          <w:kern w:val="0"/>
+          <w:sz w:val="28"/>
+          <w:szCs w:val="28"/>
+          <w14:ligatures w14:val="none"/>
+        </w:rPr>
+        <w:t>"androidx.navigation:navigation-fragment:2.7.6"</w:t>
+      </w:r>
+      <w:r>
+        <w:rPr>
+          <w:rFonts w:eastAsia="Times New Roman" w:cstheme="minorHAnsi"/>
+          <w:color w:val="BCBEC4"/>
+          <w:kern w:val="0"/>
+          <w:sz w:val="28"/>
+          <w:szCs w:val="28"/>
+          <w14:ligatures w14:val="none"/>
+        </w:rPr>
+        <w:t>)</w:t>
+      </w:r>
+      <w:r>
+        <w:rPr>
+          <w:rFonts w:eastAsia="Times New Roman" w:cstheme="minorHAnsi"/>
+          <w:color w:val="BCBEC4"/>
+          <w:kern w:val="0"/>
+          <w:sz w:val="28"/>
+          <w:szCs w:val="28"/>
+          <w14:ligatures w14:val="none"/>
+        </w:rPr>
+        <w:br/>
+        <w:t>implementation(</w:t>
+      </w:r>
+      <w:r>
+        <w:rPr>
+          <w:rFonts w:eastAsia="Times New Roman" w:cstheme="minorHAnsi"/>
+          <w:color w:val="6AAB73"/>
+          <w:kern w:val="0"/>
+          <w:sz w:val="28"/>
+          <w:szCs w:val="28"/>
+          <w14:ligatures w14:val="none"/>
+        </w:rPr>
+        <w:t>"androidx.navigation:navigation-ui:2.7.6"</w:t>
+      </w:r>
+      <w:r>
+        <w:rPr>
+          <w:rFonts w:eastAsia="Times New Roman" w:cstheme="minorHAnsi"/>
+          <w:color w:val="BCBEC4"/>
+          <w:kern w:val="0"/>
+          <w:sz w:val="28"/>
+          <w:szCs w:val="28"/>
+          <w14:ligatures w14:val="none"/>
+        </w:rPr>
+        <w:t>)</w:t>
+      </w:r>
+    </w:p>
+    <w:p>
+      <w:pPr>
+        <w:shd w:val="clear" w:color="auto" w:fill="1E1F22"/>
+        <w:spacing w:after="0" w:line="240" w:lineRule="auto"/>
+        <w:rPr>
+          <w:rFonts w:ascii="Courier New" w:eastAsia="Times New Roman" w:hAnsi="Courier New" w:cs="Courier New"/>
+          <w:color w:val="BCBEC4"/>
+          <w:kern w:val="0"/>
+          <w:sz w:val="20"/>
+          <w:szCs w:val="20"/>
+          <w14:ligatures w14:val="none"/>
+        </w:rPr>
+      </w:pPr>
+    </w:p>
+    <w:p>
+      <w:pPr>
+        <w:jc w:val="both"/>
+        <w:rPr>
+          <w:rFonts w:cstheme="minorHAnsi"/>
+          <w:b/>
+          <w:bCs/>
+          <w:color w:val="002060"/>
+          <w:sz w:val="28"/>
+          <w:szCs w:val="28"/>
+        </w:rPr>
+      </w:pPr>
+      <w:r>
+        <w:rPr>
+          <w:rFonts w:cstheme="minorHAnsi"/>
+          <w:b/>
+          <w:bCs/>
+          <w:color w:val="002060"/>
+          <w:sz w:val="28"/>
+          <w:szCs w:val="28"/>
+        </w:rPr>
         <w:t xml:space="preserve">     ```</w:t>
       </w:r>
-      <w:proofErr w:type="spellStart"/>
-      <w:r>
-        <w:rPr>
-          <w:rFonts w:cstheme="minorHAnsi"/>
-          <w:b/>
-          <w:bCs/>
-          <w:color w:val="002060"/>
-          <w:sz w:val="28"/>
-          <w:szCs w:val="28"/>
-        </w:rPr>
-        <w:t>gradle</w:t>
-      </w:r>
-      <w:proofErr w:type="spellEnd"/>
-    </w:p>
-    <w:p>
-      <w:pPr>
-        <w:jc w:val="both"/>
-        <w:rPr>
-          <w:rFonts w:cstheme="minorHAnsi"/>
-          <w:b/>
-          <w:bCs/>
-          <w:color w:val="002060"/>
-          <w:sz w:val="28"/>
-          <w:szCs w:val="28"/>
-        </w:rPr>
-      </w:pPr>
-      <w:r>
-        <w:rPr>
-          <w:rFonts w:cstheme="minorHAnsi"/>
-          <w:b/>
-          <w:bCs/>
-          <w:color w:val="002060"/>
-          <w:sz w:val="28"/>
-          <w:szCs w:val="28"/>
-        </w:rPr>
-        <w:t xml:space="preserve">     implementation </w:t>
-      </w:r>
-      <w:r>
-        <w:rPr>
-          <w:rFonts w:cstheme="minorHAnsi"/>
-          <w:b/>
-          <w:bCs/>
-          <w:color w:val="002060"/>
-          <w:sz w:val="28"/>
-          <w:szCs w:val="28"/>
-        </w:rPr>
-        <w:t>(</w:t>
-      </w:r>
-      <w:r>
-        <w:rPr>
-          <w:rFonts w:cstheme="minorHAnsi"/>
-          <w:b/>
-          <w:bCs/>
-          <w:color w:val="002060"/>
-          <w:sz w:val="28"/>
-          <w:szCs w:val="28"/>
-        </w:rPr>
-        <w:t>"androidx.navigation:navigation-fragment-ktx:2.</w:t>
-      </w:r>
-      <w:r>
-        <w:rPr>
-          <w:rFonts w:cstheme="minorHAnsi"/>
-          <w:b/>
-          <w:bCs/>
-          <w:color w:val="002060"/>
-          <w:sz w:val="28"/>
-          <w:szCs w:val="28"/>
-        </w:rPr>
-        <w:t>7</w:t>
-      </w:r>
-      <w:r>
-        <w:rPr>
-          <w:rFonts w:cstheme="minorHAnsi"/>
-          <w:b/>
-          <w:bCs/>
-          <w:color w:val="002060"/>
-          <w:sz w:val="28"/>
-          <w:szCs w:val="28"/>
-        </w:rPr>
-        <w:t>.0"</w:t>
-      </w:r>
-      <w:r>
-        <w:rPr>
-          <w:rFonts w:cstheme="minorHAnsi"/>
-          <w:b/>
-          <w:bCs/>
-          <w:color w:val="002060"/>
-          <w:sz w:val="28"/>
-          <w:szCs w:val="28"/>
-        </w:rPr>
-        <w:t>)</w:t>
-      </w:r>
-    </w:p>
-    <w:p>
-      <w:pPr>
-        <w:jc w:val="both"/>
-        <w:rPr>
-          <w:rFonts w:cstheme="minorHAnsi"/>
-          <w:b/>
-          <w:bCs/>
-          <w:color w:val="002060"/>
-          <w:sz w:val="28"/>
-          <w:szCs w:val="28"/>
-        </w:rPr>
-      </w:pPr>
-      <w:r>
-        <w:rPr>
-          <w:rFonts w:cstheme="minorHAnsi"/>
-          <w:b/>
-          <w:bCs/>
-          <w:color w:val="002060"/>
-          <w:sz w:val="28"/>
-          <w:szCs w:val="28"/>
-        </w:rPr>
-        <w:t xml:space="preserve">     implementation </w:t>
-      </w:r>
-      <w:r>
-        <w:rPr>
-          <w:rFonts w:cstheme="minorHAnsi"/>
-          <w:b/>
-          <w:bCs/>
-          <w:color w:val="002060"/>
-          <w:sz w:val="28"/>
-          <w:szCs w:val="28"/>
-        </w:rPr>
-        <w:t>(</w:t>
-      </w:r>
-      <w:r>
-        <w:rPr>
-          <w:rFonts w:cstheme="minorHAnsi"/>
-          <w:b/>
-          <w:bCs/>
-          <w:color w:val="002060"/>
-          <w:sz w:val="28"/>
-          <w:szCs w:val="28"/>
-        </w:rPr>
-        <w:t>"androidx.navigation:navigation-ui-ktx:2.</w:t>
-      </w:r>
-      <w:r>
-        <w:rPr>
-          <w:rFonts w:cstheme="minorHAnsi"/>
-          <w:b/>
-          <w:bCs/>
-          <w:color w:val="002060"/>
-          <w:sz w:val="28"/>
-          <w:szCs w:val="28"/>
-        </w:rPr>
-        <w:t>7</w:t>
-      </w:r>
-      <w:r>
-        <w:rPr>
-          <w:rFonts w:cstheme="minorHAnsi"/>
-          <w:b/>
-          <w:bCs/>
-          <w:color w:val="002060"/>
-          <w:sz w:val="28"/>
-          <w:szCs w:val="28"/>
-        </w:rPr>
-        <w:t>.0"</w:t>
-      </w:r>
-      <w:r>
-        <w:rPr>
-          <w:rFonts w:cstheme="minorHAnsi"/>
-          <w:b/>
-          <w:bCs/>
-          <w:color w:val="002060"/>
-          <w:sz w:val="28"/>
-          <w:szCs w:val="28"/>
-        </w:rPr>
-        <w:t>)</w:t>
-      </w:r>
-    </w:p>
-    <w:p>
-      <w:pPr>
-        <w:jc w:val="both"/>
-        <w:rPr>
-          <w:rFonts w:cstheme="minorHAnsi"/>
-          <w:b/>
-          <w:bCs/>
-          <w:color w:val="002060"/>
-          <w:sz w:val="28"/>
-          <w:szCs w:val="28"/>
-        </w:rPr>
-      </w:pPr>
-      <w:r>
-        <w:rPr>
-          <w:rFonts w:cstheme="minorHAnsi"/>
-          <w:b/>
-          <w:bCs/>
-          <w:color w:val="002060"/>
-          <w:sz w:val="28"/>
-          <w:szCs w:val="28"/>
-        </w:rPr>
-        <w:t xml:space="preserve">     ```</w:t>
-      </w:r>
     </w:p>
     <w:p>
       <w:pPr>
@@ -4867,51 +3791,7 @@
           <w:sz w:val="28"/>
           <w:szCs w:val="28"/>
         </w:rPr>
-        <w:t xml:space="preserve">   - Navigation transitions within a Navigation Graph can be specified using the "</w:t>
-      </w:r>
-      <w:proofErr w:type="spellStart"/>
-      <w:r>
-        <w:rPr>
-          <w:rFonts w:cstheme="minorHAnsi"/>
-          <w:b/>
-          <w:bCs/>
-          <w:sz w:val="28"/>
-          <w:szCs w:val="28"/>
-        </w:rPr>
-        <w:t>app:enterAnim</w:t>
-      </w:r>
-      <w:proofErr w:type="spellEnd"/>
-      <w:r>
-        <w:rPr>
-          <w:rFonts w:cstheme="minorHAnsi"/>
-          <w:b/>
-          <w:bCs/>
-          <w:sz w:val="28"/>
-          <w:szCs w:val="28"/>
-        </w:rPr>
-        <w:t>" and "</w:t>
-      </w:r>
-      <w:proofErr w:type="spellStart"/>
-      <w:r>
-        <w:rPr>
-          <w:rFonts w:cstheme="minorHAnsi"/>
-          <w:b/>
-          <w:bCs/>
-          <w:sz w:val="28"/>
-          <w:szCs w:val="28"/>
-        </w:rPr>
-        <w:t>app:exitAnim</w:t>
-      </w:r>
-      <w:proofErr w:type="spellEnd"/>
-      <w:r>
-        <w:rPr>
-          <w:rFonts w:cstheme="minorHAnsi"/>
-          <w:b/>
-          <w:bCs/>
-          <w:sz w:val="28"/>
-          <w:szCs w:val="28"/>
-        </w:rPr>
-        <w:t>" attributes in the action element. These attributes define the animations for entering and exiting a destination.</w:t>
+        <w:t xml:space="preserve">   - Navigation transitions within a Navigation Graph can be specified using the "app:enterAnim" and "app:exitAnim" attributes in the action element. These attributes define the animations for entering and exiting a destination.</w:t>
       </w:r>
     </w:p>
     <w:p>
@@ -5084,143 +3964,53 @@
           <w:sz w:val="28"/>
           <w:szCs w:val="28"/>
         </w:rPr>
-        <w:t xml:space="preserve"> `</w:t>
-      </w:r>
-      <w:proofErr w:type="spellStart"/>
-      <w:r>
-        <w:rPr>
-          <w:rFonts w:cstheme="minorHAnsi"/>
-          <w:b/>
-          <w:bCs/>
-          <w:sz w:val="28"/>
-          <w:szCs w:val="28"/>
-        </w:rPr>
-        <w:t>NavController</w:t>
-      </w:r>
-      <w:proofErr w:type="spellEnd"/>
-      <w:r>
-        <w:rPr>
-          <w:rFonts w:cstheme="minorHAnsi"/>
-          <w:b/>
-          <w:bCs/>
-          <w:sz w:val="28"/>
-          <w:szCs w:val="28"/>
-        </w:rPr>
-        <w:t>` and call methods like `navigate()` or `</w:t>
-      </w:r>
-      <w:proofErr w:type="spellStart"/>
-      <w:r>
-        <w:rPr>
-          <w:rFonts w:cstheme="minorHAnsi"/>
-          <w:b/>
-          <w:bCs/>
-          <w:sz w:val="28"/>
-          <w:szCs w:val="28"/>
-        </w:rPr>
-        <w:t>navigateUp</w:t>
-      </w:r>
-      <w:proofErr w:type="spellEnd"/>
-      <w:r>
-        <w:rPr>
-          <w:rFonts w:cstheme="minorHAnsi"/>
-          <w:b/>
-          <w:bCs/>
-          <w:sz w:val="28"/>
-          <w:szCs w:val="28"/>
-        </w:rPr>
-        <w:t>()` within the app's code.</w:t>
-      </w:r>
-    </w:p>
-    <w:p>
-      <w:pPr>
-        <w:jc w:val="both"/>
-        <w:rPr>
-          <w:rFonts w:cstheme="minorHAnsi"/>
-          <w:b/>
-          <w:bCs/>
-          <w:color w:val="C00000"/>
-          <w:sz w:val="28"/>
-          <w:szCs w:val="28"/>
-        </w:rPr>
-      </w:pPr>
-      <w:r>
-        <w:rPr>
-          <w:rFonts w:cstheme="minorHAnsi"/>
-          <w:b/>
-          <w:bCs/>
-          <w:color w:val="C00000"/>
-          <w:sz w:val="28"/>
-          <w:szCs w:val="28"/>
-        </w:rPr>
-        <w:t xml:space="preserve">71. Which class is used to obtain a </w:t>
-      </w:r>
-      <w:proofErr w:type="spellStart"/>
-      <w:r>
-        <w:rPr>
-          <w:rFonts w:cstheme="minorHAnsi"/>
-          <w:b/>
-          <w:bCs/>
-          <w:color w:val="C00000"/>
-          <w:sz w:val="28"/>
-          <w:szCs w:val="28"/>
-        </w:rPr>
-        <w:t>NavController</w:t>
-      </w:r>
-      <w:proofErr w:type="spellEnd"/>
-      <w:r>
-        <w:rPr>
-          <w:rFonts w:cstheme="minorHAnsi"/>
-          <w:b/>
-          <w:bCs/>
-          <w:color w:val="C00000"/>
-          <w:sz w:val="28"/>
-          <w:szCs w:val="28"/>
-        </w:rPr>
-        <w:t xml:space="preserve"> instance for navigating within your app?</w:t>
-      </w:r>
-    </w:p>
-    <w:p>
-      <w:pPr>
-        <w:jc w:val="both"/>
-        <w:rPr>
-          <w:rFonts w:cstheme="minorHAnsi"/>
-          <w:b/>
-          <w:bCs/>
-          <w:sz w:val="28"/>
-          <w:szCs w:val="28"/>
-        </w:rPr>
-      </w:pPr>
-      <w:r>
-        <w:rPr>
-          <w:rFonts w:cstheme="minorHAnsi"/>
-          <w:b/>
-          <w:bCs/>
-          <w:sz w:val="28"/>
-          <w:szCs w:val="28"/>
-        </w:rPr>
-        <w:t xml:space="preserve">   - To obtain a `</w:t>
-      </w:r>
-      <w:proofErr w:type="spellStart"/>
-      <w:r>
-        <w:rPr>
-          <w:rFonts w:cstheme="minorHAnsi"/>
-          <w:b/>
-          <w:bCs/>
-          <w:sz w:val="28"/>
-          <w:szCs w:val="28"/>
-        </w:rPr>
-        <w:t>NavController</w:t>
-      </w:r>
-      <w:proofErr w:type="spellEnd"/>
-      <w:r>
-        <w:rPr>
-          <w:rFonts w:cstheme="minorHAnsi"/>
-          <w:b/>
-          <w:bCs/>
-          <w:sz w:val="28"/>
-          <w:szCs w:val="28"/>
-        </w:rPr>
-        <w:t>` instance, use the following code within a fragment or activity:</w:t>
+        <w:t xml:space="preserve"> `NavController` and call methods like `navigate()` or `navigateUp()` within the app's code.</w:t>
+      </w:r>
+    </w:p>
+    <w:p>
+      <w:pPr>
+        <w:jc w:val="both"/>
+        <w:rPr>
+          <w:rFonts w:cstheme="minorHAnsi"/>
+          <w:b/>
+          <w:bCs/>
+          <w:color w:val="C00000"/>
+          <w:sz w:val="28"/>
+          <w:szCs w:val="28"/>
+        </w:rPr>
+      </w:pPr>
+      <w:r>
+        <w:rPr>
+          <w:rFonts w:cstheme="minorHAnsi"/>
+          <w:b/>
+          <w:bCs/>
+          <w:color w:val="C00000"/>
+          <w:sz w:val="28"/>
+          <w:szCs w:val="28"/>
+        </w:rPr>
+        <w:t>71. Which class is used to obtain a NavController instance for navigating within your app?</w:t>
+      </w:r>
+    </w:p>
+    <w:p>
+      <w:pPr>
+        <w:jc w:val="both"/>
+        <w:rPr>
+          <w:rFonts w:cstheme="minorHAnsi"/>
+          <w:b/>
+          <w:bCs/>
+          <w:sz w:val="28"/>
+          <w:szCs w:val="28"/>
+        </w:rPr>
+      </w:pPr>
+      <w:r>
+        <w:rPr>
+          <w:rFonts w:cstheme="minorHAnsi"/>
+          <w:b/>
+          <w:bCs/>
+          <w:sz w:val="28"/>
+          <w:szCs w:val="28"/>
+        </w:rPr>
+        <w:t xml:space="preserve">   - To obtain a `NavController` instance, use the following code within a fragment or activity:</w:t>
       </w:r>
     </w:p>
     <w:p>
@@ -5268,79 +4058,7 @@
           <w:sz w:val="28"/>
           <w:szCs w:val="28"/>
         </w:rPr>
-        <w:t xml:space="preserve">     </w:t>
-      </w:r>
-      <w:proofErr w:type="spellStart"/>
-      <w:r>
-        <w:rPr>
-          <w:rFonts w:cstheme="minorHAnsi"/>
-          <w:b/>
-          <w:bCs/>
-          <w:color w:val="002060"/>
-          <w:sz w:val="28"/>
-          <w:szCs w:val="28"/>
-        </w:rPr>
-        <w:t>NavController</w:t>
-      </w:r>
-      <w:proofErr w:type="spellEnd"/>
-      <w:r>
-        <w:rPr>
-          <w:rFonts w:cstheme="minorHAnsi"/>
-          <w:b/>
-          <w:bCs/>
-          <w:color w:val="002060"/>
-          <w:sz w:val="28"/>
-          <w:szCs w:val="28"/>
-        </w:rPr>
-        <w:t xml:space="preserve"> </w:t>
-      </w:r>
-      <w:proofErr w:type="spellStart"/>
-      <w:r>
-        <w:rPr>
-          <w:rFonts w:cstheme="minorHAnsi"/>
-          <w:b/>
-          <w:bCs/>
-          <w:color w:val="002060"/>
-          <w:sz w:val="28"/>
-          <w:szCs w:val="28"/>
-        </w:rPr>
-        <w:t>navController</w:t>
-      </w:r>
-      <w:proofErr w:type="spellEnd"/>
-      <w:r>
-        <w:rPr>
-          <w:rFonts w:cstheme="minorHAnsi"/>
-          <w:b/>
-          <w:bCs/>
-          <w:color w:val="002060"/>
-          <w:sz w:val="28"/>
-          <w:szCs w:val="28"/>
-        </w:rPr>
-        <w:t xml:space="preserve"> = </w:t>
-      </w:r>
-      <w:proofErr w:type="spellStart"/>
-      <w:r>
-        <w:rPr>
-          <w:rFonts w:cstheme="minorHAnsi"/>
-          <w:b/>
-          <w:bCs/>
-          <w:color w:val="002060"/>
-          <w:sz w:val="28"/>
-          <w:szCs w:val="28"/>
-        </w:rPr>
-        <w:t>Navigation.findNavController</w:t>
-      </w:r>
-      <w:proofErr w:type="spellEnd"/>
-      <w:r>
-        <w:rPr>
-          <w:rFonts w:cstheme="minorHAnsi"/>
-          <w:b/>
-          <w:bCs/>
-          <w:color w:val="002060"/>
-          <w:sz w:val="28"/>
-          <w:szCs w:val="28"/>
-        </w:rPr>
-        <w:t>(view);</w:t>
+        <w:t xml:space="preserve">     NavController navController = Navigation.findNavController(view);</w:t>
       </w:r>
     </w:p>
     <w:p>
@@ -5456,29 +4174,7 @@
           <w:sz w:val="28"/>
           <w:szCs w:val="28"/>
         </w:rPr>
-        <w:t xml:space="preserve">   - Data can be passed between destinations using the `Bundle` or by using Safe </w:t>
-      </w:r>
-      <w:proofErr w:type="spellStart"/>
-      <w:r>
-        <w:rPr>
-          <w:rFonts w:cstheme="minorHAnsi"/>
-          <w:b/>
-          <w:bCs/>
-          <w:sz w:val="28"/>
-          <w:szCs w:val="28"/>
-        </w:rPr>
-        <w:t>Args</w:t>
-      </w:r>
-      <w:proofErr w:type="spellEnd"/>
-      <w:r>
-        <w:rPr>
-          <w:rFonts w:cstheme="minorHAnsi"/>
-          <w:b/>
-          <w:bCs/>
-          <w:sz w:val="28"/>
-          <w:szCs w:val="28"/>
-        </w:rPr>
-        <w:t>, a feature that generates type-safe accessors for destination arguments.</w:t>
+        <w:t xml:space="preserve">   - Data can be passed between destinations using the `Bundle` or by using Safe Args, a feature that generates type-safe accessors for destination arguments.</w:t>
       </w:r>
     </w:p>
     <w:p>
@@ -5619,213 +4315,171 @@
           <w:sz w:val="28"/>
           <w:szCs w:val="28"/>
         </w:rPr>
-        <w:t xml:space="preserve">76. Explain the significance of the `Safe </w:t>
-      </w:r>
-      <w:proofErr w:type="spellStart"/>
-      <w:r>
-        <w:rPr>
-          <w:rFonts w:cstheme="minorHAnsi"/>
-          <w:b/>
-          <w:bCs/>
-          <w:color w:val="C00000"/>
-          <w:sz w:val="28"/>
-          <w:szCs w:val="28"/>
-        </w:rPr>
-        <w:t>Args</w:t>
-      </w:r>
-      <w:proofErr w:type="spellEnd"/>
-      <w:r>
-        <w:rPr>
-          <w:rFonts w:cstheme="minorHAnsi"/>
-          <w:b/>
-          <w:bCs/>
-          <w:color w:val="C00000"/>
-          <w:sz w:val="28"/>
-          <w:szCs w:val="28"/>
-        </w:rPr>
-        <w:t>` plugin in conjunction with Navigation Graphs.</w:t>
-      </w:r>
-    </w:p>
-    <w:p>
-      <w:pPr>
-        <w:jc w:val="both"/>
-        <w:rPr>
-          <w:rFonts w:cstheme="minorHAnsi"/>
-          <w:b/>
-          <w:bCs/>
-          <w:sz w:val="28"/>
-          <w:szCs w:val="28"/>
-        </w:rPr>
-      </w:pPr>
-      <w:r>
-        <w:rPr>
-          <w:rFonts w:cstheme="minorHAnsi"/>
-          <w:b/>
-          <w:bCs/>
-          <w:sz w:val="28"/>
-          <w:szCs w:val="28"/>
-        </w:rPr>
-        <w:t xml:space="preserve">   - The `Safe </w:t>
-      </w:r>
-      <w:proofErr w:type="spellStart"/>
-      <w:r>
-        <w:rPr>
-          <w:rFonts w:cstheme="minorHAnsi"/>
-          <w:b/>
-          <w:bCs/>
-          <w:sz w:val="28"/>
-          <w:szCs w:val="28"/>
-        </w:rPr>
-        <w:t>Args</w:t>
-      </w:r>
-      <w:proofErr w:type="spellEnd"/>
-      <w:r>
-        <w:rPr>
-          <w:rFonts w:cstheme="minorHAnsi"/>
-          <w:b/>
-          <w:bCs/>
-          <w:sz w:val="28"/>
-          <w:szCs w:val="28"/>
-        </w:rPr>
-        <w:t>` plugin generates type-safe accessors for destination arguments, eliminating the risk of runtime errors associated with manually handling bundles.</w:t>
-      </w:r>
-    </w:p>
-    <w:p>
-      <w:pPr>
-        <w:jc w:val="both"/>
-        <w:rPr>
-          <w:rFonts w:cstheme="minorHAnsi"/>
-          <w:b/>
-          <w:bCs/>
-          <w:color w:val="C00000"/>
-          <w:sz w:val="28"/>
-          <w:szCs w:val="28"/>
-        </w:rPr>
-      </w:pPr>
-      <w:r>
-        <w:rPr>
-          <w:rFonts w:cstheme="minorHAnsi"/>
-          <w:b/>
-          <w:bCs/>
-          <w:color w:val="C00000"/>
-          <w:sz w:val="28"/>
-          <w:szCs w:val="28"/>
-        </w:rPr>
-        <w:t xml:space="preserve">77. Which dependencies should you include in your app's </w:t>
-      </w:r>
-      <w:proofErr w:type="spellStart"/>
-      <w:r>
-        <w:rPr>
-          <w:rFonts w:cstheme="minorHAnsi"/>
-          <w:b/>
-          <w:bCs/>
-          <w:color w:val="C00000"/>
-          <w:sz w:val="28"/>
-          <w:szCs w:val="28"/>
-        </w:rPr>
-        <w:t>build.gradle</w:t>
-      </w:r>
-      <w:proofErr w:type="spellEnd"/>
-      <w:r>
-        <w:rPr>
-          <w:rFonts w:cstheme="minorHAnsi"/>
-          <w:b/>
-          <w:bCs/>
-          <w:color w:val="C00000"/>
-          <w:sz w:val="28"/>
-          <w:szCs w:val="28"/>
-        </w:rPr>
-        <w:t xml:space="preserve"> file to use Safe </w:t>
-      </w:r>
-      <w:proofErr w:type="spellStart"/>
-      <w:r>
-        <w:rPr>
-          <w:rFonts w:cstheme="minorHAnsi"/>
-          <w:b/>
-          <w:bCs/>
-          <w:color w:val="C00000"/>
-          <w:sz w:val="28"/>
-          <w:szCs w:val="28"/>
-        </w:rPr>
-        <w:t>Args</w:t>
-      </w:r>
-      <w:proofErr w:type="spellEnd"/>
-      <w:r>
-        <w:rPr>
-          <w:rFonts w:cstheme="minorHAnsi"/>
-          <w:b/>
-          <w:bCs/>
-          <w:color w:val="C00000"/>
-          <w:sz w:val="28"/>
-          <w:szCs w:val="28"/>
-        </w:rPr>
-        <w:t xml:space="preserve"> with the Navigation Component?</w:t>
-      </w:r>
-    </w:p>
-    <w:p>
-      <w:pPr>
-        <w:jc w:val="both"/>
-        <w:rPr>
-          <w:rFonts w:cstheme="minorHAnsi"/>
-          <w:b/>
-          <w:bCs/>
-          <w:sz w:val="28"/>
-          <w:szCs w:val="28"/>
-        </w:rPr>
-      </w:pPr>
-      <w:r>
-        <w:rPr>
-          <w:rFonts w:cstheme="minorHAnsi"/>
-          <w:b/>
-          <w:bCs/>
-          <w:sz w:val="28"/>
-          <w:szCs w:val="28"/>
-        </w:rPr>
-        <w:t xml:space="preserve">   - To use Safe </w:t>
-      </w:r>
-      <w:proofErr w:type="spellStart"/>
-      <w:r>
-        <w:rPr>
-          <w:rFonts w:cstheme="minorHAnsi"/>
-          <w:b/>
-          <w:bCs/>
-          <w:sz w:val="28"/>
-          <w:szCs w:val="28"/>
-        </w:rPr>
-        <w:t>Args</w:t>
-      </w:r>
-      <w:proofErr w:type="spellEnd"/>
-      <w:r>
-        <w:rPr>
-          <w:rFonts w:cstheme="minorHAnsi"/>
-          <w:b/>
-          <w:bCs/>
-          <w:sz w:val="28"/>
-          <w:szCs w:val="28"/>
-        </w:rPr>
-        <w:t xml:space="preserve">, include the following dependencies in your app's </w:t>
-      </w:r>
-      <w:proofErr w:type="spellStart"/>
-      <w:r>
-        <w:rPr>
-          <w:rFonts w:cstheme="minorHAnsi"/>
-          <w:b/>
-          <w:bCs/>
-          <w:sz w:val="28"/>
-          <w:szCs w:val="28"/>
-        </w:rPr>
-        <w:t>build.gradle</w:t>
-      </w:r>
-      <w:proofErr w:type="spellEnd"/>
-      <w:r>
-        <w:rPr>
-          <w:rFonts w:cstheme="minorHAnsi"/>
-          <w:b/>
-          <w:bCs/>
-          <w:sz w:val="28"/>
-          <w:szCs w:val="28"/>
-        </w:rPr>
-        <w:t xml:space="preserve"> file:</w:t>
+        <w:t>76. Explain the significance of the `Safe Args` plugin in conjunction with Navigation Graphs.</w:t>
+      </w:r>
+    </w:p>
+    <w:p>
+      <w:pPr>
+        <w:jc w:val="both"/>
+        <w:rPr>
+          <w:rFonts w:cstheme="minorHAnsi"/>
+          <w:b/>
+          <w:bCs/>
+          <w:sz w:val="28"/>
+          <w:szCs w:val="28"/>
+        </w:rPr>
+      </w:pPr>
+      <w:r>
+        <w:rPr>
+          <w:rFonts w:cstheme="minorHAnsi"/>
+          <w:b/>
+          <w:bCs/>
+          <w:sz w:val="28"/>
+          <w:szCs w:val="28"/>
+        </w:rPr>
+        <w:t xml:space="preserve">   - The `Safe Args` plugin generates type-safe accessors for destination arguments, eliminating the risk of runtime errors associated with manually handling bundles.</w:t>
+      </w:r>
+    </w:p>
+    <w:p>
+      <w:pPr>
+        <w:jc w:val="both"/>
+        <w:rPr>
+          <w:rFonts w:cstheme="minorHAnsi"/>
+          <w:b/>
+          <w:bCs/>
+          <w:color w:val="C00000"/>
+          <w:sz w:val="28"/>
+          <w:szCs w:val="28"/>
+        </w:rPr>
+      </w:pPr>
+      <w:r>
+        <w:rPr>
+          <w:rFonts w:cstheme="minorHAnsi"/>
+          <w:b/>
+          <w:bCs/>
+          <w:color w:val="C00000"/>
+          <w:sz w:val="28"/>
+          <w:szCs w:val="28"/>
+        </w:rPr>
+        <w:t>77. Which dependencies should you include in your app's build.gradle file to use Safe Args with the Navigation Component?</w:t>
+      </w:r>
+    </w:p>
+    <w:p>
+      <w:pPr>
+        <w:jc w:val="both"/>
+        <w:rPr>
+          <w:rFonts w:cstheme="minorHAnsi"/>
+          <w:b/>
+          <w:bCs/>
+          <w:sz w:val="28"/>
+          <w:szCs w:val="28"/>
+        </w:rPr>
+      </w:pPr>
+      <w:r>
+        <w:rPr>
+          <w:rFonts w:cstheme="minorHAnsi"/>
+          <w:b/>
+          <w:bCs/>
+          <w:sz w:val="28"/>
+          <w:szCs w:val="28"/>
+        </w:rPr>
+        <w:t xml:space="preserve">   - To use Safe Args, include the following dependencies in your app's build.gradle file:</w:t>
+      </w:r>
+    </w:p>
+    <w:p>
+      <w:pPr>
+        <w:jc w:val="both"/>
+        <w:rPr>
+          <w:rFonts w:cstheme="minorHAnsi"/>
+          <w:b/>
+          <w:bCs/>
+          <w:color w:val="002060"/>
+          <w:sz w:val="28"/>
+          <w:szCs w:val="28"/>
+        </w:rPr>
+      </w:pPr>
+      <w:r>
+        <w:rPr>
+          <w:rFonts w:cstheme="minorHAnsi"/>
+          <w:b/>
+          <w:bCs/>
+          <w:color w:val="002060"/>
+          <w:sz w:val="28"/>
+          <w:szCs w:val="28"/>
+        </w:rPr>
+        <w:t xml:space="preserve">     ```gradle</w:t>
+      </w:r>
+    </w:p>
+    <w:p>
+      <w:pPr>
+        <w:jc w:val="both"/>
+        <w:rPr>
+          <w:rFonts w:cstheme="minorHAnsi"/>
+          <w:b/>
+          <w:bCs/>
+          <w:color w:val="002060"/>
+          <w:sz w:val="28"/>
+          <w:szCs w:val="28"/>
+        </w:rPr>
+      </w:pPr>
+      <w:r>
+        <w:rPr>
+          <w:rFonts w:cstheme="minorHAnsi"/>
+          <w:b/>
+          <w:bCs/>
+          <w:color w:val="002060"/>
+          <w:sz w:val="28"/>
+          <w:szCs w:val="28"/>
+        </w:rPr>
+        <w:t xml:space="preserve">     def nav_version = "2.4.0"</w:t>
+      </w:r>
+    </w:p>
+    <w:p>
+      <w:pPr>
+        <w:jc w:val="both"/>
+        <w:rPr>
+          <w:rFonts w:cstheme="minorHAnsi"/>
+          <w:b/>
+          <w:bCs/>
+          <w:color w:val="002060"/>
+          <w:sz w:val="28"/>
+          <w:szCs w:val="28"/>
+        </w:rPr>
+      </w:pPr>
+      <w:r>
+        <w:rPr>
+          <w:rFonts w:cstheme="minorHAnsi"/>
+          <w:b/>
+          <w:bCs/>
+          <w:color w:val="002060"/>
+          <w:sz w:val="28"/>
+          <w:szCs w:val="28"/>
+        </w:rPr>
+        <w:t xml:space="preserve">     implementation "androidx.navigation:navigation-fragment-ktx:$nav_version"</w:t>
+      </w:r>
+    </w:p>
+    <w:p>
+      <w:pPr>
+        <w:jc w:val="both"/>
+        <w:rPr>
+          <w:rFonts w:cstheme="minorHAnsi"/>
+          <w:b/>
+          <w:bCs/>
+          <w:color w:val="002060"/>
+          <w:sz w:val="28"/>
+          <w:szCs w:val="28"/>
+        </w:rPr>
+      </w:pPr>
+      <w:r>
+        <w:rPr>
+          <w:rFonts w:cstheme="minorHAnsi"/>
+          <w:b/>
+          <w:bCs/>
+          <w:color w:val="002060"/>
+          <w:sz w:val="28"/>
+          <w:szCs w:val="28"/>
+        </w:rPr>
+        <w:t xml:space="preserve">     implementation "androidx.navigation:navigation-ui-ktx:$nav_version"</w:t>
       </w:r>
     </w:p>
     <w:p>
@@ -5851,235 +4505,6 @@
         </w:rPr>
         <w:t xml:space="preserve">     ```</w:t>
       </w:r>
-      <w:proofErr w:type="spellStart"/>
-      <w:r>
-        <w:rPr>
-          <w:rFonts w:cstheme="minorHAnsi"/>
-          <w:b/>
-          <w:bCs/>
-          <w:color w:val="002060"/>
-          <w:sz w:val="28"/>
-          <w:szCs w:val="28"/>
-        </w:rPr>
-        <w:t>gradle</w:t>
-      </w:r>
-      <w:proofErr w:type="spellEnd"/>
-    </w:p>
-    <w:p>
-      <w:pPr>
-        <w:jc w:val="both"/>
-        <w:rPr>
-          <w:rFonts w:cstheme="minorHAnsi"/>
-          <w:b/>
-          <w:bCs/>
-          <w:color w:val="002060"/>
-          <w:sz w:val="28"/>
-          <w:szCs w:val="28"/>
-        </w:rPr>
-      </w:pPr>
-      <w:r>
-        <w:rPr>
-          <w:rFonts w:cstheme="minorHAnsi"/>
-          <w:b/>
-          <w:bCs/>
-          <w:color w:val="002060"/>
-          <w:sz w:val="28"/>
-          <w:szCs w:val="28"/>
-        </w:rPr>
-        <w:t xml:space="preserve">     def </w:t>
-      </w:r>
-      <w:proofErr w:type="spellStart"/>
-      <w:r>
-        <w:rPr>
-          <w:rFonts w:cstheme="minorHAnsi"/>
-          <w:b/>
-          <w:bCs/>
-          <w:color w:val="002060"/>
-          <w:sz w:val="28"/>
-          <w:szCs w:val="28"/>
-        </w:rPr>
-        <w:t>nav_version</w:t>
-      </w:r>
-      <w:proofErr w:type="spellEnd"/>
-      <w:r>
-        <w:rPr>
-          <w:rFonts w:cstheme="minorHAnsi"/>
-          <w:b/>
-          <w:bCs/>
-          <w:color w:val="002060"/>
-          <w:sz w:val="28"/>
-          <w:szCs w:val="28"/>
-        </w:rPr>
-        <w:t xml:space="preserve"> = "2.4.0"</w:t>
-      </w:r>
-    </w:p>
-    <w:p>
-      <w:pPr>
-        <w:jc w:val="both"/>
-        <w:rPr>
-          <w:rFonts w:cstheme="minorHAnsi"/>
-          <w:b/>
-          <w:bCs/>
-          <w:color w:val="002060"/>
-          <w:sz w:val="28"/>
-          <w:szCs w:val="28"/>
-        </w:rPr>
-      </w:pPr>
-      <w:r>
-        <w:rPr>
-          <w:rFonts w:cstheme="minorHAnsi"/>
-          <w:b/>
-          <w:bCs/>
-          <w:color w:val="002060"/>
-          <w:sz w:val="28"/>
-          <w:szCs w:val="28"/>
-        </w:rPr>
-        <w:t xml:space="preserve">     implementation "</w:t>
-      </w:r>
-      <w:proofErr w:type="spellStart"/>
-      <w:r>
-        <w:rPr>
-          <w:rFonts w:cstheme="minorHAnsi"/>
-          <w:b/>
-          <w:bCs/>
-          <w:color w:val="002060"/>
-          <w:sz w:val="28"/>
-          <w:szCs w:val="28"/>
-        </w:rPr>
-        <w:t>androidx.navigation:navigation-fragment-ktx</w:t>
-      </w:r>
-      <w:proofErr w:type="spellEnd"/>
-      <w:r>
-        <w:rPr>
-          <w:rFonts w:cstheme="minorHAnsi"/>
-          <w:b/>
-          <w:bCs/>
-          <w:color w:val="002060"/>
-          <w:sz w:val="28"/>
-          <w:szCs w:val="28"/>
-        </w:rPr>
-        <w:t>:$</w:t>
-      </w:r>
-      <w:proofErr w:type="spellStart"/>
-      <w:r>
-        <w:rPr>
-          <w:rFonts w:cstheme="minorHAnsi"/>
-          <w:b/>
-          <w:bCs/>
-          <w:color w:val="002060"/>
-          <w:sz w:val="28"/>
-          <w:szCs w:val="28"/>
-        </w:rPr>
-        <w:t>nav_version</w:t>
-      </w:r>
-      <w:proofErr w:type="spellEnd"/>
-      <w:r>
-        <w:rPr>
-          <w:rFonts w:cstheme="minorHAnsi"/>
-          <w:b/>
-          <w:bCs/>
-          <w:color w:val="002060"/>
-          <w:sz w:val="28"/>
-          <w:szCs w:val="28"/>
-        </w:rPr>
-        <w:t>"</w:t>
-      </w:r>
-    </w:p>
-    <w:p>
-      <w:pPr>
-        <w:jc w:val="both"/>
-        <w:rPr>
-          <w:rFonts w:cstheme="minorHAnsi"/>
-          <w:b/>
-          <w:bCs/>
-          <w:color w:val="002060"/>
-          <w:sz w:val="28"/>
-          <w:szCs w:val="28"/>
-        </w:rPr>
-      </w:pPr>
-      <w:r>
-        <w:rPr>
-          <w:rFonts w:cstheme="minorHAnsi"/>
-          <w:b/>
-          <w:bCs/>
-          <w:color w:val="002060"/>
-          <w:sz w:val="28"/>
-          <w:szCs w:val="28"/>
-        </w:rPr>
-        <w:t xml:space="preserve">     implementation "</w:t>
-      </w:r>
-      <w:proofErr w:type="spellStart"/>
-      <w:r>
-        <w:rPr>
-          <w:rFonts w:cstheme="minorHAnsi"/>
-          <w:b/>
-          <w:bCs/>
-          <w:color w:val="002060"/>
-          <w:sz w:val="28"/>
-          <w:szCs w:val="28"/>
-        </w:rPr>
-        <w:t>androidx.navigation:navigation-ui-ktx</w:t>
-      </w:r>
-      <w:proofErr w:type="spellEnd"/>
-      <w:r>
-        <w:rPr>
-          <w:rFonts w:cstheme="minorHAnsi"/>
-          <w:b/>
-          <w:bCs/>
-          <w:color w:val="002060"/>
-          <w:sz w:val="28"/>
-          <w:szCs w:val="28"/>
-        </w:rPr>
-        <w:t>:$</w:t>
-      </w:r>
-      <w:proofErr w:type="spellStart"/>
-      <w:r>
-        <w:rPr>
-          <w:rFonts w:cstheme="minorHAnsi"/>
-          <w:b/>
-          <w:bCs/>
-          <w:color w:val="002060"/>
-          <w:sz w:val="28"/>
-          <w:szCs w:val="28"/>
-        </w:rPr>
-        <w:t>nav_version</w:t>
-      </w:r>
-      <w:proofErr w:type="spellEnd"/>
-      <w:r>
-        <w:rPr>
-          <w:rFonts w:cstheme="minorHAnsi"/>
-          <w:b/>
-          <w:bCs/>
-          <w:color w:val="002060"/>
-          <w:sz w:val="28"/>
-          <w:szCs w:val="28"/>
-        </w:rPr>
-        <w:t>"</w:t>
-      </w:r>
-    </w:p>
-    <w:p>
-      <w:pPr>
-        <w:jc w:val="both"/>
-        <w:rPr>
-          <w:rFonts w:cstheme="minorHAnsi"/>
-          <w:b/>
-          <w:bCs/>
-          <w:color w:val="002060"/>
-          <w:sz w:val="28"/>
-          <w:szCs w:val="28"/>
-        </w:rPr>
-      </w:pPr>
-      <w:r>
-        <w:rPr>
-          <w:rFonts w:cstheme="minorHAnsi"/>
-          <w:b/>
-          <w:bCs/>
-          <w:color w:val="002060"/>
-          <w:sz w:val="28"/>
-          <w:szCs w:val="28"/>
-        </w:rPr>
-        <w:t xml:space="preserve">     ```</w:t>
-      </w:r>
     </w:p>
     <w:p>
       <w:pPr>
@@ -6161,99 +4586,29 @@
           <w:szCs w:val="28"/>
         </w:rPr>
         <w:lastRenderedPageBreak/>
-        <w:t>79. What is the purpose of the `</w:t>
-      </w:r>
-      <w:proofErr w:type="spellStart"/>
-      <w:r>
-        <w:rPr>
-          <w:rFonts w:cstheme="minorHAnsi"/>
-          <w:b/>
-          <w:bCs/>
-          <w:color w:val="C00000"/>
-          <w:sz w:val="28"/>
-          <w:szCs w:val="28"/>
-        </w:rPr>
-        <w:t>app:popUpTo</w:t>
-      </w:r>
-      <w:proofErr w:type="spellEnd"/>
-      <w:r>
-        <w:rPr>
-          <w:rFonts w:cstheme="minorHAnsi"/>
-          <w:b/>
-          <w:bCs/>
-          <w:color w:val="C00000"/>
-          <w:sz w:val="28"/>
-          <w:szCs w:val="28"/>
-        </w:rPr>
-        <w:t xml:space="preserve">` attribute in a </w:t>
-      </w:r>
-      <w:proofErr w:type="spellStart"/>
-      <w:r>
-        <w:rPr>
-          <w:rFonts w:cstheme="minorHAnsi"/>
-          <w:b/>
-          <w:bCs/>
-          <w:color w:val="C00000"/>
-          <w:sz w:val="28"/>
-          <w:szCs w:val="28"/>
-        </w:rPr>
-        <w:t>NavGraph</w:t>
-      </w:r>
-      <w:proofErr w:type="spellEnd"/>
-      <w:r>
-        <w:rPr>
-          <w:rFonts w:cstheme="minorHAnsi"/>
-          <w:b/>
-          <w:bCs/>
-          <w:color w:val="C00000"/>
-          <w:sz w:val="28"/>
-          <w:szCs w:val="28"/>
-        </w:rPr>
-        <w:t xml:space="preserve"> action?</w:t>
-      </w:r>
-    </w:p>
-    <w:p>
-      <w:pPr>
-        <w:jc w:val="both"/>
-        <w:rPr>
-          <w:rFonts w:cstheme="minorHAnsi"/>
-          <w:b/>
-          <w:bCs/>
-          <w:sz w:val="28"/>
-          <w:szCs w:val="28"/>
-        </w:rPr>
-      </w:pPr>
-      <w:r>
-        <w:rPr>
-          <w:rFonts w:cstheme="minorHAnsi"/>
-          <w:b/>
-          <w:bCs/>
-          <w:sz w:val="28"/>
-          <w:szCs w:val="28"/>
-        </w:rPr>
-        <w:t xml:space="preserve">   - The `</w:t>
-      </w:r>
-      <w:proofErr w:type="spellStart"/>
-      <w:r>
-        <w:rPr>
-          <w:rFonts w:cstheme="minorHAnsi"/>
-          <w:b/>
-          <w:bCs/>
-          <w:sz w:val="28"/>
-          <w:szCs w:val="28"/>
-        </w:rPr>
-        <w:t>app:popUpTo</w:t>
-      </w:r>
-      <w:proofErr w:type="spellEnd"/>
-      <w:r>
-        <w:rPr>
-          <w:rFonts w:cstheme="minorHAnsi"/>
-          <w:b/>
-          <w:bCs/>
-          <w:sz w:val="28"/>
-          <w:szCs w:val="28"/>
-        </w:rPr>
-        <w:t>` attribute specifies the destination to which the back stack should be popped before navigating to a new destination. It helps in maintaining a clean and expected back stack behavior.</w:t>
+        <w:t>79. What is the purpose of the `app:popUpTo` attribute in a NavGraph action?</w:t>
+      </w:r>
+    </w:p>
+    <w:p>
+      <w:pPr>
+        <w:jc w:val="both"/>
+        <w:rPr>
+          <w:rFonts w:cstheme="minorHAnsi"/>
+          <w:b/>
+          <w:bCs/>
+          <w:sz w:val="28"/>
+          <w:szCs w:val="28"/>
+        </w:rPr>
+      </w:pPr>
+      <w:r>
+        <w:rPr>
+          <w:rFonts w:cstheme="minorHAnsi"/>
+          <w:b/>
+          <w:bCs/>
+          <w:sz w:val="28"/>
+          <w:szCs w:val="28"/>
+        </w:rPr>
+        <w:t xml:space="preserve">   - The `app:popUpTo` attribute specifies the destination to which the back stack should be popped before navigating to a new destination. It helps in maintaining a clean and expected back stack behavior.</w:t>
       </w:r>
     </w:p>
     <w:p>
@@ -6323,18 +4678,7 @@
           <w:sz w:val="28"/>
           <w:szCs w:val="28"/>
         </w:rPr>
-        <w:t xml:space="preserve">81. </w:t>
-      </w:r>
-      <w:r>
-        <w:rPr>
-          <w:rFonts w:cstheme="minorHAnsi"/>
-          <w:b/>
-          <w:bCs/>
-          <w:color w:val="C00000"/>
-          <w:sz w:val="28"/>
-          <w:szCs w:val="28"/>
-        </w:rPr>
-        <w:t>Explain the significance of the Executor class in Android.</w:t>
+        <w:t>81. Explain the significance of the Executor class in Android.</w:t>
       </w:r>
     </w:p>
     <w:p>
@@ -6366,29 +4710,7 @@
           <w:sz w:val="28"/>
           <w:szCs w:val="28"/>
         </w:rPr>
-        <w:t>The `Executor` class in Android is part of the `</w:t>
-      </w:r>
-      <w:proofErr w:type="spellStart"/>
-      <w:r>
-        <w:rPr>
-          <w:rFonts w:cstheme="minorHAnsi"/>
-          <w:b/>
-          <w:bCs/>
-          <w:sz w:val="28"/>
-          <w:szCs w:val="28"/>
-        </w:rPr>
-        <w:t>java.util.concurrent</w:t>
-      </w:r>
-      <w:proofErr w:type="spellEnd"/>
-      <w:r>
-        <w:rPr>
-          <w:rFonts w:cstheme="minorHAnsi"/>
-          <w:b/>
-          <w:bCs/>
-          <w:sz w:val="28"/>
-          <w:szCs w:val="28"/>
-        </w:rPr>
-        <w:t>` package and is designed to provide a higher-level replacement for managing threads than the traditional `Thread` class. It plays a crucial role in concurrent programming and asynchronous task execution. Here are some key points explaining the significance of the `Executor` class in Android:</w:t>
+        <w:t>The `Executor` class in Android is part of the `java.util.concurrent` package and is designed to provide a higher-level replacement for managing threads than the traditional `Thread` class. It plays a crucial role in concurrent programming and asynchronous task execution. Here are some key points explaining the significance of the `Executor` class in Android:</w:t>
       </w:r>
     </w:p>
     <w:p>
@@ -6665,29 +4987,7 @@
           <w:sz w:val="28"/>
           <w:szCs w:val="28"/>
         </w:rPr>
-        <w:t xml:space="preserve">   - Android provides built-in implementations of the `Executor` interface, such as `</w:t>
-      </w:r>
-      <w:proofErr w:type="spellStart"/>
-      <w:r>
-        <w:rPr>
-          <w:rFonts w:cstheme="minorHAnsi"/>
-          <w:b/>
-          <w:bCs/>
-          <w:sz w:val="28"/>
-          <w:szCs w:val="28"/>
-        </w:rPr>
-        <w:t>ThreadPoolExecutor</w:t>
-      </w:r>
-      <w:proofErr w:type="spellEnd"/>
-      <w:r>
-        <w:rPr>
-          <w:rFonts w:cstheme="minorHAnsi"/>
-          <w:b/>
-          <w:bCs/>
-          <w:sz w:val="28"/>
-          <w:szCs w:val="28"/>
-        </w:rPr>
-        <w:t>` and `Executors`, which make it easier to create and manage thread pools with different configurations.</w:t>
+        <w:t xml:space="preserve">   - Android provides built-in implementations of the `Executor` interface, such as `ThreadPoolExecutor` and `Executors`, which make it easier to create and manage thread pools with different configurations.</w:t>
       </w:r>
     </w:p>
     <w:p>
@@ -6800,6 +5100,3652 @@
           <w:szCs w:val="28"/>
         </w:rPr>
         <w:t>the `Executor` class in Android provides a high-level and efficient way to manage threads, handle concurrent tasks, and improve the overall performance and responsiveness of Android applications. It is a fundamental component in modern Android development, especially when dealing with background processing and parallel execution of tasks.</w:t>
+      </w:r>
+    </w:p>
+    <w:p>
+      <w:pPr>
+        <w:jc w:val="both"/>
+        <w:rPr>
+          <w:rFonts w:cstheme="minorHAnsi"/>
+          <w:b/>
+          <w:bCs/>
+          <w:color w:val="C00000"/>
+          <w:sz w:val="28"/>
+          <w:szCs w:val="28"/>
+        </w:rPr>
+      </w:pPr>
+    </w:p>
+    <w:p>
+      <w:pPr>
+        <w:jc w:val="both"/>
+        <w:rPr>
+          <w:rFonts w:cstheme="minorHAnsi"/>
+          <w:b/>
+          <w:bCs/>
+          <w:color w:val="C00000"/>
+          <w:sz w:val="28"/>
+          <w:szCs w:val="28"/>
+        </w:rPr>
+      </w:pPr>
+    </w:p>
+    <w:p>
+      <w:pPr>
+        <w:jc w:val="both"/>
+        <w:rPr>
+          <w:rFonts w:cstheme="minorHAnsi"/>
+          <w:b/>
+          <w:bCs/>
+          <w:color w:val="C00000"/>
+          <w:sz w:val="28"/>
+          <w:szCs w:val="28"/>
+        </w:rPr>
+      </w:pPr>
+    </w:p>
+    <w:p>
+      <w:pPr>
+        <w:jc w:val="both"/>
+        <w:rPr>
+          <w:rFonts w:cstheme="minorHAnsi"/>
+          <w:b/>
+          <w:bCs/>
+          <w:color w:val="C00000"/>
+          <w:sz w:val="28"/>
+          <w:szCs w:val="28"/>
+        </w:rPr>
+      </w:pPr>
+    </w:p>
+    <w:p>
+      <w:pPr>
+        <w:jc w:val="both"/>
+        <w:rPr>
+          <w:rFonts w:cstheme="minorHAnsi"/>
+          <w:b/>
+          <w:bCs/>
+          <w:color w:val="C00000"/>
+          <w:sz w:val="28"/>
+          <w:szCs w:val="28"/>
+        </w:rPr>
+      </w:pPr>
+      <w:r>
+        <w:rPr>
+          <w:rFonts w:cstheme="minorHAnsi"/>
+          <w:b/>
+          <w:bCs/>
+          <w:color w:val="C00000"/>
+          <w:sz w:val="28"/>
+          <w:szCs w:val="28"/>
+        </w:rPr>
+        <w:lastRenderedPageBreak/>
+        <w:t>82</w:t>
+      </w:r>
+      <w:r>
+        <w:rPr>
+          <w:rFonts w:cstheme="minorHAnsi"/>
+          <w:b/>
+          <w:bCs/>
+          <w:color w:val="C00000"/>
+          <w:sz w:val="28"/>
+          <w:szCs w:val="28"/>
+        </w:rPr>
+        <w:t>. What are SharedPreferences in Android?</w:t>
+      </w:r>
+    </w:p>
+    <w:p>
+      <w:pPr>
+        <w:jc w:val="both"/>
+        <w:rPr>
+          <w:rFonts w:cstheme="minorHAnsi"/>
+          <w:b/>
+          <w:bCs/>
+          <w:sz w:val="28"/>
+          <w:szCs w:val="28"/>
+        </w:rPr>
+      </w:pPr>
+      <w:r>
+        <w:rPr>
+          <w:rFonts w:cstheme="minorHAnsi"/>
+          <w:b/>
+          <w:bCs/>
+          <w:sz w:val="28"/>
+          <w:szCs w:val="28"/>
+        </w:rPr>
+        <w:t xml:space="preserve">   - SharedPreferences is an Android API that allows you to store and retrieve small amounts of primitive data as key-value pairs. It is often used for simple and lightweight data storage, such as user preferences and settings.</w:t>
+      </w:r>
+    </w:p>
+    <w:p>
+      <w:pPr>
+        <w:jc w:val="both"/>
+        <w:rPr>
+          <w:rFonts w:cstheme="minorHAnsi"/>
+          <w:b/>
+          <w:bCs/>
+          <w:color w:val="C00000"/>
+          <w:sz w:val="28"/>
+          <w:szCs w:val="28"/>
+        </w:rPr>
+      </w:pPr>
+      <w:r>
+        <w:rPr>
+          <w:rFonts w:cstheme="minorHAnsi"/>
+          <w:b/>
+          <w:bCs/>
+          <w:color w:val="C00000"/>
+          <w:sz w:val="28"/>
+          <w:szCs w:val="28"/>
+        </w:rPr>
+        <w:t>83</w:t>
+      </w:r>
+      <w:r>
+        <w:rPr>
+          <w:rFonts w:cstheme="minorHAnsi"/>
+          <w:b/>
+          <w:bCs/>
+          <w:color w:val="C00000"/>
+          <w:sz w:val="28"/>
+          <w:szCs w:val="28"/>
+        </w:rPr>
+        <w:t>. How do you create or obtain a SharedPreferences instance in Android?</w:t>
+      </w:r>
+    </w:p>
+    <w:p>
+      <w:pPr>
+        <w:jc w:val="both"/>
+        <w:rPr>
+          <w:rFonts w:cstheme="minorHAnsi"/>
+          <w:b/>
+          <w:bCs/>
+          <w:sz w:val="28"/>
+          <w:szCs w:val="28"/>
+        </w:rPr>
+      </w:pPr>
+      <w:r>
+        <w:rPr>
+          <w:rFonts w:cstheme="minorHAnsi"/>
+          <w:b/>
+          <w:bCs/>
+          <w:sz w:val="28"/>
+          <w:szCs w:val="28"/>
+        </w:rPr>
+        <w:t xml:space="preserve">   - You can obtain a SharedPreferences instance using the following code:</w:t>
+      </w:r>
+    </w:p>
+    <w:p>
+      <w:pPr>
+        <w:rPr>
+          <w:rFonts w:cstheme="minorHAnsi"/>
+          <w:b/>
+          <w:bCs/>
+          <w:color w:val="002060"/>
+          <w:sz w:val="28"/>
+          <w:szCs w:val="28"/>
+        </w:rPr>
+      </w:pPr>
+      <w:r>
+        <w:rPr>
+          <w:rFonts w:cstheme="minorHAnsi"/>
+          <w:b/>
+          <w:bCs/>
+          <w:color w:val="002060"/>
+          <w:sz w:val="28"/>
+          <w:szCs w:val="28"/>
+        </w:rPr>
+        <w:t xml:space="preserve">     ```java</w:t>
+      </w:r>
+    </w:p>
+    <w:p>
+      <w:pPr>
+        <w:rPr>
+          <w:rFonts w:cstheme="minorHAnsi"/>
+          <w:b/>
+          <w:bCs/>
+          <w:color w:val="002060"/>
+          <w:sz w:val="28"/>
+          <w:szCs w:val="28"/>
+        </w:rPr>
+      </w:pPr>
+      <w:r>
+        <w:rPr>
+          <w:rFonts w:cstheme="minorHAnsi"/>
+          <w:b/>
+          <w:bCs/>
+          <w:color w:val="002060"/>
+          <w:sz w:val="28"/>
+          <w:szCs w:val="28"/>
+        </w:rPr>
+        <w:t xml:space="preserve">     SharedPreferences sharedPreferences = context.getSharedPreferences("MyPrefs", Context.MODE_PRIVATE);</w:t>
+      </w:r>
+    </w:p>
+    <w:p>
+      <w:pPr>
+        <w:rPr>
+          <w:rFonts w:cstheme="minorHAnsi"/>
+          <w:b/>
+          <w:bCs/>
+          <w:color w:val="002060"/>
+          <w:sz w:val="28"/>
+          <w:szCs w:val="28"/>
+        </w:rPr>
+      </w:pPr>
+      <w:r>
+        <w:rPr>
+          <w:rFonts w:cstheme="minorHAnsi"/>
+          <w:b/>
+          <w:bCs/>
+          <w:color w:val="002060"/>
+          <w:sz w:val="28"/>
+          <w:szCs w:val="28"/>
+        </w:rPr>
+        <w:t xml:space="preserve">     ```</w:t>
+      </w:r>
+    </w:p>
+    <w:p>
+      <w:pPr>
+        <w:jc w:val="both"/>
+        <w:rPr>
+          <w:rFonts w:cstheme="minorHAnsi"/>
+          <w:b/>
+          <w:bCs/>
+          <w:color w:val="C00000"/>
+          <w:sz w:val="28"/>
+          <w:szCs w:val="28"/>
+        </w:rPr>
+      </w:pPr>
+      <w:r>
+        <w:rPr>
+          <w:rFonts w:cstheme="minorHAnsi"/>
+          <w:b/>
+          <w:bCs/>
+          <w:color w:val="C00000"/>
+          <w:sz w:val="28"/>
+          <w:szCs w:val="28"/>
+        </w:rPr>
+        <w:t>84</w:t>
+      </w:r>
+      <w:r>
+        <w:rPr>
+          <w:rFonts w:cstheme="minorHAnsi"/>
+          <w:b/>
+          <w:bCs/>
+          <w:color w:val="C00000"/>
+          <w:sz w:val="28"/>
+          <w:szCs w:val="28"/>
+        </w:rPr>
+        <w:t>. What is the purpose of the "MODE_PRIVATE" parameter when creating SharedPreferences?</w:t>
+      </w:r>
+    </w:p>
+    <w:p>
+      <w:pPr>
+        <w:jc w:val="both"/>
+        <w:rPr>
+          <w:rFonts w:cstheme="minorHAnsi"/>
+          <w:b/>
+          <w:bCs/>
+          <w:sz w:val="28"/>
+          <w:szCs w:val="28"/>
+        </w:rPr>
+      </w:pPr>
+      <w:r>
+        <w:rPr>
+          <w:rFonts w:cstheme="minorHAnsi"/>
+          <w:b/>
+          <w:bCs/>
+          <w:sz w:val="28"/>
+          <w:szCs w:val="28"/>
+        </w:rPr>
+        <w:t xml:space="preserve">   - The "MODE_PRIVATE" parameter specifies that the created SharedPreferences file should be private to the application, meaning it can only be accessed by the calling application.</w:t>
+      </w:r>
+    </w:p>
+    <w:p>
+      <w:pPr>
+        <w:jc w:val="both"/>
+        <w:rPr>
+          <w:rFonts w:cstheme="minorHAnsi"/>
+          <w:b/>
+          <w:bCs/>
+          <w:color w:val="C00000"/>
+          <w:sz w:val="28"/>
+          <w:szCs w:val="28"/>
+        </w:rPr>
+      </w:pPr>
+    </w:p>
+    <w:p>
+      <w:pPr>
+        <w:jc w:val="both"/>
+        <w:rPr>
+          <w:rFonts w:cstheme="minorHAnsi"/>
+          <w:b/>
+          <w:bCs/>
+          <w:color w:val="C00000"/>
+          <w:sz w:val="28"/>
+          <w:szCs w:val="28"/>
+        </w:rPr>
+      </w:pPr>
+      <w:r>
+        <w:rPr>
+          <w:rFonts w:cstheme="minorHAnsi"/>
+          <w:b/>
+          <w:bCs/>
+          <w:color w:val="C00000"/>
+          <w:sz w:val="28"/>
+          <w:szCs w:val="28"/>
+        </w:rPr>
+        <w:t>85</w:t>
+      </w:r>
+      <w:r>
+        <w:rPr>
+          <w:rFonts w:cstheme="minorHAnsi"/>
+          <w:b/>
+          <w:bCs/>
+          <w:color w:val="C00000"/>
+          <w:sz w:val="28"/>
+          <w:szCs w:val="28"/>
+        </w:rPr>
+        <w:t>. How do you write data to SharedPreferences?</w:t>
+      </w:r>
+    </w:p>
+    <w:p>
+      <w:pPr>
+        <w:jc w:val="both"/>
+        <w:rPr>
+          <w:rFonts w:cstheme="minorHAnsi"/>
+          <w:b/>
+          <w:bCs/>
+          <w:sz w:val="28"/>
+          <w:szCs w:val="28"/>
+        </w:rPr>
+      </w:pPr>
+      <w:r>
+        <w:rPr>
+          <w:rFonts w:cstheme="minorHAnsi"/>
+          <w:b/>
+          <w:bCs/>
+          <w:sz w:val="28"/>
+          <w:szCs w:val="28"/>
+        </w:rPr>
+        <w:t xml:space="preserve">   - Data can be written to SharedPreferences using an Editor. For example:</w:t>
+      </w:r>
+    </w:p>
+    <w:p>
+      <w:pPr>
+        <w:jc w:val="both"/>
+        <w:rPr>
+          <w:rFonts w:cstheme="minorHAnsi"/>
+          <w:b/>
+          <w:bCs/>
+          <w:color w:val="002060"/>
+          <w:sz w:val="28"/>
+          <w:szCs w:val="28"/>
+        </w:rPr>
+      </w:pPr>
+      <w:r>
+        <w:rPr>
+          <w:rFonts w:cstheme="minorHAnsi"/>
+          <w:b/>
+          <w:bCs/>
+          <w:color w:val="002060"/>
+          <w:sz w:val="28"/>
+          <w:szCs w:val="28"/>
+        </w:rPr>
+        <w:t xml:space="preserve">     ```java</w:t>
+      </w:r>
+    </w:p>
+    <w:p>
+      <w:pPr>
+        <w:jc w:val="both"/>
+        <w:rPr>
+          <w:rFonts w:cstheme="minorHAnsi"/>
+          <w:b/>
+          <w:bCs/>
+          <w:color w:val="002060"/>
+          <w:sz w:val="28"/>
+          <w:szCs w:val="28"/>
+        </w:rPr>
+      </w:pPr>
+      <w:r>
+        <w:rPr>
+          <w:rFonts w:cstheme="minorHAnsi"/>
+          <w:b/>
+          <w:bCs/>
+          <w:color w:val="002060"/>
+          <w:sz w:val="28"/>
+          <w:szCs w:val="28"/>
+        </w:rPr>
+        <w:t xml:space="preserve">     SharedPreferences.Editor editor = sharedPreferences.edit();</w:t>
+      </w:r>
+    </w:p>
+    <w:p>
+      <w:pPr>
+        <w:jc w:val="both"/>
+        <w:rPr>
+          <w:rFonts w:cstheme="minorHAnsi"/>
+          <w:b/>
+          <w:bCs/>
+          <w:color w:val="002060"/>
+          <w:sz w:val="28"/>
+          <w:szCs w:val="28"/>
+        </w:rPr>
+      </w:pPr>
+      <w:r>
+        <w:rPr>
+          <w:rFonts w:cstheme="minorHAnsi"/>
+          <w:b/>
+          <w:bCs/>
+          <w:color w:val="002060"/>
+          <w:sz w:val="28"/>
+          <w:szCs w:val="28"/>
+        </w:rPr>
+        <w:t xml:space="preserve">     editor.putString("username", "example_user");</w:t>
+      </w:r>
+    </w:p>
+    <w:p>
+      <w:pPr>
+        <w:jc w:val="both"/>
+        <w:rPr>
+          <w:rFonts w:cstheme="minorHAnsi"/>
+          <w:b/>
+          <w:bCs/>
+          <w:color w:val="002060"/>
+          <w:sz w:val="28"/>
+          <w:szCs w:val="28"/>
+        </w:rPr>
+      </w:pPr>
+      <w:r>
+        <w:rPr>
+          <w:rFonts w:cstheme="minorHAnsi"/>
+          <w:b/>
+          <w:bCs/>
+          <w:color w:val="002060"/>
+          <w:sz w:val="28"/>
+          <w:szCs w:val="28"/>
+        </w:rPr>
+        <w:t xml:space="preserve">     editor.putInt("score", 100);</w:t>
+      </w:r>
+    </w:p>
+    <w:p>
+      <w:pPr>
+        <w:jc w:val="both"/>
+        <w:rPr>
+          <w:rFonts w:cstheme="minorHAnsi"/>
+          <w:b/>
+          <w:bCs/>
+          <w:color w:val="002060"/>
+          <w:sz w:val="28"/>
+          <w:szCs w:val="28"/>
+        </w:rPr>
+      </w:pPr>
+      <w:r>
+        <w:rPr>
+          <w:rFonts w:cstheme="minorHAnsi"/>
+          <w:b/>
+          <w:bCs/>
+          <w:color w:val="002060"/>
+          <w:sz w:val="28"/>
+          <w:szCs w:val="28"/>
+        </w:rPr>
+        <w:t xml:space="preserve">     editor.apply();</w:t>
+      </w:r>
+    </w:p>
+    <w:p>
+      <w:pPr>
+        <w:jc w:val="both"/>
+        <w:rPr>
+          <w:rFonts w:cstheme="minorHAnsi"/>
+          <w:b/>
+          <w:bCs/>
+          <w:color w:val="002060"/>
+          <w:sz w:val="28"/>
+          <w:szCs w:val="28"/>
+        </w:rPr>
+      </w:pPr>
+      <w:r>
+        <w:rPr>
+          <w:rFonts w:cstheme="minorHAnsi"/>
+          <w:b/>
+          <w:bCs/>
+          <w:color w:val="002060"/>
+          <w:sz w:val="28"/>
+          <w:szCs w:val="28"/>
+        </w:rPr>
+        <w:t xml:space="preserve">     ```</w:t>
+      </w:r>
+    </w:p>
+    <w:p>
+      <w:pPr>
+        <w:jc w:val="both"/>
+        <w:rPr>
+          <w:rFonts w:cstheme="minorHAnsi"/>
+          <w:b/>
+          <w:bCs/>
+          <w:color w:val="C00000"/>
+          <w:sz w:val="28"/>
+          <w:szCs w:val="28"/>
+        </w:rPr>
+      </w:pPr>
+    </w:p>
+    <w:p>
+      <w:pPr>
+        <w:jc w:val="both"/>
+        <w:rPr>
+          <w:rFonts w:cstheme="minorHAnsi"/>
+          <w:b/>
+          <w:bCs/>
+          <w:color w:val="C00000"/>
+          <w:sz w:val="28"/>
+          <w:szCs w:val="28"/>
+        </w:rPr>
+      </w:pPr>
+    </w:p>
+    <w:p>
+      <w:pPr>
+        <w:jc w:val="both"/>
+        <w:rPr>
+          <w:rFonts w:cstheme="minorHAnsi"/>
+          <w:b/>
+          <w:bCs/>
+          <w:color w:val="C00000"/>
+          <w:sz w:val="28"/>
+          <w:szCs w:val="28"/>
+        </w:rPr>
+      </w:pPr>
+      <w:r>
+        <w:rPr>
+          <w:rFonts w:cstheme="minorHAnsi"/>
+          <w:b/>
+          <w:bCs/>
+          <w:color w:val="C00000"/>
+          <w:sz w:val="28"/>
+          <w:szCs w:val="28"/>
+        </w:rPr>
+        <w:lastRenderedPageBreak/>
+        <w:t>86</w:t>
+      </w:r>
+      <w:r>
+        <w:rPr>
+          <w:rFonts w:cstheme="minorHAnsi"/>
+          <w:b/>
+          <w:bCs/>
+          <w:color w:val="C00000"/>
+          <w:sz w:val="28"/>
+          <w:szCs w:val="28"/>
+        </w:rPr>
+        <w:t>. How do you retrieve data from SharedPreferences?</w:t>
+      </w:r>
+    </w:p>
+    <w:p>
+      <w:pPr>
+        <w:jc w:val="both"/>
+        <w:rPr>
+          <w:rFonts w:cstheme="minorHAnsi"/>
+          <w:b/>
+          <w:bCs/>
+          <w:sz w:val="28"/>
+          <w:szCs w:val="28"/>
+        </w:rPr>
+      </w:pPr>
+      <w:r>
+        <w:rPr>
+          <w:rFonts w:cstheme="minorHAnsi"/>
+          <w:b/>
+          <w:bCs/>
+          <w:sz w:val="28"/>
+          <w:szCs w:val="28"/>
+        </w:rPr>
+        <w:t xml:space="preserve">   - You can retrieve data from SharedPreferences using methods like `getString`, `getInt`, etc. For example:</w:t>
+      </w:r>
+    </w:p>
+    <w:p>
+      <w:pPr>
+        <w:rPr>
+          <w:rFonts w:cstheme="minorHAnsi"/>
+          <w:b/>
+          <w:bCs/>
+          <w:color w:val="002060"/>
+          <w:sz w:val="28"/>
+          <w:szCs w:val="28"/>
+        </w:rPr>
+      </w:pPr>
+      <w:r>
+        <w:rPr>
+          <w:rFonts w:cstheme="minorHAnsi"/>
+          <w:b/>
+          <w:bCs/>
+          <w:color w:val="002060"/>
+          <w:sz w:val="28"/>
+          <w:szCs w:val="28"/>
+        </w:rPr>
+        <w:t xml:space="preserve">     ```java</w:t>
+      </w:r>
+    </w:p>
+    <w:p>
+      <w:pPr>
+        <w:rPr>
+          <w:rFonts w:cstheme="minorHAnsi"/>
+          <w:b/>
+          <w:bCs/>
+          <w:color w:val="002060"/>
+          <w:sz w:val="28"/>
+          <w:szCs w:val="28"/>
+        </w:rPr>
+      </w:pPr>
+      <w:r>
+        <w:rPr>
+          <w:rFonts w:cstheme="minorHAnsi"/>
+          <w:b/>
+          <w:bCs/>
+          <w:color w:val="002060"/>
+          <w:sz w:val="28"/>
+          <w:szCs w:val="28"/>
+        </w:rPr>
+        <w:t xml:space="preserve">     String username = sharedPreferences.getString("username", "");</w:t>
+      </w:r>
+    </w:p>
+    <w:p>
+      <w:pPr>
+        <w:rPr>
+          <w:rFonts w:cstheme="minorHAnsi"/>
+          <w:b/>
+          <w:bCs/>
+          <w:color w:val="002060"/>
+          <w:sz w:val="28"/>
+          <w:szCs w:val="28"/>
+        </w:rPr>
+      </w:pPr>
+      <w:r>
+        <w:rPr>
+          <w:rFonts w:cstheme="minorHAnsi"/>
+          <w:b/>
+          <w:bCs/>
+          <w:color w:val="002060"/>
+          <w:sz w:val="28"/>
+          <w:szCs w:val="28"/>
+        </w:rPr>
+        <w:t xml:space="preserve">     int score = sharedPreferences.getInt("score", 0);</w:t>
+      </w:r>
+    </w:p>
+    <w:p>
+      <w:pPr>
+        <w:rPr>
+          <w:rFonts w:cstheme="minorHAnsi"/>
+          <w:b/>
+          <w:bCs/>
+          <w:color w:val="002060"/>
+          <w:sz w:val="28"/>
+          <w:szCs w:val="28"/>
+        </w:rPr>
+      </w:pPr>
+      <w:r>
+        <w:rPr>
+          <w:rFonts w:cstheme="minorHAnsi"/>
+          <w:b/>
+          <w:bCs/>
+          <w:color w:val="002060"/>
+          <w:sz w:val="28"/>
+          <w:szCs w:val="28"/>
+        </w:rPr>
+        <w:t xml:space="preserve">     ```</w:t>
+      </w:r>
+    </w:p>
+    <w:p>
+      <w:pPr>
+        <w:jc w:val="both"/>
+        <w:rPr>
+          <w:rFonts w:cstheme="minorHAnsi"/>
+          <w:b/>
+          <w:bCs/>
+          <w:color w:val="C00000"/>
+          <w:sz w:val="28"/>
+          <w:szCs w:val="28"/>
+        </w:rPr>
+      </w:pPr>
+    </w:p>
+    <w:p>
+      <w:pPr>
+        <w:jc w:val="both"/>
+        <w:rPr>
+          <w:rFonts w:cstheme="minorHAnsi"/>
+          <w:b/>
+          <w:bCs/>
+          <w:color w:val="C00000"/>
+          <w:sz w:val="28"/>
+          <w:szCs w:val="28"/>
+        </w:rPr>
+      </w:pPr>
+      <w:r>
+        <w:rPr>
+          <w:rFonts w:cstheme="minorHAnsi"/>
+          <w:b/>
+          <w:bCs/>
+          <w:color w:val="C00000"/>
+          <w:sz w:val="28"/>
+          <w:szCs w:val="28"/>
+        </w:rPr>
+        <w:t>87</w:t>
+      </w:r>
+      <w:r>
+        <w:rPr>
+          <w:rFonts w:cstheme="minorHAnsi"/>
+          <w:b/>
+          <w:bCs/>
+          <w:color w:val="C00000"/>
+          <w:sz w:val="28"/>
+          <w:szCs w:val="28"/>
+        </w:rPr>
+        <w:t>. What is the difference between "apply()" and "commit()" when using SharedPreferences?</w:t>
+      </w:r>
+    </w:p>
+    <w:p>
+      <w:pPr>
+        <w:jc w:val="both"/>
+        <w:rPr>
+          <w:rFonts w:cstheme="minorHAnsi"/>
+          <w:b/>
+          <w:bCs/>
+          <w:sz w:val="28"/>
+          <w:szCs w:val="28"/>
+        </w:rPr>
+      </w:pPr>
+      <w:r>
+        <w:rPr>
+          <w:rFonts w:cstheme="minorHAnsi"/>
+          <w:b/>
+          <w:bCs/>
+          <w:sz w:val="28"/>
+          <w:szCs w:val="28"/>
+        </w:rPr>
+        <w:t xml:space="preserve">   - Both `apply()` and `commit()` are methods of the SharedPreferences.Editor. `apply()` is asynchronous and commits the changes in the background, while `commit()` is synchronous and returns a boolean indicating success or failure.</w:t>
+      </w:r>
+    </w:p>
+    <w:p>
+      <w:pPr>
+        <w:jc w:val="both"/>
+        <w:rPr>
+          <w:rFonts w:cstheme="minorHAnsi"/>
+          <w:b/>
+          <w:bCs/>
+          <w:color w:val="C00000"/>
+          <w:sz w:val="28"/>
+          <w:szCs w:val="28"/>
+        </w:rPr>
+      </w:pPr>
+    </w:p>
+    <w:p>
+      <w:pPr>
+        <w:jc w:val="both"/>
+        <w:rPr>
+          <w:rFonts w:cstheme="minorHAnsi"/>
+          <w:b/>
+          <w:bCs/>
+          <w:color w:val="C00000"/>
+          <w:sz w:val="28"/>
+          <w:szCs w:val="28"/>
+        </w:rPr>
+      </w:pPr>
+      <w:r>
+        <w:rPr>
+          <w:rFonts w:cstheme="minorHAnsi"/>
+          <w:b/>
+          <w:bCs/>
+          <w:color w:val="C00000"/>
+          <w:sz w:val="28"/>
+          <w:szCs w:val="28"/>
+        </w:rPr>
+        <w:t>88</w:t>
+      </w:r>
+      <w:r>
+        <w:rPr>
+          <w:rFonts w:cstheme="minorHAnsi"/>
+          <w:b/>
+          <w:bCs/>
+          <w:color w:val="C00000"/>
+          <w:sz w:val="28"/>
+          <w:szCs w:val="28"/>
+        </w:rPr>
+        <w:t>. How can you check if a specific key exists in SharedPreferences?</w:t>
+      </w:r>
+    </w:p>
+    <w:p>
+      <w:pPr>
+        <w:jc w:val="both"/>
+        <w:rPr>
+          <w:rFonts w:cstheme="minorHAnsi"/>
+          <w:b/>
+          <w:bCs/>
+          <w:sz w:val="28"/>
+          <w:szCs w:val="28"/>
+        </w:rPr>
+      </w:pPr>
+      <w:r>
+        <w:rPr>
+          <w:rFonts w:cstheme="minorHAnsi"/>
+          <w:b/>
+          <w:bCs/>
+          <w:sz w:val="28"/>
+          <w:szCs w:val="28"/>
+        </w:rPr>
+        <w:t xml:space="preserve">   - You can check if a key exists using the `contains` method. For example:</w:t>
+      </w:r>
+    </w:p>
+    <w:p>
+      <w:pPr>
+        <w:jc w:val="both"/>
+        <w:rPr>
+          <w:rFonts w:cstheme="minorHAnsi"/>
+          <w:b/>
+          <w:bCs/>
+          <w:color w:val="002060"/>
+          <w:sz w:val="28"/>
+          <w:szCs w:val="28"/>
+        </w:rPr>
+      </w:pPr>
+      <w:r>
+        <w:rPr>
+          <w:rFonts w:cstheme="minorHAnsi"/>
+          <w:b/>
+          <w:bCs/>
+          <w:color w:val="C00000"/>
+          <w:sz w:val="28"/>
+          <w:szCs w:val="28"/>
+        </w:rPr>
+        <w:t xml:space="preserve">  </w:t>
+      </w:r>
+      <w:r>
+        <w:rPr>
+          <w:rFonts w:cstheme="minorHAnsi"/>
+          <w:b/>
+          <w:bCs/>
+          <w:color w:val="002060"/>
+          <w:sz w:val="28"/>
+          <w:szCs w:val="28"/>
+        </w:rPr>
+        <w:t xml:space="preserve">   ```java</w:t>
+      </w:r>
+    </w:p>
+    <w:p>
+      <w:pPr>
+        <w:jc w:val="both"/>
+        <w:rPr>
+          <w:rFonts w:cstheme="minorHAnsi"/>
+          <w:b/>
+          <w:bCs/>
+          <w:color w:val="002060"/>
+          <w:sz w:val="28"/>
+          <w:szCs w:val="28"/>
+        </w:rPr>
+      </w:pPr>
+      <w:r>
+        <w:rPr>
+          <w:rFonts w:cstheme="minorHAnsi"/>
+          <w:b/>
+          <w:bCs/>
+          <w:color w:val="002060"/>
+          <w:sz w:val="28"/>
+          <w:szCs w:val="28"/>
+        </w:rPr>
+        <w:t xml:space="preserve">     if (sharedPreferences.contains("username")) {</w:t>
+      </w:r>
+    </w:p>
+    <w:p>
+      <w:pPr>
+        <w:jc w:val="both"/>
+        <w:rPr>
+          <w:rFonts w:cstheme="minorHAnsi"/>
+          <w:b/>
+          <w:bCs/>
+          <w:color w:val="002060"/>
+          <w:sz w:val="28"/>
+          <w:szCs w:val="28"/>
+        </w:rPr>
+      </w:pPr>
+      <w:r>
+        <w:rPr>
+          <w:rFonts w:cstheme="minorHAnsi"/>
+          <w:b/>
+          <w:bCs/>
+          <w:color w:val="002060"/>
+          <w:sz w:val="28"/>
+          <w:szCs w:val="28"/>
+        </w:rPr>
+        <w:t xml:space="preserve">         // Key exists</w:t>
+      </w:r>
+    </w:p>
+    <w:p>
+      <w:pPr>
+        <w:jc w:val="both"/>
+        <w:rPr>
+          <w:rFonts w:cstheme="minorHAnsi"/>
+          <w:b/>
+          <w:bCs/>
+          <w:color w:val="002060"/>
+          <w:sz w:val="28"/>
+          <w:szCs w:val="28"/>
+        </w:rPr>
+      </w:pPr>
+      <w:r>
+        <w:rPr>
+          <w:rFonts w:cstheme="minorHAnsi"/>
+          <w:b/>
+          <w:bCs/>
+          <w:color w:val="002060"/>
+          <w:sz w:val="28"/>
+          <w:szCs w:val="28"/>
+        </w:rPr>
+        <w:t xml:space="preserve">     }</w:t>
+      </w:r>
+    </w:p>
+    <w:p>
+      <w:pPr>
+        <w:jc w:val="both"/>
+        <w:rPr>
+          <w:rFonts w:cstheme="minorHAnsi"/>
+          <w:b/>
+          <w:bCs/>
+          <w:color w:val="002060"/>
+          <w:sz w:val="28"/>
+          <w:szCs w:val="28"/>
+        </w:rPr>
+      </w:pPr>
+      <w:r>
+        <w:rPr>
+          <w:rFonts w:cstheme="minorHAnsi"/>
+          <w:b/>
+          <w:bCs/>
+          <w:color w:val="002060"/>
+          <w:sz w:val="28"/>
+          <w:szCs w:val="28"/>
+        </w:rPr>
+        <w:t xml:space="preserve">     ```</w:t>
+      </w:r>
+    </w:p>
+    <w:p>
+      <w:pPr>
+        <w:jc w:val="both"/>
+        <w:rPr>
+          <w:rFonts w:cstheme="minorHAnsi"/>
+          <w:b/>
+          <w:bCs/>
+          <w:color w:val="C00000"/>
+          <w:sz w:val="28"/>
+          <w:szCs w:val="28"/>
+        </w:rPr>
+      </w:pPr>
+    </w:p>
+    <w:p>
+      <w:pPr>
+        <w:jc w:val="both"/>
+        <w:rPr>
+          <w:rFonts w:cstheme="minorHAnsi"/>
+          <w:b/>
+          <w:bCs/>
+          <w:color w:val="C00000"/>
+          <w:sz w:val="28"/>
+          <w:szCs w:val="28"/>
+        </w:rPr>
+      </w:pPr>
+    </w:p>
+    <w:p>
+      <w:pPr>
+        <w:jc w:val="both"/>
+        <w:rPr>
+          <w:rFonts w:cstheme="minorHAnsi"/>
+          <w:b/>
+          <w:bCs/>
+          <w:color w:val="C00000"/>
+          <w:sz w:val="28"/>
+          <w:szCs w:val="28"/>
+        </w:rPr>
+      </w:pPr>
+    </w:p>
+    <w:p>
+      <w:pPr>
+        <w:jc w:val="both"/>
+        <w:rPr>
+          <w:rFonts w:cstheme="minorHAnsi"/>
+          <w:b/>
+          <w:bCs/>
+          <w:color w:val="C00000"/>
+          <w:sz w:val="28"/>
+          <w:szCs w:val="28"/>
+        </w:rPr>
+      </w:pPr>
+    </w:p>
+    <w:p>
+      <w:pPr>
+        <w:jc w:val="both"/>
+        <w:rPr>
+          <w:rFonts w:cstheme="minorHAnsi"/>
+          <w:b/>
+          <w:bCs/>
+          <w:color w:val="C00000"/>
+          <w:sz w:val="28"/>
+          <w:szCs w:val="28"/>
+        </w:rPr>
+      </w:pPr>
+    </w:p>
+    <w:p>
+      <w:pPr>
+        <w:jc w:val="both"/>
+        <w:rPr>
+          <w:rFonts w:cstheme="minorHAnsi"/>
+          <w:b/>
+          <w:bCs/>
+          <w:color w:val="C00000"/>
+          <w:sz w:val="28"/>
+          <w:szCs w:val="28"/>
+        </w:rPr>
+      </w:pPr>
+      <w:r>
+        <w:rPr>
+          <w:rFonts w:cstheme="minorHAnsi"/>
+          <w:b/>
+          <w:bCs/>
+          <w:color w:val="C00000"/>
+          <w:sz w:val="28"/>
+          <w:szCs w:val="28"/>
+        </w:rPr>
+        <w:lastRenderedPageBreak/>
+        <w:t>8</w:t>
+      </w:r>
+      <w:r>
+        <w:rPr>
+          <w:rFonts w:cstheme="minorHAnsi"/>
+          <w:b/>
+          <w:bCs/>
+          <w:color w:val="C00000"/>
+          <w:sz w:val="28"/>
+          <w:szCs w:val="28"/>
+        </w:rPr>
+        <w:t>8</w:t>
+      </w:r>
+      <w:r>
+        <w:rPr>
+          <w:rFonts w:cstheme="minorHAnsi"/>
+          <w:b/>
+          <w:bCs/>
+          <w:color w:val="C00000"/>
+          <w:sz w:val="28"/>
+          <w:szCs w:val="28"/>
+        </w:rPr>
+        <w:t>. Explain how to remove a specific key from SharedPreferences.</w:t>
+      </w:r>
+    </w:p>
+    <w:p>
+      <w:pPr>
+        <w:jc w:val="both"/>
+        <w:rPr>
+          <w:rFonts w:cstheme="minorHAnsi"/>
+          <w:b/>
+          <w:bCs/>
+          <w:sz w:val="28"/>
+          <w:szCs w:val="28"/>
+        </w:rPr>
+      </w:pPr>
+      <w:r>
+        <w:rPr>
+          <w:rFonts w:cstheme="minorHAnsi"/>
+          <w:b/>
+          <w:bCs/>
+          <w:sz w:val="28"/>
+          <w:szCs w:val="28"/>
+        </w:rPr>
+        <w:t xml:space="preserve">   - To remove a specific key, you can use the `remove` method of SharedPreferences.Editor:</w:t>
+      </w:r>
+    </w:p>
+    <w:p>
+      <w:pPr>
+        <w:jc w:val="both"/>
+        <w:rPr>
+          <w:rFonts w:cstheme="minorHAnsi"/>
+          <w:b/>
+          <w:bCs/>
+          <w:color w:val="002060"/>
+          <w:sz w:val="28"/>
+          <w:szCs w:val="28"/>
+        </w:rPr>
+      </w:pPr>
+      <w:r>
+        <w:rPr>
+          <w:rFonts w:cstheme="minorHAnsi"/>
+          <w:b/>
+          <w:bCs/>
+          <w:color w:val="002060"/>
+          <w:sz w:val="28"/>
+          <w:szCs w:val="28"/>
+        </w:rPr>
+        <w:t xml:space="preserve">     ```java</w:t>
+      </w:r>
+    </w:p>
+    <w:p>
+      <w:pPr>
+        <w:jc w:val="both"/>
+        <w:rPr>
+          <w:rFonts w:cstheme="minorHAnsi"/>
+          <w:b/>
+          <w:bCs/>
+          <w:color w:val="002060"/>
+          <w:sz w:val="28"/>
+          <w:szCs w:val="28"/>
+        </w:rPr>
+      </w:pPr>
+      <w:r>
+        <w:rPr>
+          <w:rFonts w:cstheme="minorHAnsi"/>
+          <w:b/>
+          <w:bCs/>
+          <w:color w:val="002060"/>
+          <w:sz w:val="28"/>
+          <w:szCs w:val="28"/>
+        </w:rPr>
+        <w:t xml:space="preserve">     SharedPreferences.Editor editor = sharedPreferences.edit();</w:t>
+      </w:r>
+    </w:p>
+    <w:p>
+      <w:pPr>
+        <w:jc w:val="both"/>
+        <w:rPr>
+          <w:rFonts w:cstheme="minorHAnsi"/>
+          <w:b/>
+          <w:bCs/>
+          <w:color w:val="002060"/>
+          <w:sz w:val="28"/>
+          <w:szCs w:val="28"/>
+        </w:rPr>
+      </w:pPr>
+      <w:r>
+        <w:rPr>
+          <w:rFonts w:cstheme="minorHAnsi"/>
+          <w:b/>
+          <w:bCs/>
+          <w:color w:val="002060"/>
+          <w:sz w:val="28"/>
+          <w:szCs w:val="28"/>
+        </w:rPr>
+        <w:t xml:space="preserve">     editor.remove("username");</w:t>
+      </w:r>
+    </w:p>
+    <w:p>
+      <w:pPr>
+        <w:jc w:val="both"/>
+        <w:rPr>
+          <w:rFonts w:cstheme="minorHAnsi"/>
+          <w:b/>
+          <w:bCs/>
+          <w:color w:val="002060"/>
+          <w:sz w:val="28"/>
+          <w:szCs w:val="28"/>
+        </w:rPr>
+      </w:pPr>
+      <w:r>
+        <w:rPr>
+          <w:rFonts w:cstheme="minorHAnsi"/>
+          <w:b/>
+          <w:bCs/>
+          <w:color w:val="002060"/>
+          <w:sz w:val="28"/>
+          <w:szCs w:val="28"/>
+        </w:rPr>
+        <w:t xml:space="preserve">     editor.apply();</w:t>
+      </w:r>
+    </w:p>
+    <w:p>
+      <w:pPr>
+        <w:jc w:val="both"/>
+        <w:rPr>
+          <w:rFonts w:cstheme="minorHAnsi"/>
+          <w:b/>
+          <w:bCs/>
+          <w:color w:val="002060"/>
+          <w:sz w:val="28"/>
+          <w:szCs w:val="28"/>
+        </w:rPr>
+      </w:pPr>
+      <w:r>
+        <w:rPr>
+          <w:rFonts w:cstheme="minorHAnsi"/>
+          <w:b/>
+          <w:bCs/>
+          <w:color w:val="002060"/>
+          <w:sz w:val="28"/>
+          <w:szCs w:val="28"/>
+        </w:rPr>
+        <w:t xml:space="preserve">     ```</w:t>
+      </w:r>
+    </w:p>
+    <w:p>
+      <w:pPr>
+        <w:jc w:val="both"/>
+        <w:rPr>
+          <w:rFonts w:cstheme="minorHAnsi"/>
+          <w:b/>
+          <w:bCs/>
+          <w:color w:val="C00000"/>
+          <w:sz w:val="28"/>
+          <w:szCs w:val="28"/>
+        </w:rPr>
+      </w:pPr>
+      <w:r>
+        <w:rPr>
+          <w:rFonts w:cstheme="minorHAnsi"/>
+          <w:b/>
+          <w:bCs/>
+          <w:color w:val="C00000"/>
+          <w:sz w:val="28"/>
+          <w:szCs w:val="28"/>
+        </w:rPr>
+        <w:t>8</w:t>
+      </w:r>
+      <w:r>
+        <w:rPr>
+          <w:rFonts w:cstheme="minorHAnsi"/>
+          <w:b/>
+          <w:bCs/>
+          <w:color w:val="C00000"/>
+          <w:sz w:val="28"/>
+          <w:szCs w:val="28"/>
+        </w:rPr>
+        <w:t>9. What precautions should be taken when using SharedPreferences for sensitive data?</w:t>
+      </w:r>
+    </w:p>
+    <w:p>
+      <w:pPr>
+        <w:jc w:val="both"/>
+        <w:rPr>
+          <w:rFonts w:cstheme="minorHAnsi"/>
+          <w:b/>
+          <w:bCs/>
+          <w:sz w:val="28"/>
+          <w:szCs w:val="28"/>
+        </w:rPr>
+      </w:pPr>
+      <w:r>
+        <w:rPr>
+          <w:rFonts w:cstheme="minorHAnsi"/>
+          <w:b/>
+          <w:bCs/>
+          <w:sz w:val="28"/>
+          <w:szCs w:val="28"/>
+        </w:rPr>
+        <w:t xml:space="preserve">   - SharedPreferences are not intended for storing sensitive information like passwords. Use other secure storage mechanisms such as the Android Keystore for sensitive data.</w:t>
+      </w:r>
+    </w:p>
+    <w:p>
+      <w:pPr>
+        <w:jc w:val="both"/>
+        <w:rPr>
+          <w:rFonts w:cstheme="minorHAnsi"/>
+          <w:b/>
+          <w:bCs/>
+          <w:color w:val="C00000"/>
+          <w:sz w:val="28"/>
+          <w:szCs w:val="28"/>
+        </w:rPr>
+      </w:pPr>
+    </w:p>
+    <w:p>
+      <w:pPr>
+        <w:jc w:val="both"/>
+        <w:rPr>
+          <w:rFonts w:cstheme="minorHAnsi"/>
+          <w:b/>
+          <w:bCs/>
+          <w:color w:val="C00000"/>
+          <w:sz w:val="28"/>
+          <w:szCs w:val="28"/>
+        </w:rPr>
+      </w:pPr>
+      <w:r>
+        <w:rPr>
+          <w:rFonts w:cstheme="minorHAnsi"/>
+          <w:b/>
+          <w:bCs/>
+          <w:color w:val="C00000"/>
+          <w:sz w:val="28"/>
+          <w:szCs w:val="28"/>
+        </w:rPr>
+        <w:t>90</w:t>
+      </w:r>
+      <w:r>
+        <w:rPr>
+          <w:rFonts w:cstheme="minorHAnsi"/>
+          <w:b/>
+          <w:bCs/>
+          <w:color w:val="C00000"/>
+          <w:sz w:val="28"/>
+          <w:szCs w:val="28"/>
+        </w:rPr>
+        <w:t>. Can you use SharedPreferences across different activities in an Android app?</w:t>
+      </w:r>
+    </w:p>
+    <w:p>
+      <w:pPr>
+        <w:jc w:val="both"/>
+        <w:rPr>
+          <w:rFonts w:cstheme="minorHAnsi"/>
+          <w:b/>
+          <w:bCs/>
+          <w:sz w:val="28"/>
+          <w:szCs w:val="28"/>
+        </w:rPr>
+      </w:pPr>
+      <w:r>
+        <w:rPr>
+          <w:rFonts w:cstheme="minorHAnsi"/>
+          <w:b/>
+          <w:bCs/>
+          <w:sz w:val="28"/>
+          <w:szCs w:val="28"/>
+        </w:rPr>
+        <w:t xml:space="preserve">    - Yes, SharedPreferences can be accessed across different activities in an app by using the same name when obtaining the SharedPreferences instance.</w:t>
+      </w:r>
+    </w:p>
+    <w:p>
+      <w:pPr>
+        <w:jc w:val="both"/>
+        <w:rPr>
+          <w:rFonts w:cstheme="minorHAnsi"/>
+          <w:b/>
+          <w:bCs/>
+          <w:color w:val="C00000"/>
+          <w:sz w:val="28"/>
+          <w:szCs w:val="28"/>
+        </w:rPr>
+      </w:pPr>
+      <w:r>
+        <w:rPr>
+          <w:rFonts w:cstheme="minorHAnsi"/>
+          <w:b/>
+          <w:bCs/>
+          <w:color w:val="C00000"/>
+          <w:sz w:val="28"/>
+          <w:szCs w:val="28"/>
+        </w:rPr>
+        <w:t>9</w:t>
+      </w:r>
+      <w:r>
+        <w:rPr>
+          <w:rFonts w:cstheme="minorHAnsi"/>
+          <w:b/>
+          <w:bCs/>
+          <w:color w:val="C00000"/>
+          <w:sz w:val="28"/>
+          <w:szCs w:val="28"/>
+        </w:rPr>
+        <w:t>1. Explain the difference between SharedPreferences and SQLite database for data storage.</w:t>
+      </w:r>
+    </w:p>
+    <w:p>
+      <w:pPr>
+        <w:jc w:val="both"/>
+        <w:rPr>
+          <w:rFonts w:cstheme="minorHAnsi"/>
+          <w:b/>
+          <w:bCs/>
+          <w:sz w:val="28"/>
+          <w:szCs w:val="28"/>
+        </w:rPr>
+      </w:pPr>
+      <w:r>
+        <w:rPr>
+          <w:rFonts w:cstheme="minorHAnsi"/>
+          <w:b/>
+          <w:bCs/>
+          <w:sz w:val="28"/>
+          <w:szCs w:val="28"/>
+        </w:rPr>
+        <w:t xml:space="preserve">    - SharedPreferences are suitable for small amounts of simple data, whereas SQLite databases are more appropriate for complex data structures, large datasets, and relational data.</w:t>
+      </w:r>
+    </w:p>
+    <w:p>
+      <w:pPr>
+        <w:jc w:val="both"/>
+        <w:rPr>
+          <w:rFonts w:cstheme="minorHAnsi"/>
+          <w:b/>
+          <w:bCs/>
+          <w:color w:val="C00000"/>
+          <w:sz w:val="28"/>
+          <w:szCs w:val="28"/>
+        </w:rPr>
+      </w:pPr>
+    </w:p>
+    <w:p>
+      <w:pPr>
+        <w:jc w:val="both"/>
+        <w:rPr>
+          <w:rFonts w:cstheme="minorHAnsi"/>
+          <w:b/>
+          <w:bCs/>
+          <w:color w:val="C00000"/>
+          <w:sz w:val="28"/>
+          <w:szCs w:val="28"/>
+        </w:rPr>
+      </w:pPr>
+    </w:p>
+    <w:p>
+      <w:pPr>
+        <w:jc w:val="both"/>
+        <w:rPr>
+          <w:rFonts w:cstheme="minorHAnsi"/>
+          <w:b/>
+          <w:bCs/>
+          <w:color w:val="C00000"/>
+          <w:sz w:val="28"/>
+          <w:szCs w:val="28"/>
+        </w:rPr>
+      </w:pPr>
+    </w:p>
+    <w:p>
+      <w:pPr>
+        <w:jc w:val="both"/>
+        <w:rPr>
+          <w:rFonts w:cstheme="minorHAnsi"/>
+          <w:b/>
+          <w:bCs/>
+          <w:color w:val="C00000"/>
+          <w:sz w:val="28"/>
+          <w:szCs w:val="28"/>
+        </w:rPr>
+      </w:pPr>
+    </w:p>
+    <w:p>
+      <w:pPr>
+        <w:jc w:val="both"/>
+        <w:rPr>
+          <w:rFonts w:cstheme="minorHAnsi"/>
+          <w:b/>
+          <w:bCs/>
+          <w:color w:val="C00000"/>
+          <w:sz w:val="28"/>
+          <w:szCs w:val="28"/>
+        </w:rPr>
+      </w:pPr>
+    </w:p>
+    <w:p>
+      <w:pPr>
+        <w:jc w:val="both"/>
+        <w:rPr>
+          <w:rFonts w:cstheme="minorHAnsi"/>
+          <w:b/>
+          <w:bCs/>
+          <w:color w:val="C00000"/>
+          <w:sz w:val="28"/>
+          <w:szCs w:val="28"/>
+        </w:rPr>
+      </w:pPr>
+      <w:r>
+        <w:rPr>
+          <w:rFonts w:cstheme="minorHAnsi"/>
+          <w:b/>
+          <w:bCs/>
+          <w:color w:val="C00000"/>
+          <w:sz w:val="28"/>
+          <w:szCs w:val="28"/>
+        </w:rPr>
+        <w:lastRenderedPageBreak/>
+        <w:t>9</w:t>
+      </w:r>
+      <w:r>
+        <w:rPr>
+          <w:rFonts w:cstheme="minorHAnsi"/>
+          <w:b/>
+          <w:bCs/>
+          <w:color w:val="C00000"/>
+          <w:sz w:val="28"/>
+          <w:szCs w:val="28"/>
+        </w:rPr>
+        <w:t>2. How can you clear all data stored in SharedPreferences?</w:t>
+      </w:r>
+    </w:p>
+    <w:p>
+      <w:pPr>
+        <w:jc w:val="both"/>
+        <w:rPr>
+          <w:rFonts w:cstheme="minorHAnsi"/>
+          <w:b/>
+          <w:bCs/>
+          <w:sz w:val="28"/>
+          <w:szCs w:val="28"/>
+        </w:rPr>
+      </w:pPr>
+      <w:r>
+        <w:rPr>
+          <w:rFonts w:cstheme="minorHAnsi"/>
+          <w:b/>
+          <w:bCs/>
+          <w:sz w:val="28"/>
+          <w:szCs w:val="28"/>
+        </w:rPr>
+        <w:t xml:space="preserve">    - To clear all data in SharedPreferences, you can use the `clear` method of SharedPreferences.Editor:</w:t>
+      </w:r>
+    </w:p>
+    <w:p>
+      <w:pPr>
+        <w:jc w:val="both"/>
+        <w:rPr>
+          <w:rFonts w:cstheme="minorHAnsi"/>
+          <w:b/>
+          <w:bCs/>
+          <w:color w:val="002060"/>
+          <w:sz w:val="28"/>
+          <w:szCs w:val="28"/>
+        </w:rPr>
+      </w:pPr>
+      <w:r>
+        <w:rPr>
+          <w:rFonts w:cstheme="minorHAnsi"/>
+          <w:b/>
+          <w:bCs/>
+          <w:color w:val="002060"/>
+          <w:sz w:val="28"/>
+          <w:szCs w:val="28"/>
+        </w:rPr>
+        <w:t xml:space="preserve">      ```java</w:t>
+      </w:r>
+    </w:p>
+    <w:p>
+      <w:pPr>
+        <w:jc w:val="both"/>
+        <w:rPr>
+          <w:rFonts w:cstheme="minorHAnsi"/>
+          <w:b/>
+          <w:bCs/>
+          <w:color w:val="002060"/>
+          <w:sz w:val="28"/>
+          <w:szCs w:val="28"/>
+        </w:rPr>
+      </w:pPr>
+      <w:r>
+        <w:rPr>
+          <w:rFonts w:cstheme="minorHAnsi"/>
+          <w:b/>
+          <w:bCs/>
+          <w:color w:val="002060"/>
+          <w:sz w:val="28"/>
+          <w:szCs w:val="28"/>
+        </w:rPr>
+        <w:t xml:space="preserve">      SharedPreferences.Editor editor = sharedPreferences.edit();</w:t>
+      </w:r>
+    </w:p>
+    <w:p>
+      <w:pPr>
+        <w:jc w:val="both"/>
+        <w:rPr>
+          <w:rFonts w:cstheme="minorHAnsi"/>
+          <w:b/>
+          <w:bCs/>
+          <w:color w:val="002060"/>
+          <w:sz w:val="28"/>
+          <w:szCs w:val="28"/>
+        </w:rPr>
+      </w:pPr>
+      <w:r>
+        <w:rPr>
+          <w:rFonts w:cstheme="minorHAnsi"/>
+          <w:b/>
+          <w:bCs/>
+          <w:color w:val="002060"/>
+          <w:sz w:val="28"/>
+          <w:szCs w:val="28"/>
+        </w:rPr>
+        <w:t xml:space="preserve">      editor.clear();</w:t>
+      </w:r>
+    </w:p>
+    <w:p>
+      <w:pPr>
+        <w:jc w:val="both"/>
+        <w:rPr>
+          <w:rFonts w:cstheme="minorHAnsi"/>
+          <w:b/>
+          <w:bCs/>
+          <w:color w:val="002060"/>
+          <w:sz w:val="28"/>
+          <w:szCs w:val="28"/>
+        </w:rPr>
+      </w:pPr>
+      <w:r>
+        <w:rPr>
+          <w:rFonts w:cstheme="minorHAnsi"/>
+          <w:b/>
+          <w:bCs/>
+          <w:color w:val="002060"/>
+          <w:sz w:val="28"/>
+          <w:szCs w:val="28"/>
+        </w:rPr>
+        <w:t xml:space="preserve">      editor.apply();</w:t>
+      </w:r>
+    </w:p>
+    <w:p>
+      <w:pPr>
+        <w:jc w:val="both"/>
+        <w:rPr>
+          <w:rFonts w:cstheme="minorHAnsi"/>
+          <w:b/>
+          <w:bCs/>
+          <w:color w:val="002060"/>
+          <w:sz w:val="28"/>
+          <w:szCs w:val="28"/>
+        </w:rPr>
+      </w:pPr>
+      <w:r>
+        <w:rPr>
+          <w:rFonts w:cstheme="minorHAnsi"/>
+          <w:b/>
+          <w:bCs/>
+          <w:color w:val="002060"/>
+          <w:sz w:val="28"/>
+          <w:szCs w:val="28"/>
+        </w:rPr>
+        <w:t xml:space="preserve">      ```</w:t>
+      </w:r>
+    </w:p>
+    <w:p>
+      <w:pPr>
+        <w:jc w:val="both"/>
+        <w:rPr>
+          <w:rFonts w:cstheme="minorHAnsi"/>
+          <w:b/>
+          <w:bCs/>
+          <w:color w:val="C00000"/>
+          <w:sz w:val="28"/>
+          <w:szCs w:val="28"/>
+        </w:rPr>
+      </w:pPr>
+      <w:r>
+        <w:rPr>
+          <w:rFonts w:cstheme="minorHAnsi"/>
+          <w:b/>
+          <w:bCs/>
+          <w:color w:val="C00000"/>
+          <w:sz w:val="28"/>
+          <w:szCs w:val="28"/>
+        </w:rPr>
+        <w:t>9</w:t>
+      </w:r>
+      <w:r>
+        <w:rPr>
+          <w:rFonts w:cstheme="minorHAnsi"/>
+          <w:b/>
+          <w:bCs/>
+          <w:color w:val="C00000"/>
+          <w:sz w:val="28"/>
+          <w:szCs w:val="28"/>
+        </w:rPr>
+        <w:t>3. Is it possible to listen for changes in SharedPreferences?</w:t>
+      </w:r>
+    </w:p>
+    <w:p>
+      <w:pPr>
+        <w:rPr>
+          <w:rFonts w:cstheme="minorHAnsi"/>
+          <w:b/>
+          <w:bCs/>
+          <w:color w:val="C00000"/>
+          <w:sz w:val="28"/>
+          <w:szCs w:val="28"/>
+        </w:rPr>
+      </w:pPr>
+      <w:r>
+        <w:rPr>
+          <w:rFonts w:cstheme="minorHAnsi"/>
+          <w:b/>
+          <w:bCs/>
+          <w:color w:val="C00000"/>
+          <w:sz w:val="28"/>
+          <w:szCs w:val="28"/>
+        </w:rPr>
+        <w:t xml:space="preserve">    - Yes, you can register a listener using `registerOnSharedPreferenceChangeListener` to be notified when changes occur:</w:t>
+      </w:r>
+    </w:p>
+    <w:p>
+      <w:pPr>
+        <w:rPr>
+          <w:rFonts w:cstheme="minorHAnsi"/>
+          <w:b/>
+          <w:bCs/>
+          <w:color w:val="002060"/>
+          <w:sz w:val="28"/>
+          <w:szCs w:val="28"/>
+        </w:rPr>
+      </w:pPr>
+      <w:r>
+        <w:rPr>
+          <w:rFonts w:cstheme="minorHAnsi"/>
+          <w:b/>
+          <w:bCs/>
+          <w:color w:val="C00000"/>
+          <w:sz w:val="28"/>
+          <w:szCs w:val="28"/>
+        </w:rPr>
+        <w:t xml:space="preserve">      </w:t>
+      </w:r>
+      <w:r>
+        <w:rPr>
+          <w:rFonts w:cstheme="minorHAnsi"/>
+          <w:b/>
+          <w:bCs/>
+          <w:color w:val="002060"/>
+          <w:sz w:val="28"/>
+          <w:szCs w:val="28"/>
+        </w:rPr>
+        <w:t>```java</w:t>
+      </w:r>
+    </w:p>
+    <w:p>
+      <w:pPr>
+        <w:rPr>
+          <w:rFonts w:cstheme="minorHAnsi"/>
+          <w:b/>
+          <w:bCs/>
+          <w:color w:val="002060"/>
+          <w:sz w:val="28"/>
+          <w:szCs w:val="28"/>
+        </w:rPr>
+      </w:pPr>
+      <w:r>
+        <w:rPr>
+          <w:rFonts w:cstheme="minorHAnsi"/>
+          <w:b/>
+          <w:bCs/>
+          <w:color w:val="002060"/>
+          <w:sz w:val="28"/>
+          <w:szCs w:val="28"/>
+        </w:rPr>
+        <w:t xml:space="preserve">      SharedPreferences.OnSharedPreferenceChangeListener listener = (sharedPrefs, key) -&gt; {</w:t>
+      </w:r>
+    </w:p>
+    <w:p>
+      <w:pPr>
+        <w:rPr>
+          <w:rFonts w:cstheme="minorHAnsi"/>
+          <w:b/>
+          <w:bCs/>
+          <w:color w:val="002060"/>
+          <w:sz w:val="28"/>
+          <w:szCs w:val="28"/>
+        </w:rPr>
+      </w:pPr>
+      <w:r>
+        <w:rPr>
+          <w:rFonts w:cstheme="minorHAnsi"/>
+          <w:b/>
+          <w:bCs/>
+          <w:color w:val="002060"/>
+          <w:sz w:val="28"/>
+          <w:szCs w:val="28"/>
+        </w:rPr>
+        <w:t xml:space="preserve">          // Handle changes</w:t>
+      </w:r>
+    </w:p>
+    <w:p>
+      <w:pPr>
+        <w:rPr>
+          <w:rFonts w:cstheme="minorHAnsi"/>
+          <w:b/>
+          <w:bCs/>
+          <w:color w:val="002060"/>
+          <w:sz w:val="28"/>
+          <w:szCs w:val="28"/>
+        </w:rPr>
+      </w:pPr>
+      <w:r>
+        <w:rPr>
+          <w:rFonts w:cstheme="minorHAnsi"/>
+          <w:b/>
+          <w:bCs/>
+          <w:color w:val="002060"/>
+          <w:sz w:val="28"/>
+          <w:szCs w:val="28"/>
+        </w:rPr>
+        <w:t xml:space="preserve">      };</w:t>
+      </w:r>
+    </w:p>
+    <w:p>
+      <w:pPr>
+        <w:rPr>
+          <w:rFonts w:cstheme="minorHAnsi"/>
+          <w:b/>
+          <w:bCs/>
+          <w:color w:val="002060"/>
+          <w:sz w:val="28"/>
+          <w:szCs w:val="28"/>
+        </w:rPr>
+      </w:pPr>
+      <w:r>
+        <w:rPr>
+          <w:rFonts w:cstheme="minorHAnsi"/>
+          <w:b/>
+          <w:bCs/>
+          <w:color w:val="002060"/>
+          <w:sz w:val="28"/>
+          <w:szCs w:val="28"/>
+        </w:rPr>
+        <w:t xml:space="preserve">      sharedPreferences.registerOnSharedPreferenceChangeListener(listener);</w:t>
+      </w:r>
+    </w:p>
+    <w:p>
+      <w:pPr>
+        <w:rPr>
+          <w:rFonts w:cstheme="minorHAnsi"/>
+          <w:b/>
+          <w:bCs/>
+          <w:color w:val="002060"/>
+          <w:sz w:val="28"/>
+          <w:szCs w:val="28"/>
+        </w:rPr>
+      </w:pPr>
+      <w:r>
+        <w:rPr>
+          <w:rFonts w:cstheme="minorHAnsi"/>
+          <w:b/>
+          <w:bCs/>
+          <w:color w:val="002060"/>
+          <w:sz w:val="28"/>
+          <w:szCs w:val="28"/>
+        </w:rPr>
+        <w:t xml:space="preserve">      ```</w:t>
+      </w:r>
+    </w:p>
+    <w:p>
+      <w:pPr>
+        <w:jc w:val="both"/>
+        <w:rPr>
+          <w:rFonts w:cstheme="minorHAnsi"/>
+          <w:b/>
+          <w:bCs/>
+          <w:color w:val="C00000"/>
+          <w:sz w:val="28"/>
+          <w:szCs w:val="28"/>
+        </w:rPr>
+      </w:pPr>
+      <w:r>
+        <w:rPr>
+          <w:rFonts w:cstheme="minorHAnsi"/>
+          <w:b/>
+          <w:bCs/>
+          <w:color w:val="C00000"/>
+          <w:sz w:val="28"/>
+          <w:szCs w:val="28"/>
+        </w:rPr>
+        <w:t>9</w:t>
+      </w:r>
+      <w:r>
+        <w:rPr>
+          <w:rFonts w:cstheme="minorHAnsi"/>
+          <w:b/>
+          <w:bCs/>
+          <w:color w:val="C00000"/>
+          <w:sz w:val="28"/>
+          <w:szCs w:val="28"/>
+        </w:rPr>
+        <w:t>4. Explain the scenarios where SharedPreferences are commonly used in Android development.</w:t>
+      </w:r>
+    </w:p>
+    <w:p>
+      <w:pPr>
+        <w:jc w:val="both"/>
+        <w:rPr>
+          <w:rFonts w:cstheme="minorHAnsi"/>
+          <w:b/>
+          <w:bCs/>
+          <w:sz w:val="28"/>
+          <w:szCs w:val="28"/>
+        </w:rPr>
+      </w:pPr>
+      <w:r>
+        <w:rPr>
+          <w:rFonts w:cstheme="minorHAnsi"/>
+          <w:b/>
+          <w:bCs/>
+          <w:sz w:val="28"/>
+          <w:szCs w:val="28"/>
+        </w:rPr>
+        <w:t xml:space="preserve">    - SharedPreferences are commonly used for storing user preferences, settings, and other small amounts of application state data that need to persist across app sessions.</w:t>
+      </w:r>
+    </w:p>
+    <w:p>
+      <w:pPr>
+        <w:jc w:val="both"/>
+        <w:rPr>
+          <w:rFonts w:cstheme="minorHAnsi"/>
+          <w:b/>
+          <w:bCs/>
+          <w:color w:val="C00000"/>
+          <w:sz w:val="28"/>
+          <w:szCs w:val="28"/>
+        </w:rPr>
+      </w:pPr>
+    </w:p>
+    <w:p>
+      <w:pPr>
+        <w:jc w:val="both"/>
+        <w:rPr>
+          <w:rFonts w:cstheme="minorHAnsi"/>
+          <w:b/>
+          <w:bCs/>
+          <w:color w:val="C00000"/>
+          <w:sz w:val="28"/>
+          <w:szCs w:val="28"/>
+        </w:rPr>
+      </w:pPr>
+    </w:p>
+    <w:p>
+      <w:pPr>
+        <w:jc w:val="both"/>
+        <w:rPr>
+          <w:rFonts w:cstheme="minorHAnsi"/>
+          <w:b/>
+          <w:bCs/>
+          <w:color w:val="C00000"/>
+          <w:sz w:val="28"/>
+          <w:szCs w:val="28"/>
+        </w:rPr>
+      </w:pPr>
+      <w:r>
+        <w:rPr>
+          <w:rFonts w:cstheme="minorHAnsi"/>
+          <w:b/>
+          <w:bCs/>
+          <w:color w:val="C00000"/>
+          <w:sz w:val="28"/>
+          <w:szCs w:val="28"/>
+        </w:rPr>
+        <w:lastRenderedPageBreak/>
+        <w:t>9</w:t>
+      </w:r>
+      <w:r>
+        <w:rPr>
+          <w:rFonts w:cstheme="minorHAnsi"/>
+          <w:b/>
+          <w:bCs/>
+          <w:color w:val="C00000"/>
+          <w:sz w:val="28"/>
+          <w:szCs w:val="28"/>
+        </w:rPr>
+        <w:t>5. How do you use SharedPreferences for managing user authentication tokens in an Android app?</w:t>
+      </w:r>
+    </w:p>
+    <w:p>
+      <w:pPr>
+        <w:jc w:val="both"/>
+        <w:rPr>
+          <w:rFonts w:cstheme="minorHAnsi"/>
+          <w:b/>
+          <w:bCs/>
+          <w:sz w:val="28"/>
+          <w:szCs w:val="28"/>
+        </w:rPr>
+      </w:pPr>
+      <w:r>
+        <w:rPr>
+          <w:rFonts w:cstheme="minorHAnsi"/>
+          <w:b/>
+          <w:bCs/>
+          <w:sz w:val="28"/>
+          <w:szCs w:val="28"/>
+        </w:rPr>
+        <w:t xml:space="preserve">    - You can store authentication tokens in SharedPreferences, ensuring secure handling. However, for higher security requirements, consider using more secure storage options like the Android Keystore.</w:t>
+      </w:r>
+    </w:p>
+    <w:p>
+      <w:pPr>
+        <w:jc w:val="both"/>
+        <w:rPr>
+          <w:rFonts w:cstheme="minorHAnsi"/>
+          <w:b/>
+          <w:bCs/>
+          <w:color w:val="C00000"/>
+          <w:sz w:val="28"/>
+          <w:szCs w:val="28"/>
+        </w:rPr>
+      </w:pPr>
+      <w:r>
+        <w:rPr>
+          <w:rFonts w:cstheme="minorHAnsi"/>
+          <w:b/>
+          <w:bCs/>
+          <w:color w:val="C00000"/>
+          <w:sz w:val="28"/>
+          <w:szCs w:val="28"/>
+        </w:rPr>
+        <w:t>96. What is Room in Android?</w:t>
+      </w:r>
+    </w:p>
+    <w:p>
+      <w:pPr>
+        <w:jc w:val="both"/>
+        <w:rPr>
+          <w:rFonts w:cstheme="minorHAnsi"/>
+          <w:b/>
+          <w:bCs/>
+          <w:sz w:val="28"/>
+          <w:szCs w:val="28"/>
+        </w:rPr>
+      </w:pPr>
+      <w:r>
+        <w:rPr>
+          <w:rFonts w:cstheme="minorHAnsi"/>
+          <w:b/>
+          <w:bCs/>
+          <w:sz w:val="28"/>
+          <w:szCs w:val="28"/>
+        </w:rPr>
+        <w:t xml:space="preserve">   - Room is an Android Architecture Component that provides an abstraction layer over SQLite to allow for more robust database access while leveraging the benefits of SQLite.</w:t>
+      </w:r>
+    </w:p>
+    <w:p>
+      <w:pPr>
+        <w:jc w:val="both"/>
+        <w:rPr>
+          <w:rFonts w:cstheme="minorHAnsi"/>
+          <w:b/>
+          <w:bCs/>
+          <w:color w:val="C00000"/>
+          <w:sz w:val="28"/>
+          <w:szCs w:val="28"/>
+        </w:rPr>
+      </w:pPr>
+      <w:r>
+        <w:rPr>
+          <w:rFonts w:cstheme="minorHAnsi"/>
+          <w:b/>
+          <w:bCs/>
+          <w:color w:val="C00000"/>
+          <w:sz w:val="28"/>
+          <w:szCs w:val="28"/>
+        </w:rPr>
+        <w:t>97. Why use Room instead of SQLiteOpenHelper?</w:t>
+      </w:r>
+    </w:p>
+    <w:p>
+      <w:pPr>
+        <w:jc w:val="both"/>
+        <w:rPr>
+          <w:rFonts w:cstheme="minorHAnsi"/>
+          <w:b/>
+          <w:bCs/>
+          <w:sz w:val="28"/>
+          <w:szCs w:val="28"/>
+        </w:rPr>
+      </w:pPr>
+      <w:r>
+        <w:rPr>
+          <w:rFonts w:cstheme="minorHAnsi"/>
+          <w:b/>
+          <w:bCs/>
+          <w:sz w:val="28"/>
+          <w:szCs w:val="28"/>
+        </w:rPr>
+        <w:t xml:space="preserve">   - Room simplifies database operations by providing a higher-level abstraction, reducing boilerplate code and making it easier to work with databases. It also offers compile-time verification of SQL queries.</w:t>
+      </w:r>
+    </w:p>
+    <w:p>
+      <w:pPr>
+        <w:jc w:val="both"/>
+        <w:rPr>
+          <w:rFonts w:cstheme="minorHAnsi"/>
+          <w:b/>
+          <w:bCs/>
+          <w:color w:val="C00000"/>
+          <w:sz w:val="28"/>
+          <w:szCs w:val="28"/>
+        </w:rPr>
+      </w:pPr>
+      <w:r>
+        <w:rPr>
+          <w:rFonts w:cstheme="minorHAnsi"/>
+          <w:b/>
+          <w:bCs/>
+          <w:color w:val="C00000"/>
+          <w:sz w:val="28"/>
+          <w:szCs w:val="28"/>
+        </w:rPr>
+        <w:t>98. What are the main components of Room?</w:t>
+      </w:r>
+    </w:p>
+    <w:p>
+      <w:pPr>
+        <w:jc w:val="both"/>
+        <w:rPr>
+          <w:rFonts w:cstheme="minorHAnsi"/>
+          <w:b/>
+          <w:bCs/>
+          <w:sz w:val="28"/>
+          <w:szCs w:val="28"/>
+        </w:rPr>
+      </w:pPr>
+      <w:r>
+        <w:rPr>
+          <w:rFonts w:cstheme="minorHAnsi"/>
+          <w:b/>
+          <w:bCs/>
+          <w:sz w:val="28"/>
+          <w:szCs w:val="28"/>
+        </w:rPr>
+        <w:t xml:space="preserve">   - Room consists of three main components: Entity, DAO (Data Access Object), and Database.</w:t>
+      </w:r>
+    </w:p>
+    <w:p>
+      <w:pPr>
+        <w:jc w:val="both"/>
+        <w:rPr>
+          <w:rFonts w:cstheme="minorHAnsi"/>
+          <w:b/>
+          <w:bCs/>
+          <w:color w:val="C00000"/>
+          <w:sz w:val="28"/>
+          <w:szCs w:val="28"/>
+        </w:rPr>
+      </w:pPr>
+      <w:r>
+        <w:rPr>
+          <w:rFonts w:cstheme="minorHAnsi"/>
+          <w:b/>
+          <w:bCs/>
+          <w:color w:val="C00000"/>
+          <w:sz w:val="28"/>
+          <w:szCs w:val="28"/>
+        </w:rPr>
+        <w:t>100. Explain Entity in Room.</w:t>
+      </w:r>
+    </w:p>
+    <w:p>
+      <w:pPr>
+        <w:jc w:val="both"/>
+        <w:rPr>
+          <w:rFonts w:cstheme="minorHAnsi"/>
+          <w:b/>
+          <w:bCs/>
+          <w:sz w:val="28"/>
+          <w:szCs w:val="28"/>
+        </w:rPr>
+      </w:pPr>
+      <w:r>
+        <w:rPr>
+          <w:rFonts w:cstheme="minorHAnsi"/>
+          <w:b/>
+          <w:bCs/>
+          <w:sz w:val="28"/>
+          <w:szCs w:val="28"/>
+        </w:rPr>
+        <w:t xml:space="preserve">   - An Entity in Room is a class that represents a database table. Each instance of the class corresponds to a row in the table, and its fields represent columns.</w:t>
+      </w:r>
+    </w:p>
+    <w:p>
+      <w:pPr>
+        <w:jc w:val="both"/>
+        <w:rPr>
+          <w:rFonts w:cstheme="minorHAnsi"/>
+          <w:b/>
+          <w:bCs/>
+          <w:color w:val="C00000"/>
+          <w:sz w:val="28"/>
+          <w:szCs w:val="28"/>
+        </w:rPr>
+      </w:pPr>
+      <w:r>
+        <w:rPr>
+          <w:rFonts w:cstheme="minorHAnsi"/>
+          <w:b/>
+          <w:bCs/>
+          <w:color w:val="C00000"/>
+          <w:sz w:val="28"/>
+          <w:szCs w:val="28"/>
+        </w:rPr>
+        <w:t>101</w:t>
+      </w:r>
+      <w:r>
+        <w:rPr>
+          <w:rFonts w:cstheme="minorHAnsi"/>
+          <w:b/>
+          <w:bCs/>
+          <w:color w:val="C00000"/>
+          <w:sz w:val="28"/>
+          <w:szCs w:val="28"/>
+        </w:rPr>
+        <w:t>. What is a DAO in Room?</w:t>
+      </w:r>
+    </w:p>
+    <w:p>
+      <w:pPr>
+        <w:jc w:val="both"/>
+        <w:rPr>
+          <w:rFonts w:cstheme="minorHAnsi"/>
+          <w:b/>
+          <w:bCs/>
+          <w:sz w:val="28"/>
+          <w:szCs w:val="28"/>
+        </w:rPr>
+      </w:pPr>
+      <w:r>
+        <w:rPr>
+          <w:rFonts w:cstheme="minorHAnsi"/>
+          <w:b/>
+          <w:bCs/>
+          <w:sz w:val="28"/>
+          <w:szCs w:val="28"/>
+        </w:rPr>
+        <w:t xml:space="preserve">   - DAO, or Data Access Object, is an interface in Room that defines methods for interacting with the database. It provides a way to perform CRUD operations on the database.</w:t>
+      </w:r>
+    </w:p>
+    <w:p>
+      <w:pPr>
+        <w:jc w:val="both"/>
+        <w:rPr>
+          <w:rFonts w:cstheme="minorHAnsi"/>
+          <w:b/>
+          <w:bCs/>
+          <w:color w:val="C00000"/>
+          <w:sz w:val="28"/>
+          <w:szCs w:val="28"/>
+        </w:rPr>
+      </w:pPr>
+      <w:r>
+        <w:rPr>
+          <w:rFonts w:cstheme="minorHAnsi"/>
+          <w:b/>
+          <w:bCs/>
+          <w:color w:val="C00000"/>
+          <w:sz w:val="28"/>
+          <w:szCs w:val="28"/>
+        </w:rPr>
+        <w:t>102</w:t>
+      </w:r>
+      <w:r>
+        <w:rPr>
+          <w:rFonts w:cstheme="minorHAnsi"/>
+          <w:b/>
+          <w:bCs/>
+          <w:color w:val="C00000"/>
+          <w:sz w:val="28"/>
+          <w:szCs w:val="28"/>
+        </w:rPr>
+        <w:t>. How does Room handle database operations?</w:t>
+      </w:r>
+    </w:p>
+    <w:p>
+      <w:pPr>
+        <w:jc w:val="both"/>
+        <w:rPr>
+          <w:rFonts w:cstheme="minorHAnsi"/>
+          <w:b/>
+          <w:bCs/>
+          <w:sz w:val="28"/>
+          <w:szCs w:val="28"/>
+        </w:rPr>
+      </w:pPr>
+      <w:r>
+        <w:rPr>
+          <w:rFonts w:cstheme="minorHAnsi"/>
+          <w:b/>
+          <w:bCs/>
+          <w:sz w:val="28"/>
+          <w:szCs w:val="28"/>
+        </w:rPr>
+        <w:t xml:space="preserve">   - Room uses annotations to generate boilerplate code for database operations at compile time. It validates SQL queries during compilation, providing early error detection.</w:t>
+      </w:r>
+    </w:p>
+    <w:p>
+      <w:pPr>
+        <w:jc w:val="both"/>
+        <w:rPr>
+          <w:rFonts w:cstheme="minorHAnsi"/>
+          <w:b/>
+          <w:bCs/>
+          <w:sz w:val="28"/>
+          <w:szCs w:val="28"/>
+        </w:rPr>
+      </w:pPr>
+    </w:p>
+    <w:p>
+      <w:pPr>
+        <w:jc w:val="both"/>
+        <w:rPr>
+          <w:rFonts w:cstheme="minorHAnsi"/>
+          <w:b/>
+          <w:bCs/>
+          <w:color w:val="C00000"/>
+          <w:sz w:val="28"/>
+          <w:szCs w:val="28"/>
+        </w:rPr>
+      </w:pPr>
+      <w:r>
+        <w:rPr>
+          <w:rFonts w:cstheme="minorHAnsi"/>
+          <w:b/>
+          <w:bCs/>
+          <w:color w:val="C00000"/>
+          <w:sz w:val="28"/>
+          <w:szCs w:val="28"/>
+        </w:rPr>
+        <w:lastRenderedPageBreak/>
+        <w:t>103</w:t>
+      </w:r>
+      <w:r>
+        <w:rPr>
+          <w:rFonts w:cstheme="minorHAnsi"/>
+          <w:b/>
+          <w:bCs/>
+          <w:color w:val="C00000"/>
+          <w:sz w:val="28"/>
+          <w:szCs w:val="28"/>
+        </w:rPr>
+        <w:t>. What is the purpose of the Room Database?</w:t>
+      </w:r>
+    </w:p>
+    <w:p>
+      <w:pPr>
+        <w:jc w:val="both"/>
+        <w:rPr>
+          <w:rFonts w:cstheme="minorHAnsi"/>
+          <w:b/>
+          <w:bCs/>
+          <w:sz w:val="28"/>
+          <w:szCs w:val="28"/>
+        </w:rPr>
+      </w:pPr>
+      <w:r>
+        <w:rPr>
+          <w:rFonts w:cstheme="minorHAnsi"/>
+          <w:b/>
+          <w:bCs/>
+          <w:sz w:val="28"/>
+          <w:szCs w:val="28"/>
+        </w:rPr>
+        <w:t xml:space="preserve">   - The Room Database is the core of the Room library. It represents the database holder and is responsible for coordinating the interactions between the DAO and the actual SQLite database.</w:t>
+      </w:r>
+    </w:p>
+    <w:p>
+      <w:pPr>
+        <w:jc w:val="both"/>
+        <w:rPr>
+          <w:rFonts w:cstheme="minorHAnsi"/>
+          <w:b/>
+          <w:bCs/>
+          <w:color w:val="C00000"/>
+          <w:sz w:val="28"/>
+          <w:szCs w:val="28"/>
+        </w:rPr>
+      </w:pPr>
+      <w:r>
+        <w:rPr>
+          <w:rFonts w:cstheme="minorHAnsi"/>
+          <w:b/>
+          <w:bCs/>
+          <w:color w:val="C00000"/>
+          <w:sz w:val="28"/>
+          <w:szCs w:val="28"/>
+        </w:rPr>
+        <w:t>104</w:t>
+      </w:r>
+      <w:r>
+        <w:rPr>
+          <w:rFonts w:cstheme="minorHAnsi"/>
+          <w:b/>
+          <w:bCs/>
+          <w:color w:val="C00000"/>
+          <w:sz w:val="28"/>
+          <w:szCs w:val="28"/>
+        </w:rPr>
+        <w:t>. How do you create a Room Database in Android?</w:t>
+      </w:r>
+    </w:p>
+    <w:p>
+      <w:pPr>
+        <w:jc w:val="both"/>
+        <w:rPr>
+          <w:rFonts w:cstheme="minorHAnsi"/>
+          <w:b/>
+          <w:bCs/>
+          <w:sz w:val="28"/>
+          <w:szCs w:val="28"/>
+        </w:rPr>
+      </w:pPr>
+      <w:r>
+        <w:rPr>
+          <w:rFonts w:cstheme="minorHAnsi"/>
+          <w:b/>
+          <w:bCs/>
+          <w:sz w:val="28"/>
+          <w:szCs w:val="28"/>
+        </w:rPr>
+        <w:t xml:space="preserve">   - To create a Room Database, you need to define an abstract class that extends `RoomDatabase` and includes the list of entities and DAOs. Annotate the class with `@Database` to define its properties.</w:t>
+      </w:r>
+    </w:p>
+    <w:p>
+      <w:pPr>
+        <w:jc w:val="both"/>
+        <w:rPr>
+          <w:rFonts w:cstheme="minorHAnsi"/>
+          <w:b/>
+          <w:bCs/>
+          <w:color w:val="C00000"/>
+          <w:sz w:val="28"/>
+          <w:szCs w:val="28"/>
+        </w:rPr>
+      </w:pPr>
+      <w:r>
+        <w:rPr>
+          <w:rFonts w:cstheme="minorHAnsi"/>
+          <w:b/>
+          <w:bCs/>
+          <w:color w:val="C00000"/>
+          <w:sz w:val="28"/>
+          <w:szCs w:val="28"/>
+        </w:rPr>
+        <w:t>105</w:t>
+      </w:r>
+      <w:r>
+        <w:rPr>
+          <w:rFonts w:cstheme="minorHAnsi"/>
+          <w:b/>
+          <w:bCs/>
+          <w:color w:val="C00000"/>
+          <w:sz w:val="28"/>
+          <w:szCs w:val="28"/>
+        </w:rPr>
+        <w:t>. Explain the annotations used in Room for defining entities and databases.</w:t>
+      </w:r>
+    </w:p>
+    <w:p>
+      <w:pPr>
+        <w:jc w:val="both"/>
+        <w:rPr>
+          <w:rFonts w:cstheme="minorHAnsi"/>
+          <w:b/>
+          <w:bCs/>
+          <w:sz w:val="28"/>
+          <w:szCs w:val="28"/>
+        </w:rPr>
+      </w:pPr>
+      <w:r>
+        <w:rPr>
+          <w:rFonts w:cstheme="minorHAnsi"/>
+          <w:b/>
+          <w:bCs/>
+          <w:sz w:val="28"/>
+          <w:szCs w:val="28"/>
+        </w:rPr>
+        <w:t xml:space="preserve">   - The `@Entity` annotation is used to define an entity, while the `@Database` annotation is used to define the Room Database. Additionally, `@PrimaryKey`, `@ColumnInfo`, and other annotations help customize entity behavior.</w:t>
+      </w:r>
+    </w:p>
+    <w:p>
+      <w:pPr>
+        <w:jc w:val="both"/>
+        <w:rPr>
+          <w:rFonts w:cstheme="minorHAnsi"/>
+          <w:b/>
+          <w:bCs/>
+          <w:color w:val="C00000"/>
+          <w:sz w:val="28"/>
+          <w:szCs w:val="28"/>
+        </w:rPr>
+      </w:pPr>
+      <w:r>
+        <w:rPr>
+          <w:rFonts w:cstheme="minorHAnsi"/>
+          <w:b/>
+          <w:bCs/>
+          <w:color w:val="C00000"/>
+          <w:sz w:val="28"/>
+          <w:szCs w:val="28"/>
+        </w:rPr>
+        <w:t>10</w:t>
+      </w:r>
+      <w:r>
+        <w:rPr>
+          <w:rFonts w:cstheme="minorHAnsi"/>
+          <w:b/>
+          <w:bCs/>
+          <w:color w:val="C00000"/>
+          <w:sz w:val="28"/>
+          <w:szCs w:val="28"/>
+        </w:rPr>
+        <w:t>6</w:t>
+      </w:r>
+      <w:r>
+        <w:rPr>
+          <w:rFonts w:cstheme="minorHAnsi"/>
+          <w:b/>
+          <w:bCs/>
+          <w:color w:val="C00000"/>
+          <w:sz w:val="28"/>
+          <w:szCs w:val="28"/>
+        </w:rPr>
+        <w:t>. How does Room handle relationships between entities?</w:t>
+      </w:r>
+    </w:p>
+    <w:p>
+      <w:pPr>
+        <w:jc w:val="both"/>
+        <w:rPr>
+          <w:rFonts w:cstheme="minorHAnsi"/>
+          <w:b/>
+          <w:bCs/>
+          <w:sz w:val="28"/>
+          <w:szCs w:val="28"/>
+        </w:rPr>
+      </w:pPr>
+      <w:r>
+        <w:rPr>
+          <w:rFonts w:cstheme="minorHAnsi"/>
+          <w:b/>
+          <w:bCs/>
+          <w:sz w:val="28"/>
+          <w:szCs w:val="28"/>
+        </w:rPr>
+        <w:t xml:space="preserve">    - Room supports defining relationships between entities using annotations like `@Relation` and `@ForeignKey`. This helps in modeling complex data structures and retrieving related data.</w:t>
+      </w:r>
+    </w:p>
+    <w:p>
+      <w:pPr>
+        <w:jc w:val="both"/>
+        <w:rPr>
+          <w:rFonts w:cstheme="minorHAnsi"/>
+          <w:b/>
+          <w:bCs/>
+          <w:color w:val="C00000"/>
+          <w:sz w:val="28"/>
+          <w:szCs w:val="28"/>
+        </w:rPr>
+      </w:pPr>
+      <w:r>
+        <w:rPr>
+          <w:rFonts w:cstheme="minorHAnsi"/>
+          <w:b/>
+          <w:bCs/>
+          <w:color w:val="C00000"/>
+          <w:sz w:val="28"/>
+          <w:szCs w:val="28"/>
+        </w:rPr>
+        <w:t>1</w:t>
+      </w:r>
+      <w:r>
+        <w:rPr>
+          <w:rFonts w:cstheme="minorHAnsi"/>
+          <w:b/>
+          <w:bCs/>
+          <w:color w:val="C00000"/>
+          <w:sz w:val="28"/>
+          <w:szCs w:val="28"/>
+        </w:rPr>
+        <w:t>07</w:t>
+      </w:r>
+      <w:r>
+        <w:rPr>
+          <w:rFonts w:cstheme="minorHAnsi"/>
+          <w:b/>
+          <w:bCs/>
+          <w:color w:val="C00000"/>
+          <w:sz w:val="28"/>
+          <w:szCs w:val="28"/>
+        </w:rPr>
+        <w:t>. What is a LiveData in the context of Room?</w:t>
+      </w:r>
+    </w:p>
+    <w:p>
+      <w:pPr>
+        <w:jc w:val="both"/>
+        <w:rPr>
+          <w:rFonts w:cstheme="minorHAnsi"/>
+          <w:b/>
+          <w:bCs/>
+          <w:sz w:val="28"/>
+          <w:szCs w:val="28"/>
+        </w:rPr>
+      </w:pPr>
+      <w:r>
+        <w:rPr>
+          <w:rFonts w:cstheme="minorHAnsi"/>
+          <w:b/>
+          <w:bCs/>
+          <w:sz w:val="28"/>
+          <w:szCs w:val="28"/>
+        </w:rPr>
+        <w:t xml:space="preserve">    - LiveData is an observable data holder class that is part of the Android Architecture Components. Room supports returning LiveData from queries, enabling automatic updates to UI components when the underlying data changes.</w:t>
+      </w:r>
+    </w:p>
+    <w:p>
+      <w:pPr>
+        <w:jc w:val="both"/>
+        <w:rPr>
+          <w:rFonts w:cstheme="minorHAnsi"/>
+          <w:b/>
+          <w:bCs/>
+          <w:sz w:val="28"/>
+          <w:szCs w:val="28"/>
+        </w:rPr>
+      </w:pPr>
+      <w:r>
+        <w:rPr>
+          <w:rFonts w:cstheme="minorHAnsi"/>
+          <w:b/>
+          <w:bCs/>
+          <w:sz w:val="28"/>
+          <w:szCs w:val="28"/>
+        </w:rPr>
+        <w:t>1</w:t>
+      </w:r>
+      <w:r>
+        <w:rPr>
+          <w:rFonts w:cstheme="minorHAnsi"/>
+          <w:b/>
+          <w:bCs/>
+          <w:sz w:val="28"/>
+          <w:szCs w:val="28"/>
+        </w:rPr>
+        <w:t>08</w:t>
+      </w:r>
+      <w:r>
+        <w:rPr>
+          <w:rFonts w:cstheme="minorHAnsi"/>
+          <w:b/>
+          <w:bCs/>
+          <w:sz w:val="28"/>
+          <w:szCs w:val="28"/>
+        </w:rPr>
+        <w:t>. Explain the steps to perform basic database operations (insert, update, delete) using Room.</w:t>
+      </w:r>
+    </w:p>
+    <w:p>
+      <w:pPr>
+        <w:jc w:val="both"/>
+        <w:rPr>
+          <w:rFonts w:cstheme="minorHAnsi"/>
+          <w:b/>
+          <w:bCs/>
+          <w:sz w:val="28"/>
+          <w:szCs w:val="28"/>
+        </w:rPr>
+      </w:pPr>
+      <w:r>
+        <w:rPr>
+          <w:rFonts w:cstheme="minorHAnsi"/>
+          <w:b/>
+          <w:bCs/>
+          <w:sz w:val="28"/>
+          <w:szCs w:val="28"/>
+        </w:rPr>
+        <w:t xml:space="preserve">    - To perform basic operations, you define methods in the DAO interface annotated with `@Insert`, `@Update`, and `@Delete` annotations. Room generates the necessary code for these operations.</w:t>
+      </w:r>
+    </w:p>
+    <w:p>
+      <w:pPr>
+        <w:jc w:val="both"/>
+        <w:rPr>
+          <w:rFonts w:cstheme="minorHAnsi"/>
+          <w:b/>
+          <w:bCs/>
+          <w:sz w:val="28"/>
+          <w:szCs w:val="28"/>
+        </w:rPr>
+      </w:pPr>
+    </w:p>
+    <w:p>
+      <w:pPr>
+        <w:jc w:val="both"/>
+        <w:rPr>
+          <w:rFonts w:cstheme="minorHAnsi"/>
+          <w:b/>
+          <w:bCs/>
+          <w:sz w:val="28"/>
+          <w:szCs w:val="28"/>
+        </w:rPr>
+      </w:pPr>
+    </w:p>
+    <w:p>
+      <w:pPr>
+        <w:jc w:val="both"/>
+        <w:rPr>
+          <w:rFonts w:cstheme="minorHAnsi"/>
+          <w:b/>
+          <w:bCs/>
+          <w:sz w:val="28"/>
+          <w:szCs w:val="28"/>
+        </w:rPr>
+      </w:pPr>
+    </w:p>
+    <w:p>
+      <w:pPr>
+        <w:jc w:val="both"/>
+        <w:rPr>
+          <w:rFonts w:cstheme="minorHAnsi"/>
+          <w:b/>
+          <w:bCs/>
+          <w:color w:val="C00000"/>
+          <w:sz w:val="28"/>
+          <w:szCs w:val="28"/>
+        </w:rPr>
+      </w:pPr>
+      <w:r>
+        <w:rPr>
+          <w:rFonts w:cstheme="minorHAnsi"/>
+          <w:b/>
+          <w:bCs/>
+          <w:color w:val="C00000"/>
+          <w:sz w:val="28"/>
+          <w:szCs w:val="28"/>
+        </w:rPr>
+        <w:lastRenderedPageBreak/>
+        <w:t>1</w:t>
+      </w:r>
+      <w:r>
+        <w:rPr>
+          <w:rFonts w:cstheme="minorHAnsi"/>
+          <w:b/>
+          <w:bCs/>
+          <w:color w:val="C00000"/>
+          <w:sz w:val="28"/>
+          <w:szCs w:val="28"/>
+        </w:rPr>
+        <w:t>09</w:t>
+      </w:r>
+      <w:r>
+        <w:rPr>
+          <w:rFonts w:cstheme="minorHAnsi"/>
+          <w:b/>
+          <w:bCs/>
+          <w:color w:val="C00000"/>
+          <w:sz w:val="28"/>
+          <w:szCs w:val="28"/>
+        </w:rPr>
+        <w:t>. How does Room handle migrations when the database schema changes?</w:t>
+      </w:r>
+    </w:p>
+    <w:p>
+      <w:pPr>
+        <w:jc w:val="both"/>
+        <w:rPr>
+          <w:rFonts w:cstheme="minorHAnsi"/>
+          <w:b/>
+          <w:bCs/>
+          <w:sz w:val="28"/>
+          <w:szCs w:val="28"/>
+        </w:rPr>
+      </w:pPr>
+      <w:r>
+        <w:rPr>
+          <w:rFonts w:cstheme="minorHAnsi"/>
+          <w:b/>
+          <w:bCs/>
+          <w:sz w:val="28"/>
+          <w:szCs w:val="28"/>
+        </w:rPr>
+        <w:t xml:space="preserve">    - Room provides a Migration class to handle database schema changes. You define migrations by creating instances of this class and specifying the old and new schemas.</w:t>
+      </w:r>
+    </w:p>
+    <w:p>
+      <w:pPr>
+        <w:jc w:val="both"/>
+        <w:rPr>
+          <w:rFonts w:cstheme="minorHAnsi"/>
+          <w:b/>
+          <w:bCs/>
+          <w:color w:val="C00000"/>
+          <w:sz w:val="28"/>
+          <w:szCs w:val="28"/>
+        </w:rPr>
+      </w:pPr>
+      <w:r>
+        <w:rPr>
+          <w:rFonts w:cstheme="minorHAnsi"/>
+          <w:b/>
+          <w:bCs/>
+          <w:color w:val="C00000"/>
+          <w:sz w:val="28"/>
+          <w:szCs w:val="28"/>
+        </w:rPr>
+        <w:t>1</w:t>
+      </w:r>
+      <w:r>
+        <w:rPr>
+          <w:rFonts w:cstheme="minorHAnsi"/>
+          <w:b/>
+          <w:bCs/>
+          <w:color w:val="C00000"/>
+          <w:sz w:val="28"/>
+          <w:szCs w:val="28"/>
+        </w:rPr>
+        <w:t>10</w:t>
+      </w:r>
+      <w:r>
+        <w:rPr>
+          <w:rFonts w:cstheme="minorHAnsi"/>
+          <w:b/>
+          <w:bCs/>
+          <w:color w:val="C00000"/>
+          <w:sz w:val="28"/>
+          <w:szCs w:val="28"/>
+        </w:rPr>
+        <w:t>. Can Room work with RxJava for asynchronous database operations?</w:t>
+      </w:r>
+    </w:p>
+    <w:p>
+      <w:pPr>
+        <w:jc w:val="both"/>
+        <w:rPr>
+          <w:rFonts w:cstheme="minorHAnsi"/>
+          <w:b/>
+          <w:bCs/>
+          <w:sz w:val="28"/>
+          <w:szCs w:val="28"/>
+        </w:rPr>
+      </w:pPr>
+      <w:r>
+        <w:rPr>
+          <w:rFonts w:cstheme="minorHAnsi"/>
+          <w:b/>
+          <w:bCs/>
+          <w:sz w:val="28"/>
+          <w:szCs w:val="28"/>
+        </w:rPr>
+        <w:t xml:space="preserve">    - Yes, Room can be integrated with RxJava to perform asynchronous database operations. You can return `Flowable`, `Single`, or other RxJava types from Room queries.</w:t>
+      </w:r>
+    </w:p>
+    <w:p>
+      <w:pPr>
+        <w:jc w:val="both"/>
+        <w:rPr>
+          <w:rFonts w:cstheme="minorHAnsi"/>
+          <w:b/>
+          <w:bCs/>
+          <w:color w:val="C00000"/>
+          <w:sz w:val="28"/>
+          <w:szCs w:val="28"/>
+        </w:rPr>
+      </w:pPr>
+      <w:r>
+        <w:rPr>
+          <w:rFonts w:cstheme="minorHAnsi"/>
+          <w:b/>
+          <w:bCs/>
+          <w:color w:val="C00000"/>
+          <w:sz w:val="28"/>
+          <w:szCs w:val="28"/>
+        </w:rPr>
+        <w:t>111</w:t>
+      </w:r>
+      <w:r>
+        <w:rPr>
+          <w:rFonts w:cstheme="minorHAnsi"/>
+          <w:b/>
+          <w:bCs/>
+          <w:color w:val="C00000"/>
+          <w:sz w:val="28"/>
+          <w:szCs w:val="28"/>
+        </w:rPr>
+        <w:t>. Explain how to use Room with Kotlin Coroutines for asynchronous database operations.</w:t>
+      </w:r>
+    </w:p>
+    <w:p>
+      <w:pPr>
+        <w:jc w:val="both"/>
+        <w:rPr>
+          <w:rFonts w:cstheme="minorHAnsi"/>
+          <w:b/>
+          <w:bCs/>
+          <w:sz w:val="28"/>
+          <w:szCs w:val="28"/>
+        </w:rPr>
+      </w:pPr>
+      <w:r>
+        <w:rPr>
+          <w:rFonts w:cstheme="minorHAnsi"/>
+          <w:b/>
+          <w:bCs/>
+          <w:sz w:val="28"/>
+          <w:szCs w:val="28"/>
+        </w:rPr>
+        <w:t xml:space="preserve">    - Room has built-in support for Kotlin Coroutines. You can annotate DAO methods with `suspend` and use `CoroutineDispatcher` to perform asynchronous database operations in a coroutine scope.</w:t>
+      </w:r>
+    </w:p>
+    <w:p>
+      <w:pPr>
+        <w:jc w:val="both"/>
+        <w:rPr>
+          <w:rFonts w:cstheme="minorHAnsi"/>
+          <w:b/>
+          <w:bCs/>
+          <w:color w:val="C00000"/>
+          <w:sz w:val="28"/>
+          <w:szCs w:val="28"/>
+        </w:rPr>
+      </w:pPr>
+      <w:r>
+        <w:rPr>
+          <w:rFonts w:cstheme="minorHAnsi"/>
+          <w:b/>
+          <w:bCs/>
+          <w:color w:val="C00000"/>
+          <w:sz w:val="28"/>
+          <w:szCs w:val="28"/>
+        </w:rPr>
+        <w:t>1</w:t>
+      </w:r>
+      <w:r>
+        <w:rPr>
+          <w:rFonts w:cstheme="minorHAnsi"/>
+          <w:b/>
+          <w:bCs/>
+          <w:color w:val="C00000"/>
+          <w:sz w:val="28"/>
+          <w:szCs w:val="28"/>
+        </w:rPr>
+        <w:t>12</w:t>
+      </w:r>
+      <w:r>
+        <w:rPr>
+          <w:rFonts w:cstheme="minorHAnsi"/>
+          <w:b/>
+          <w:bCs/>
+          <w:color w:val="C00000"/>
+          <w:sz w:val="28"/>
+          <w:szCs w:val="28"/>
+        </w:rPr>
+        <w:t>. What are the benefits of using Room in Android app development?</w:t>
+      </w:r>
+    </w:p>
+    <w:p>
+      <w:pPr>
+        <w:jc w:val="both"/>
+        <w:rPr>
+          <w:rFonts w:cstheme="minorHAnsi"/>
+          <w:b/>
+          <w:bCs/>
+          <w:sz w:val="28"/>
+          <w:szCs w:val="28"/>
+        </w:rPr>
+      </w:pPr>
+      <w:r>
+        <w:rPr>
+          <w:rFonts w:cstheme="minorHAnsi"/>
+          <w:b/>
+          <w:bCs/>
+          <w:sz w:val="28"/>
+          <w:szCs w:val="28"/>
+        </w:rPr>
+        <w:t xml:space="preserve">    - Room simplifies database-related tasks, provides compile-time SQL query validation, supports LiveData for real-time updates, and integrates well with other Android Architecture Components.</w:t>
+      </w:r>
+    </w:p>
+    <w:p>
+      <w:pPr>
+        <w:jc w:val="both"/>
+        <w:rPr>
+          <w:rFonts w:cstheme="minorHAnsi"/>
+          <w:b/>
+          <w:bCs/>
+          <w:color w:val="C00000"/>
+          <w:sz w:val="28"/>
+          <w:szCs w:val="28"/>
+        </w:rPr>
+      </w:pPr>
+      <w:r>
+        <w:rPr>
+          <w:rFonts w:cstheme="minorHAnsi"/>
+          <w:b/>
+          <w:bCs/>
+          <w:color w:val="C00000"/>
+          <w:sz w:val="28"/>
+          <w:szCs w:val="28"/>
+        </w:rPr>
+        <w:t>1</w:t>
+      </w:r>
+      <w:r>
+        <w:rPr>
+          <w:rFonts w:cstheme="minorHAnsi"/>
+          <w:b/>
+          <w:bCs/>
+          <w:color w:val="C00000"/>
+          <w:sz w:val="28"/>
+          <w:szCs w:val="28"/>
+        </w:rPr>
+        <w:t>13</w:t>
+      </w:r>
+      <w:r>
+        <w:rPr>
+          <w:rFonts w:cstheme="minorHAnsi"/>
+          <w:b/>
+          <w:bCs/>
+          <w:color w:val="C00000"/>
+          <w:sz w:val="28"/>
+          <w:szCs w:val="28"/>
+        </w:rPr>
+        <w:t>. How does Room help in improving app performance?</w:t>
+      </w:r>
+    </w:p>
+    <w:p>
+      <w:pPr>
+        <w:jc w:val="both"/>
+        <w:rPr>
+          <w:rFonts w:cstheme="minorHAnsi"/>
+          <w:b/>
+          <w:bCs/>
+          <w:sz w:val="28"/>
+          <w:szCs w:val="28"/>
+        </w:rPr>
+      </w:pPr>
+      <w:r>
+        <w:rPr>
+          <w:rFonts w:cstheme="minorHAnsi"/>
+          <w:b/>
+          <w:bCs/>
+          <w:sz w:val="28"/>
+          <w:szCs w:val="28"/>
+        </w:rPr>
+        <w:t xml:space="preserve">    - Room's compile-time query verification reduces the risk of runtime errors. It also provides efficient query execution and supports asynchronous operations, contributing to overall app performance.</w:t>
+      </w:r>
+    </w:p>
+    <w:p>
+      <w:pPr>
+        <w:jc w:val="both"/>
+        <w:rPr>
+          <w:rFonts w:cstheme="minorHAnsi"/>
+          <w:b/>
+          <w:bCs/>
+          <w:color w:val="C00000"/>
+          <w:sz w:val="28"/>
+          <w:szCs w:val="28"/>
+        </w:rPr>
+      </w:pPr>
+      <w:r>
+        <w:rPr>
+          <w:rFonts w:cstheme="minorHAnsi"/>
+          <w:b/>
+          <w:bCs/>
+          <w:color w:val="C00000"/>
+          <w:sz w:val="28"/>
+          <w:szCs w:val="28"/>
+        </w:rPr>
+        <w:t>1</w:t>
+      </w:r>
+      <w:r>
+        <w:rPr>
+          <w:rFonts w:cstheme="minorHAnsi"/>
+          <w:b/>
+          <w:bCs/>
+          <w:color w:val="C00000"/>
+          <w:sz w:val="28"/>
+          <w:szCs w:val="28"/>
+        </w:rPr>
+        <w:t>14</w:t>
+      </w:r>
+      <w:r>
+        <w:rPr>
+          <w:rFonts w:cstheme="minorHAnsi"/>
+          <w:b/>
+          <w:bCs/>
+          <w:color w:val="C00000"/>
+          <w:sz w:val="28"/>
+          <w:szCs w:val="28"/>
+        </w:rPr>
+        <w:t>. Explain the scenarios where using Room in Android development is recommended.</w:t>
+      </w:r>
+    </w:p>
+    <w:p>
+      <w:pPr>
+        <w:jc w:val="both"/>
+        <w:rPr>
+          <w:rFonts w:cstheme="minorHAnsi"/>
+          <w:b/>
+          <w:bCs/>
+          <w:sz w:val="28"/>
+          <w:szCs w:val="28"/>
+        </w:rPr>
+      </w:pPr>
+      <w:r>
+        <w:rPr>
+          <w:rFonts w:cstheme="minorHAnsi"/>
+          <w:b/>
+          <w:bCs/>
+          <w:sz w:val="28"/>
+          <w:szCs w:val="28"/>
+        </w:rPr>
+        <w:t xml:space="preserve">    - Room is recommended when working with local databases for Android apps, especially in cases where SQLite is used. It is suitable for applications with moderate to complex data requirements.</w:t>
+      </w:r>
+    </w:p>
+    <w:p>
+      <w:pPr>
+        <w:jc w:val="both"/>
+        <w:rPr>
+          <w:rFonts w:cstheme="minorHAnsi"/>
+          <w:b/>
+          <w:bCs/>
+          <w:sz w:val="28"/>
+          <w:szCs w:val="28"/>
+        </w:rPr>
+      </w:pPr>
+    </w:p>
+    <w:p>
+      <w:pPr>
+        <w:jc w:val="both"/>
+        <w:rPr>
+          <w:rFonts w:cstheme="minorHAnsi"/>
+          <w:b/>
+          <w:bCs/>
+          <w:sz w:val="28"/>
+          <w:szCs w:val="28"/>
+        </w:rPr>
+      </w:pPr>
+    </w:p>
+    <w:p>
+      <w:pPr>
+        <w:jc w:val="both"/>
+        <w:rPr>
+          <w:rFonts w:cstheme="minorHAnsi"/>
+          <w:b/>
+          <w:bCs/>
+          <w:sz w:val="28"/>
+          <w:szCs w:val="28"/>
+        </w:rPr>
+      </w:pPr>
+    </w:p>
+    <w:p>
+      <w:pPr>
+        <w:jc w:val="both"/>
+        <w:rPr>
+          <w:rFonts w:cstheme="minorHAnsi"/>
+          <w:b/>
+          <w:bCs/>
+          <w:color w:val="C00000"/>
+          <w:sz w:val="28"/>
+          <w:szCs w:val="28"/>
+        </w:rPr>
+      </w:pPr>
+      <w:r>
+        <w:rPr>
+          <w:rFonts w:cstheme="minorHAnsi"/>
+          <w:b/>
+          <w:bCs/>
+          <w:color w:val="C00000"/>
+          <w:sz w:val="28"/>
+          <w:szCs w:val="28"/>
+        </w:rPr>
+        <w:lastRenderedPageBreak/>
+        <w:t>1</w:t>
+      </w:r>
+      <w:r>
+        <w:rPr>
+          <w:rFonts w:cstheme="minorHAnsi"/>
+          <w:b/>
+          <w:bCs/>
+          <w:color w:val="C00000"/>
+          <w:sz w:val="28"/>
+          <w:szCs w:val="28"/>
+        </w:rPr>
+        <w:t>15</w:t>
+      </w:r>
+      <w:r>
+        <w:rPr>
+          <w:rFonts w:cstheme="minorHAnsi"/>
+          <w:b/>
+          <w:bCs/>
+          <w:color w:val="C00000"/>
+          <w:sz w:val="28"/>
+          <w:szCs w:val="28"/>
+        </w:rPr>
+        <w:t>. What are the key differences between Room and other database libraries in Android?</w:t>
+      </w:r>
+    </w:p>
+    <w:p>
+      <w:pPr>
+        <w:jc w:val="both"/>
+        <w:rPr>
+          <w:rFonts w:cstheme="minorHAnsi"/>
+          <w:b/>
+          <w:bCs/>
+          <w:sz w:val="28"/>
+          <w:szCs w:val="28"/>
+        </w:rPr>
+      </w:pPr>
+      <w:r>
+        <w:rPr>
+          <w:rFonts w:cstheme="minorHAnsi"/>
+          <w:b/>
+          <w:bCs/>
+          <w:sz w:val="28"/>
+          <w:szCs w:val="28"/>
+        </w:rPr>
+        <w:t xml:space="preserve">    - Room simplifies database operations and provides strong compile-time checks. Unlike other libraries, it is part of the Android Architecture Components, promoting a consistent and recommended architecture.</w:t>
+      </w:r>
+    </w:p>
+    <w:p>
+      <w:pPr>
+        <w:jc w:val="both"/>
+        <w:rPr>
+          <w:rFonts w:cstheme="minorHAnsi"/>
+          <w:b/>
+          <w:bCs/>
+          <w:color w:val="C00000"/>
+          <w:sz w:val="28"/>
+          <w:szCs w:val="28"/>
+        </w:rPr>
+      </w:pPr>
+      <w:r>
+        <w:rPr>
+          <w:rFonts w:cstheme="minorHAnsi"/>
+          <w:b/>
+          <w:bCs/>
+          <w:color w:val="C00000"/>
+          <w:sz w:val="28"/>
+          <w:szCs w:val="28"/>
+        </w:rPr>
+        <w:t>116</w:t>
+      </w:r>
+      <w:r>
+        <w:rPr>
+          <w:rFonts w:cstheme="minorHAnsi"/>
+          <w:b/>
+          <w:bCs/>
+          <w:color w:val="C00000"/>
+          <w:sz w:val="28"/>
+          <w:szCs w:val="28"/>
+        </w:rPr>
+        <w:t>. Can Room be used in conjunction with other persistence solutions in Android, such as SharedPreferences?</w:t>
+      </w:r>
+    </w:p>
+    <w:p>
+      <w:pPr>
+        <w:jc w:val="both"/>
+        <w:rPr>
+          <w:rFonts w:cstheme="minorHAnsi"/>
+          <w:b/>
+          <w:bCs/>
+          <w:sz w:val="28"/>
+          <w:szCs w:val="28"/>
+        </w:rPr>
+      </w:pPr>
+      <w:r>
+        <w:rPr>
+          <w:rFonts w:cstheme="minorHAnsi"/>
+          <w:b/>
+          <w:bCs/>
+          <w:sz w:val="28"/>
+          <w:szCs w:val="28"/>
+        </w:rPr>
+        <w:t xml:space="preserve">    - Yes, Room can be used alongside other persistence solutions. While Room is well-suited for structured data storage, solutions like SharedPreferences are better for lightweight and simpler data storage needs.</w:t>
+      </w:r>
+    </w:p>
+    <w:p>
+      <w:pPr>
+        <w:jc w:val="both"/>
+        <w:rPr>
+          <w:rFonts w:cstheme="minorHAnsi"/>
+          <w:b/>
+          <w:bCs/>
+          <w:color w:val="C00000"/>
+          <w:sz w:val="28"/>
+          <w:szCs w:val="28"/>
+        </w:rPr>
+      </w:pPr>
+      <w:r>
+        <w:rPr>
+          <w:rFonts w:cstheme="minorHAnsi"/>
+          <w:b/>
+          <w:bCs/>
+          <w:color w:val="C00000"/>
+          <w:sz w:val="28"/>
+          <w:szCs w:val="28"/>
+        </w:rPr>
+        <w:t>117</w:t>
+      </w:r>
+      <w:r>
+        <w:rPr>
+          <w:rFonts w:cstheme="minorHAnsi"/>
+          <w:b/>
+          <w:bCs/>
+          <w:color w:val="C00000"/>
+          <w:sz w:val="28"/>
+          <w:szCs w:val="28"/>
+        </w:rPr>
+        <w:t>. What dependency is required to use Room in an Android project, and how is it typically added in the app's build.gradle file?</w:t>
+      </w:r>
+    </w:p>
+    <w:p>
+      <w:pPr>
+        <w:jc w:val="both"/>
+        <w:rPr>
+          <w:rFonts w:cstheme="minorHAnsi"/>
+          <w:b/>
+          <w:bCs/>
+          <w:sz w:val="28"/>
+          <w:szCs w:val="28"/>
+        </w:rPr>
+      </w:pPr>
+      <w:r>
+        <w:rPr>
+          <w:rFonts w:cstheme="minorHAnsi"/>
+          <w:b/>
+          <w:bCs/>
+          <w:sz w:val="28"/>
+          <w:szCs w:val="28"/>
+        </w:rPr>
+        <w:t xml:space="preserve">    - To use Room in an Android project, you need to include the following dependency in the app's build.gradle file:</w:t>
+      </w:r>
+    </w:p>
+    <w:p>
+      <w:pPr>
+        <w:rPr>
+          <w:rFonts w:cstheme="minorHAnsi"/>
+          <w:b/>
+          <w:bCs/>
+          <w:color w:val="002060"/>
+          <w:sz w:val="28"/>
+          <w:szCs w:val="28"/>
+        </w:rPr>
+      </w:pPr>
+      <w:r>
+        <w:rPr>
+          <w:rFonts w:cstheme="minorHAnsi"/>
+          <w:b/>
+          <w:bCs/>
+          <w:color w:val="002060"/>
+          <w:sz w:val="28"/>
+          <w:szCs w:val="28"/>
+        </w:rPr>
+        <w:t xml:space="preserve">      ```gradle</w:t>
+      </w:r>
+    </w:p>
+    <w:p>
+      <w:pPr>
+        <w:shd w:val="clear" w:color="auto" w:fill="1E1F22"/>
+        <w:spacing w:after="0" w:line="240" w:lineRule="auto"/>
+        <w:rPr>
+          <w:rFonts w:eastAsia="Times New Roman" w:cstheme="minorHAnsi"/>
+          <w:i/>
+          <w:iCs/>
+          <w:color w:val="57AAF7"/>
+          <w:kern w:val="0"/>
+          <w:sz w:val="28"/>
+          <w:szCs w:val="28"/>
+          <w14:ligatures w14:val="none"/>
+        </w:rPr>
+      </w:pPr>
+    </w:p>
+    <w:p>
+      <w:pPr>
+        <w:shd w:val="clear" w:color="auto" w:fill="1E1F22"/>
+        <w:spacing w:after="0" w:line="240" w:lineRule="auto"/>
+        <w:rPr>
+          <w:rFonts w:eastAsia="Times New Roman" w:cstheme="minorHAnsi"/>
+          <w:color w:val="BCBEC4"/>
+          <w:kern w:val="0"/>
+          <w:sz w:val="28"/>
+          <w:szCs w:val="28"/>
+          <w14:ligatures w14:val="none"/>
+        </w:rPr>
+      </w:pPr>
+      <w:r>
+        <w:rPr>
+          <w:rFonts w:eastAsia="Times New Roman" w:cstheme="minorHAnsi"/>
+          <w:i/>
+          <w:iCs/>
+          <w:color w:val="57AAF7"/>
+          <w:kern w:val="0"/>
+          <w:sz w:val="28"/>
+          <w:szCs w:val="28"/>
+          <w14:ligatures w14:val="none"/>
+        </w:rPr>
+        <w:t>implementation</w:t>
+      </w:r>
+      <w:r>
+        <w:rPr>
+          <w:rFonts w:eastAsia="Times New Roman" w:cstheme="minorHAnsi"/>
+          <w:color w:val="BCBEC4"/>
+          <w:kern w:val="0"/>
+          <w:sz w:val="28"/>
+          <w:szCs w:val="28"/>
+          <w14:ligatures w14:val="none"/>
+        </w:rPr>
+        <w:t>(</w:t>
+      </w:r>
+      <w:r>
+        <w:rPr>
+          <w:rFonts w:eastAsia="Times New Roman" w:cstheme="minorHAnsi"/>
+          <w:color w:val="6AAB73"/>
+          <w:kern w:val="0"/>
+          <w:sz w:val="28"/>
+          <w:szCs w:val="28"/>
+          <w14:ligatures w14:val="none"/>
+        </w:rPr>
+        <w:t>"androidx.room:room-runtime:2.6.1"</w:t>
+      </w:r>
+      <w:r>
+        <w:rPr>
+          <w:rFonts w:eastAsia="Times New Roman" w:cstheme="minorHAnsi"/>
+          <w:color w:val="BCBEC4"/>
+          <w:kern w:val="0"/>
+          <w:sz w:val="28"/>
+          <w:szCs w:val="28"/>
+          <w14:ligatures w14:val="none"/>
+        </w:rPr>
+        <w:t>)</w:t>
+      </w:r>
+      <w:r>
+        <w:rPr>
+          <w:rFonts w:eastAsia="Times New Roman" w:cstheme="minorHAnsi"/>
+          <w:color w:val="BCBEC4"/>
+          <w:kern w:val="0"/>
+          <w:sz w:val="28"/>
+          <w:szCs w:val="28"/>
+          <w14:ligatures w14:val="none"/>
+        </w:rPr>
+        <w:br/>
+      </w:r>
+      <w:r>
+        <w:rPr>
+          <w:rFonts w:eastAsia="Times New Roman" w:cstheme="minorHAnsi"/>
+          <w:i/>
+          <w:iCs/>
+          <w:color w:val="57AAF7"/>
+          <w:kern w:val="0"/>
+          <w:sz w:val="28"/>
+          <w:szCs w:val="28"/>
+          <w14:ligatures w14:val="none"/>
+        </w:rPr>
+        <w:t>annotationProcessor</w:t>
+      </w:r>
+      <w:r>
+        <w:rPr>
+          <w:rFonts w:eastAsia="Times New Roman" w:cstheme="minorHAnsi"/>
+          <w:color w:val="BCBEC4"/>
+          <w:kern w:val="0"/>
+          <w:sz w:val="28"/>
+          <w:szCs w:val="28"/>
+          <w14:ligatures w14:val="none"/>
+        </w:rPr>
+        <w:t>(</w:t>
+      </w:r>
+      <w:r>
+        <w:rPr>
+          <w:rFonts w:eastAsia="Times New Roman" w:cstheme="minorHAnsi"/>
+          <w:color w:val="6AAB73"/>
+          <w:kern w:val="0"/>
+          <w:sz w:val="28"/>
+          <w:szCs w:val="28"/>
+          <w14:ligatures w14:val="none"/>
+        </w:rPr>
+        <w:t>"androidx.room:room-compiler:2.6.1"</w:t>
+      </w:r>
+      <w:r>
+        <w:rPr>
+          <w:rFonts w:eastAsia="Times New Roman" w:cstheme="minorHAnsi"/>
+          <w:color w:val="BCBEC4"/>
+          <w:kern w:val="0"/>
+          <w:sz w:val="28"/>
+          <w:szCs w:val="28"/>
+          <w14:ligatures w14:val="none"/>
+        </w:rPr>
+        <w:t>)</w:t>
+      </w:r>
+    </w:p>
+    <w:p>
+      <w:pPr>
+        <w:shd w:val="clear" w:color="auto" w:fill="1E1F22"/>
+        <w:spacing w:after="0" w:line="240" w:lineRule="auto"/>
+        <w:rPr>
+          <w:rFonts w:eastAsia="Times New Roman" w:cstheme="minorHAnsi"/>
+          <w:color w:val="BCBEC4"/>
+          <w:kern w:val="0"/>
+          <w:sz w:val="28"/>
+          <w:szCs w:val="28"/>
+          <w14:ligatures w14:val="none"/>
+        </w:rPr>
+      </w:pPr>
+    </w:p>
+    <w:p>
+      <w:pPr>
+        <w:rPr>
+          <w:rFonts w:cstheme="minorHAnsi"/>
+          <w:b/>
+          <w:bCs/>
+          <w:color w:val="002060"/>
+          <w:sz w:val="28"/>
+          <w:szCs w:val="28"/>
+        </w:rPr>
+      </w:pPr>
+      <w:r>
+        <w:rPr>
+          <w:rFonts w:cstheme="minorHAnsi"/>
+          <w:b/>
+          <w:bCs/>
+          <w:color w:val="002060"/>
+          <w:sz w:val="28"/>
+          <w:szCs w:val="28"/>
+        </w:rPr>
+        <w:t xml:space="preserve">      ```</w:t>
+      </w:r>
+    </w:p>
+    <w:p>
+      <w:pPr>
+        <w:jc w:val="both"/>
+        <w:rPr>
+          <w:rFonts w:cstheme="minorHAnsi"/>
+          <w:b/>
+          <w:bCs/>
+          <w:sz w:val="28"/>
+          <w:szCs w:val="28"/>
+        </w:rPr>
+      </w:pPr>
+      <w:r>
+        <w:rPr>
+          <w:rFonts w:cstheme="minorHAnsi"/>
+          <w:b/>
+          <w:bCs/>
+          <w:sz w:val="28"/>
+          <w:szCs w:val="28"/>
+        </w:rPr>
+        <w:t xml:space="preserve">      Additionally, if you are using Kotlin, you can replace `annotationProcessor` with `kapt`:</w:t>
+      </w:r>
+    </w:p>
+    <w:p>
+      <w:pPr>
+        <w:rPr>
+          <w:rFonts w:cstheme="minorHAnsi"/>
+          <w:b/>
+          <w:bCs/>
+          <w:color w:val="002060"/>
+          <w:sz w:val="28"/>
+          <w:szCs w:val="28"/>
+        </w:rPr>
+      </w:pPr>
+      <w:r>
+        <w:rPr>
+          <w:rFonts w:cstheme="minorHAnsi"/>
+          <w:b/>
+          <w:bCs/>
+          <w:color w:val="002060"/>
+          <w:sz w:val="28"/>
+          <w:szCs w:val="28"/>
+        </w:rPr>
+        <w:t xml:space="preserve">      ```gradle</w:t>
+      </w:r>
+    </w:p>
+    <w:p>
+      <w:pPr>
+        <w:rPr>
+          <w:rFonts w:cstheme="minorHAnsi"/>
+          <w:b/>
+          <w:bCs/>
+          <w:color w:val="002060"/>
+          <w:sz w:val="28"/>
+          <w:szCs w:val="28"/>
+        </w:rPr>
+      </w:pPr>
+      <w:r>
+        <w:rPr>
+          <w:rFonts w:cstheme="minorHAnsi"/>
+          <w:b/>
+          <w:bCs/>
+          <w:color w:val="002060"/>
+          <w:sz w:val="28"/>
+          <w:szCs w:val="28"/>
+        </w:rPr>
+        <w:t xml:space="preserve">      kapt "androidx.room:room-compiler:2.</w:t>
+      </w:r>
+      <w:r>
+        <w:rPr>
+          <w:rFonts w:cstheme="minorHAnsi"/>
+          <w:b/>
+          <w:bCs/>
+          <w:color w:val="002060"/>
+          <w:sz w:val="28"/>
+          <w:szCs w:val="28"/>
+        </w:rPr>
+        <w:t>6</w:t>
+      </w:r>
+      <w:r>
+        <w:rPr>
+          <w:rFonts w:cstheme="minorHAnsi"/>
+          <w:b/>
+          <w:bCs/>
+          <w:color w:val="002060"/>
+          <w:sz w:val="28"/>
+          <w:szCs w:val="28"/>
+        </w:rPr>
+        <w:t>.</w:t>
+      </w:r>
+      <w:r>
+        <w:rPr>
+          <w:rFonts w:cstheme="minorHAnsi"/>
+          <w:b/>
+          <w:bCs/>
+          <w:color w:val="002060"/>
+          <w:sz w:val="28"/>
+          <w:szCs w:val="28"/>
+        </w:rPr>
+        <w:t>1</w:t>
+      </w:r>
+      <w:r>
+        <w:rPr>
+          <w:rFonts w:cstheme="minorHAnsi"/>
+          <w:b/>
+          <w:bCs/>
+          <w:color w:val="002060"/>
+          <w:sz w:val="28"/>
+          <w:szCs w:val="28"/>
+        </w:rPr>
+        <w:t>"</w:t>
+      </w:r>
+    </w:p>
+    <w:p>
+      <w:pPr>
+        <w:rPr>
+          <w:rFonts w:cstheme="minorHAnsi"/>
+          <w:b/>
+          <w:bCs/>
+          <w:color w:val="002060"/>
+          <w:sz w:val="28"/>
+          <w:szCs w:val="28"/>
+        </w:rPr>
+      </w:pPr>
+      <w:r>
+        <w:rPr>
+          <w:rFonts w:cstheme="minorHAnsi"/>
+          <w:b/>
+          <w:bCs/>
+          <w:color w:val="002060"/>
+          <w:sz w:val="28"/>
+          <w:szCs w:val="28"/>
+        </w:rPr>
+        <w:t xml:space="preserve">      ```</w:t>
       </w:r>
     </w:p>
     <w:sectPr>
